--- a/!13. Экономика программной инженерии/КР ЭПР Бабич.docx
+++ b/!13. Экономика программной инженерии/КР ЭПР Бабич.docx
@@ -1,6 +1,6 @@
 
 <file path=word/document.xml><?xml version="1.0" encoding="utf-8"?>
-<w:document xmlns:wpc="http://schemas.microsoft.com/office/word/2010/wordprocessingCanvas" xmlns:cx="http://schemas.microsoft.com/office/drawing/2014/chartex" xmlns:cx1="http://schemas.microsoft.com/office/drawing/2015/9/8/chartex" xmlns:cx2="http://schemas.microsoft.com/office/drawing/2015/10/21/chartex" xmlns:cx3="http://schemas.microsoft.com/office/drawing/2016/5/9/chartex" xmlns:cx4="http://schemas.microsoft.com/office/drawing/2016/5/10/chartex" xmlns:cx5="http://schemas.microsoft.com/office/drawing/2016/5/11/chartex" xmlns:cx6="http://schemas.microsoft.com/office/drawing/2016/5/12/chartex" xmlns:cx7="http://schemas.microsoft.com/office/drawing/2016/5/13/chartex" xmlns:cx8="http://schemas.microsoft.com/office/drawing/2016/5/14/chartex" xmlns:mc="http://schemas.openxmlformats.org/markup-compatibility/2006" xmlns:aink="http://schemas.microsoft.com/office/drawing/2016/ink" xmlns:am3d="http://schemas.microsoft.com/office/drawing/2017/model3d" xmlns:o="urn:schemas-microsoft-com:office:office" xmlns:r="http://schemas.openxmlformats.org/officeDocument/2006/relationships" xmlns:m="http://schemas.openxmlformats.org/officeDocument/2006/math" xmlns:v="urn:schemas-microsoft-com:vml" xmlns:wp14="http://schemas.microsoft.com/office/word/2010/wordprocessingDrawing" xmlns:wp="http://schemas.openxmlformats.org/drawingml/2006/wordprocessingDrawing" xmlns:w10="urn:schemas-microsoft-com:office:word" xmlns:w="http://schemas.openxmlformats.org/wordprocessingml/2006/main" xmlns:w14="http://schemas.microsoft.com/office/word/2010/wordml" xmlns:w15="http://schemas.microsoft.com/office/word/2012/wordml" xmlns:w16cid="http://schemas.microsoft.com/office/word/2016/wordml/cid" xmlns:w16se="http://schemas.microsoft.com/office/word/2015/wordml/symex" xmlns:wpg="http://schemas.microsoft.com/office/word/2010/wordprocessingGroup" xmlns:wpi="http://schemas.microsoft.com/office/word/2010/wordprocessingInk" xmlns:wne="http://schemas.microsoft.com/office/word/2006/wordml" xmlns:wps="http://schemas.microsoft.com/office/word/2010/wordprocessingShape" mc:Ignorable="w14 w15 w16se w16cid wp14">
+<w:document xmlns:wpc="http://schemas.microsoft.com/office/word/2010/wordprocessingCanvas" xmlns:cx="http://schemas.microsoft.com/office/drawing/2014/chartex" xmlns:cx1="http://schemas.microsoft.com/office/drawing/2015/9/8/chartex" xmlns:cx2="http://schemas.microsoft.com/office/drawing/2015/10/21/chartex" xmlns:cx3="http://schemas.microsoft.com/office/drawing/2016/5/9/chartex" xmlns:cx4="http://schemas.microsoft.com/office/drawing/2016/5/10/chartex" xmlns:cx5="http://schemas.microsoft.com/office/drawing/2016/5/11/chartex" xmlns:cx6="http://schemas.microsoft.com/office/drawing/2016/5/12/chartex" xmlns:cx7="http://schemas.microsoft.com/office/drawing/2016/5/13/chartex" xmlns:cx8="http://schemas.microsoft.com/office/drawing/2016/5/14/chartex" xmlns:mc="http://schemas.openxmlformats.org/markup-compatibility/2006" xmlns:aink="http://schemas.microsoft.com/office/drawing/2016/ink" xmlns:am3d="http://schemas.microsoft.com/office/drawing/2017/model3d" xmlns:o="urn:schemas-microsoft-com:office:office" xmlns:r="http://schemas.openxmlformats.org/officeDocument/2006/relationships" xmlns:m="http://schemas.openxmlformats.org/officeDocument/2006/math" xmlns:v="urn:schemas-microsoft-com:vml" xmlns:wp14="http://schemas.microsoft.com/office/word/2010/wordprocessingDrawing" xmlns:wp="http://schemas.openxmlformats.org/drawingml/2006/wordprocessingDrawing" xmlns:w10="urn:schemas-microsoft-com:office:word" xmlns:w="http://schemas.openxmlformats.org/wordprocessingml/2006/main" xmlns:w14="http://schemas.microsoft.com/office/word/2010/wordml" xmlns:w15="http://schemas.microsoft.com/office/word/2012/wordml" xmlns:w16cex="http://schemas.microsoft.com/office/word/2018/wordml/cex" xmlns:w16cid="http://schemas.microsoft.com/office/word/2016/wordml/cid" xmlns:w16="http://schemas.microsoft.com/office/word/2018/wordml" xmlns:w16se="http://schemas.microsoft.com/office/word/2015/wordml/symex" xmlns:wpg="http://schemas.microsoft.com/office/word/2010/wordprocessingGroup" xmlns:wpi="http://schemas.microsoft.com/office/word/2010/wordprocessingInk" xmlns:wne="http://schemas.microsoft.com/office/word/2006/wordml" xmlns:wps="http://schemas.microsoft.com/office/word/2010/wordprocessingShape" mc:Ignorable="w14 w15 w16se w16cid w16 w16cex wp14">
   <w:body>
     <w:p>
       <w:pPr>
@@ -449,23 +449,7 @@
           <w:sz w:val="28"/>
           <w:szCs w:val="28"/>
         </w:rPr>
-        <w:t>*(1+0,</w:t>
-      </w:r>
-      <w:r>
-        <w:rPr>
-          <w:rFonts w:ascii="Times New Roman" w:hAnsi="Times New Roman" w:cs="Times New Roman"/>
-          <w:sz w:val="28"/>
-          <w:szCs w:val="28"/>
-        </w:rPr>
-        <w:t>02</w:t>
-      </w:r>
-      <w:r>
-        <w:rPr>
-          <w:rFonts w:ascii="Times New Roman" w:hAnsi="Times New Roman" w:cs="Times New Roman"/>
-          <w:sz w:val="28"/>
-          <w:szCs w:val="28"/>
-        </w:rPr>
-        <w:t>/4)</w:t>
+        <w:t>*(1+0,02/4)</w:t>
       </w:r>
       <w:r>
         <w:rPr>
@@ -482,23 +466,7 @@
           <w:sz w:val="28"/>
           <w:szCs w:val="28"/>
         </w:rPr>
-        <w:t>=</w:t>
-      </w:r>
-      <w:r>
-        <w:rPr>
-          <w:rFonts w:ascii="Times New Roman" w:hAnsi="Times New Roman" w:cs="Times New Roman"/>
-          <w:sz w:val="28"/>
-          <w:szCs w:val="28"/>
-        </w:rPr>
-        <w:t>1</w:t>
-      </w:r>
-      <w:r>
-        <w:rPr>
-          <w:rFonts w:ascii="Times New Roman" w:hAnsi="Times New Roman" w:cs="Times New Roman"/>
-          <w:sz w:val="28"/>
-          <w:szCs w:val="28"/>
-        </w:rPr>
-        <w:t>,</w:t>
+        <w:t>=1,</w:t>
       </w:r>
       <w:r>
         <w:rPr>
@@ -696,16 +664,7 @@
           <w:sz w:val="28"/>
           <w:szCs w:val="28"/>
         </w:rPr>
-        <w:t xml:space="preserve"> ставку </w:t>
-      </w:r>
-      <w:r>
-        <w:rPr>
-          <w:rFonts w:ascii="Times New Roman" w:hAnsi="Times New Roman" w:cs="Times New Roman"/>
-          <w:color w:val="000000"/>
-          <w:sz w:val="28"/>
-          <w:szCs w:val="28"/>
-        </w:rPr>
-        <w:t>2</w:t>
+        <w:t xml:space="preserve"> ставку 2</w:t>
       </w:r>
       <w:r>
         <w:rPr>
@@ -775,7 +734,7 @@
                     <pic:cNvPicPr/>
                   </pic:nvPicPr>
                   <pic:blipFill>
-                    <a:blip r:embed="rId4"/>
+                    <a:blip r:embed="rId5"/>
                     <a:stretch>
                       <a:fillRect/>
                     </a:stretch>
@@ -803,6 +762,7 @@
         <w:ind w:firstLine="709"/>
         <w:rPr>
           <w:szCs w:val="28"/>
+          <w:lang w:val="en-US"/>
         </w:rPr>
       </w:pPr>
       <w:r>
@@ -816,6 +776,19 @@
           <w:szCs w:val="28"/>
         </w:rPr>
         <w:t>1</w:t>
+      </w:r>
+      <w:r>
+        <w:rPr>
+          <w:szCs w:val="28"/>
+        </w:rPr>
+        <w:t xml:space="preserve"> – Решение в </w:t>
+      </w:r>
+      <w:r>
+        <w:rPr>
+          <w:szCs w:val="28"/>
+          <w:lang w:val="en-US"/>
+        </w:rPr>
+        <w:t>Excel</w:t>
       </w:r>
     </w:p>
     <w:p>
@@ -908,7 +881,25 @@
           <w:sz w:val="28"/>
           <w:szCs w:val="28"/>
         </w:rPr>
-        <w:t>А3. Задана цена за единицу каждого вида продуктов. Данные приведены в таблице 3.</w:t>
+        <w:t xml:space="preserve">А3. Задана цена за единицу каждого вида продуктов. Данные приведены в таблице </w:t>
+      </w:r>
+      <w:r>
+        <w:rPr>
+          <w:rFonts w:ascii="Times New Roman" w:hAnsi="Times New Roman" w:cs="Times New Roman"/>
+          <w:snapToGrid w:val="0"/>
+          <w:sz w:val="28"/>
+          <w:szCs w:val="28"/>
+        </w:rPr>
+        <w:t>1</w:t>
+      </w:r>
+      <w:r>
+        <w:rPr>
+          <w:rFonts w:ascii="Times New Roman" w:hAnsi="Times New Roman" w:cs="Times New Roman"/>
+          <w:snapToGrid w:val="0"/>
+          <w:sz w:val="28"/>
+          <w:szCs w:val="28"/>
+        </w:rPr>
+        <w:t>.</w:t>
       </w:r>
     </w:p>
     <w:p>
@@ -952,7 +943,16 @@
           <w:sz w:val="28"/>
           <w:szCs w:val="28"/>
         </w:rPr>
-        <w:t>Таблица 3</w:t>
+        <w:t xml:space="preserve">Таблица </w:t>
+      </w:r>
+      <w:r>
+        <w:rPr>
+          <w:rFonts w:ascii="Times New Roman" w:hAnsi="Times New Roman" w:cs="Times New Roman"/>
+          <w:snapToGrid w:val="0"/>
+          <w:sz w:val="28"/>
+          <w:szCs w:val="28"/>
+        </w:rPr>
+        <w:t>1</w:t>
       </w:r>
     </w:p>
     <w:tbl>
@@ -1779,6 +1779,59 @@
           <w:lang w:val="en-US"/>
         </w:rPr>
       </w:pPr>
+      <w:r>
+        <w:rPr>
+          <w:rFonts w:ascii="Times New Roman" w:hAnsi="Times New Roman" w:cs="Times New Roman"/>
+          <w:sz w:val="28"/>
+          <w:szCs w:val="28"/>
+          <w:lang w:val="en-US"/>
+        </w:rPr>
+        <w:t xml:space="preserve">Z = X1* 5 + X2 * 4 </w:t>
+      </w:r>
+      <w:r>
+        <w:rPr>
+          <w:rFonts w:ascii="Times New Roman" w:hAnsi="Times New Roman" w:cs="Times New Roman"/>
+          <w:sz w:val="28"/>
+          <w:szCs w:val="28"/>
+          <w:lang w:val="en-US"/>
+        </w:rPr>
+        <w:t>–</w:t>
+      </w:r>
+      <w:r>
+        <w:rPr>
+          <w:rFonts w:ascii="Times New Roman" w:hAnsi="Times New Roman" w:cs="Times New Roman"/>
+          <w:sz w:val="28"/>
+          <w:szCs w:val="28"/>
+          <w:lang w:val="en-US"/>
+        </w:rPr>
+        <w:t xml:space="preserve"> </w:t>
+      </w:r>
+      <w:r>
+        <w:rPr>
+          <w:rFonts w:ascii="Times New Roman" w:hAnsi="Times New Roman" w:cs="Times New Roman"/>
+          <w:sz w:val="28"/>
+          <w:szCs w:val="28"/>
+          <w:lang w:val="en-US"/>
+        </w:rPr>
+        <w:t>min</w:t>
+      </w:r>
+      <w:r>
+        <w:rPr>
+          <w:rFonts w:ascii="Times New Roman" w:hAnsi="Times New Roman" w:cs="Times New Roman"/>
+          <w:sz w:val="28"/>
+          <w:szCs w:val="28"/>
+        </w:rPr>
+        <w:t xml:space="preserve">   </w:t>
+      </w:r>
+      <w:r>
+        <w:rPr>
+          <w:rFonts w:ascii="Times New Roman" w:hAnsi="Times New Roman" w:cs="Times New Roman"/>
+          <w:sz w:val="28"/>
+          <w:szCs w:val="28"/>
+          <w:lang w:val="en-US"/>
+        </w:rPr>
+        <w:t>x1, x2 &gt; 0</w:t>
+      </w:r>
     </w:p>
     <w:p>
       <w:pPr>
@@ -1799,51 +1852,7 @@
           <w:szCs w:val="28"/>
           <w:lang w:val="en-US"/>
         </w:rPr>
-        <w:t xml:space="preserve">Z = X1* 5 + X2 * 4 </w:t>
-      </w:r>
-      <w:r>
-        <w:rPr>
-          <w:rFonts w:ascii="Times New Roman" w:hAnsi="Times New Roman" w:cs="Times New Roman"/>
-          <w:sz w:val="28"/>
-          <w:szCs w:val="28"/>
-          <w:lang w:val="en-US"/>
-        </w:rPr>
-        <w:t>–</w:t>
-      </w:r>
-      <w:r>
-        <w:rPr>
-          <w:rFonts w:ascii="Times New Roman" w:hAnsi="Times New Roman" w:cs="Times New Roman"/>
-          <w:sz w:val="28"/>
-          <w:szCs w:val="28"/>
-          <w:lang w:val="en-US"/>
-        </w:rPr>
-        <w:t xml:space="preserve"> </w:t>
-      </w:r>
-      <w:r>
-        <w:rPr>
-          <w:rFonts w:ascii="Times New Roman" w:hAnsi="Times New Roman" w:cs="Times New Roman"/>
-          <w:sz w:val="28"/>
-          <w:szCs w:val="28"/>
-          <w:lang w:val="en-US"/>
-        </w:rPr>
-        <w:t>min</w:t>
-      </w:r>
-      <w:r>
-        <w:rPr>
-          <w:rFonts w:ascii="Times New Roman" w:hAnsi="Times New Roman" w:cs="Times New Roman"/>
-          <w:sz w:val="28"/>
-          <w:szCs w:val="28"/>
-        </w:rPr>
-        <w:t xml:space="preserve">   </w:t>
-      </w:r>
-      <w:r>
-        <w:rPr>
-          <w:rFonts w:ascii="Times New Roman" w:hAnsi="Times New Roman" w:cs="Times New Roman"/>
-          <w:sz w:val="28"/>
-          <w:szCs w:val="28"/>
-          <w:lang w:val="en-US"/>
-        </w:rPr>
-        <w:t>x1, x2 &gt; 0</w:t>
+        <w:t>2*x2 &gt;= 20</w:t>
       </w:r>
     </w:p>
     <w:p>
@@ -1865,7 +1874,7 @@
           <w:szCs w:val="28"/>
           <w:lang w:val="en-US"/>
         </w:rPr>
-        <w:t>2*x2 &gt;= 20</w:t>
+        <w:t>2*x1 + 4*x2 &gt;= 8</w:t>
       </w:r>
     </w:p>
     <w:p>
@@ -1887,36 +1896,13 @@
           <w:szCs w:val="28"/>
           <w:lang w:val="en-US"/>
         </w:rPr>
-        <w:t>2*x1 + 4*x2 &gt;= 8</w:t>
+        <w:t>10*x1 + 4*x2 &gt;= 20</w:t>
       </w:r>
     </w:p>
     <w:p>
       <w:pPr>
         <w:spacing w:after="0" w:line="360" w:lineRule="auto"/>
-        <w:ind w:firstLine="709"/>
-        <w:jc w:val="both"/>
-        <w:rPr>
-          <w:rFonts w:ascii="Times New Roman" w:hAnsi="Times New Roman" w:cs="Times New Roman"/>
-          <w:sz w:val="28"/>
-          <w:szCs w:val="28"/>
-          <w:lang w:val="en-US"/>
-        </w:rPr>
-      </w:pPr>
-      <w:r>
-        <w:rPr>
-          <w:rFonts w:ascii="Times New Roman" w:hAnsi="Times New Roman" w:cs="Times New Roman"/>
-          <w:sz w:val="28"/>
-          <w:szCs w:val="28"/>
-          <w:lang w:val="en-US"/>
-        </w:rPr>
-        <w:t>10*x1 + 4*x2 &gt;= 20</w:t>
-      </w:r>
-    </w:p>
-    <w:p>
-      <w:pPr>
-        <w:spacing w:after="0" w:line="360" w:lineRule="auto"/>
-        <w:ind w:firstLine="709"/>
-        <w:jc w:val="both"/>
+        <w:jc w:val="center"/>
         <w:rPr>
           <w:rFonts w:ascii="Times New Roman" w:hAnsi="Times New Roman" w:cs="Times New Roman"/>
           <w:sz w:val="28"/>
@@ -1946,7 +1932,7 @@
                     <pic:cNvPicPr/>
                   </pic:nvPicPr>
                   <pic:blipFill>
-                    <a:blip r:embed="rId5"/>
+                    <a:blip r:embed="rId6"/>
                     <a:stretch>
                       <a:fillRect/>
                     </a:stretch>
@@ -1984,8 +1970,23 @@
           <w:sz w:val="28"/>
           <w:szCs w:val="28"/>
         </w:rPr>
-        <w:lastRenderedPageBreak/>
-        <w:t xml:space="preserve">Рисунок – Решение в </w:t>
+        <w:t>Рисунок</w:t>
+      </w:r>
+      <w:r>
+        <w:rPr>
+          <w:rFonts w:ascii="Times New Roman" w:hAnsi="Times New Roman" w:cs="Times New Roman"/>
+          <w:sz w:val="28"/>
+          <w:szCs w:val="28"/>
+        </w:rPr>
+        <w:t xml:space="preserve"> 2</w:t>
+      </w:r>
+      <w:r>
+        <w:rPr>
+          <w:rFonts w:ascii="Times New Roman" w:hAnsi="Times New Roman" w:cs="Times New Roman"/>
+          <w:sz w:val="28"/>
+          <w:szCs w:val="28"/>
+        </w:rPr>
+        <w:t xml:space="preserve"> – Решение в </w:t>
       </w:r>
       <w:r>
         <w:rPr>
@@ -2025,6 +2026,7 @@
           <w:szCs w:val="28"/>
           <w:lang w:val="en-US"/>
         </w:rPr>
+        <w:lastRenderedPageBreak/>
         <w:drawing>
           <wp:inline distT="0" distB="0" distL="0" distR="0" wp14:anchorId="49442409" wp14:editId="44F3F61D">
             <wp:extent cx="5117911" cy="5117911"/>
@@ -2043,7 +2045,7 @@
                     </pic:cNvPicPr>
                   </pic:nvPicPr>
                   <pic:blipFill>
-                    <a:blip r:embed="rId6">
+                    <a:blip r:embed="rId7">
                       <a:extLst>
                         <a:ext uri="{28A0092B-C50C-407E-A947-70E740481C1C}">
                           <a14:useLocalDpi xmlns:a14="http://schemas.microsoft.com/office/drawing/2010/main" val="0"/>
@@ -2092,15 +2094,24 @@
           <w:sz w:val="28"/>
           <w:szCs w:val="28"/>
         </w:rPr>
-        <w:t xml:space="preserve">Рисунок – </w:t>
-      </w:r>
-      <w:r>
-        <w:rPr>
-          <w:rFonts w:ascii="Times New Roman" w:hAnsi="Times New Roman" w:cs="Times New Roman"/>
-          <w:sz w:val="28"/>
-          <w:szCs w:val="28"/>
-        </w:rPr>
-        <w:t xml:space="preserve">Графическое решение </w:t>
+        <w:t>Рисунок</w:t>
+      </w:r>
+      <w:r>
+        <w:rPr>
+          <w:rFonts w:ascii="Times New Roman" w:hAnsi="Times New Roman" w:cs="Times New Roman"/>
+          <w:sz w:val="28"/>
+          <w:szCs w:val="28"/>
+          <w:lang w:val="en-US"/>
+        </w:rPr>
+        <w:t xml:space="preserve"> 3</w:t>
+      </w:r>
+      <w:r>
+        <w:rPr>
+          <w:rFonts w:ascii="Times New Roman" w:hAnsi="Times New Roman" w:cs="Times New Roman"/>
+          <w:sz w:val="28"/>
+          <w:szCs w:val="28"/>
+        </w:rPr>
+        <w:t xml:space="preserve"> – Графическое решение </w:t>
       </w:r>
       <w:proofErr w:type="gramStart"/>
       <w:r>
@@ -2126,7 +2137,6 @@
           <w:rFonts w:ascii="Times New Roman" w:hAnsi="Times New Roman" w:cs="Times New Roman"/>
           <w:sz w:val="28"/>
           <w:szCs w:val="28"/>
-          <w:lang w:val="en-US"/>
         </w:rPr>
         <w:t>2;10</w:t>
       </w:r>
@@ -2148,16 +2158,32 @@
           <w:rFonts w:ascii="Times New Roman" w:hAnsi="Times New Roman" w:cs="Times New Roman"/>
           <w:sz w:val="28"/>
           <w:szCs w:val="28"/>
+        </w:rPr>
+      </w:pPr>
+      <w:r>
+        <w:rPr>
+          <w:rFonts w:ascii="Times New Roman" w:hAnsi="Times New Roman" w:cs="Times New Roman"/>
+          <w:sz w:val="28"/>
+          <w:szCs w:val="28"/>
+        </w:rPr>
+        <w:tab/>
+      </w:r>
+      <w:r>
+        <w:rPr>
+          <w:rFonts w:ascii="Times New Roman" w:hAnsi="Times New Roman" w:cs="Times New Roman"/>
+          <w:sz w:val="28"/>
+          <w:szCs w:val="28"/>
           <w:lang w:val="en-US"/>
         </w:rPr>
-      </w:pPr>
-      <w:r>
-        <w:rPr>
-          <w:rFonts w:ascii="Times New Roman" w:hAnsi="Times New Roman" w:cs="Times New Roman"/>
-          <w:sz w:val="28"/>
-          <w:szCs w:val="28"/>
-        </w:rPr>
-        <w:tab/>
+        <w:t>F</w:t>
+      </w:r>
+      <w:r>
+        <w:rPr>
+          <w:rFonts w:ascii="Times New Roman" w:hAnsi="Times New Roman" w:cs="Times New Roman"/>
+          <w:sz w:val="28"/>
+          <w:szCs w:val="28"/>
+        </w:rPr>
+        <w:t>(</w:t>
       </w:r>
       <w:r>
         <w:rPr>
@@ -2166,7 +2192,15 @@
           <w:szCs w:val="28"/>
           <w:lang w:val="en-US"/>
         </w:rPr>
-        <w:t xml:space="preserve">F(N) = 5*2 + 4*10 = 10 + 40 = 50 </w:t>
+        <w:t>N</w:t>
+      </w:r>
+      <w:r>
+        <w:rPr>
+          <w:rFonts w:ascii="Times New Roman" w:hAnsi="Times New Roman" w:cs="Times New Roman"/>
+          <w:sz w:val="28"/>
+          <w:szCs w:val="28"/>
+        </w:rPr>
+        <w:t xml:space="preserve">) = 5*2 + 4*10 = 10 + 40 = 50 </w:t>
       </w:r>
     </w:p>
     <w:p>
@@ -2189,10 +2223,7279 @@
         <w:br w:type="page"/>
       </w:r>
     </w:p>
+    <w:tbl>
+      <w:tblPr>
+        <w:tblW w:w="5000" w:type="pct"/>
+        <w:jc w:val="center"/>
+        <w:tblBorders>
+          <w:top w:val="single" w:sz="4" w:space="0" w:color="auto"/>
+          <w:left w:val="single" w:sz="4" w:space="0" w:color="auto"/>
+          <w:bottom w:val="single" w:sz="4" w:space="0" w:color="auto"/>
+          <w:right w:val="single" w:sz="4" w:space="0" w:color="auto"/>
+          <w:insideH w:val="single" w:sz="4" w:space="0" w:color="auto"/>
+          <w:insideV w:val="single" w:sz="4" w:space="0" w:color="auto"/>
+        </w:tblBorders>
+        <w:tblLook w:val="04A0" w:firstRow="1" w:lastRow="0" w:firstColumn="1" w:lastColumn="0" w:noHBand="0" w:noVBand="1"/>
+      </w:tblPr>
+      <w:tblGrid>
+        <w:gridCol w:w="1774"/>
+        <w:gridCol w:w="1717"/>
+        <w:gridCol w:w="1533"/>
+        <w:gridCol w:w="1392"/>
+        <w:gridCol w:w="1484"/>
+        <w:gridCol w:w="1445"/>
+      </w:tblGrid>
+      <w:tr>
+        <w:trPr>
+          <w:cantSplit/>
+          <w:jc w:val="center"/>
+        </w:trPr>
+        <w:tc>
+          <w:tcPr>
+            <w:tcW w:w="949" w:type="pct"/>
+            <w:vMerge w:val="restart"/>
+            <w:tcBorders>
+              <w:top w:val="single" w:sz="4" w:space="0" w:color="auto"/>
+              <w:left w:val="single" w:sz="4" w:space="0" w:color="auto"/>
+              <w:bottom w:val="single" w:sz="4" w:space="0" w:color="auto"/>
+              <w:right w:val="single" w:sz="4" w:space="0" w:color="auto"/>
+            </w:tcBorders>
+            <w:hideMark/>
+          </w:tcPr>
+          <w:p>
+            <w:pPr>
+              <w:spacing w:after="0" w:line="360" w:lineRule="auto"/>
+              <w:jc w:val="both"/>
+              <w:rPr>
+                <w:rFonts w:ascii="Times New Roman" w:hAnsi="Times New Roman" w:cs="Times New Roman"/>
+                <w:snapToGrid w:val="0"/>
+                <w:sz w:val="28"/>
+                <w:szCs w:val="28"/>
+              </w:rPr>
+            </w:pPr>
+            <w:r>
+              <w:rPr>
+                <w:rFonts w:ascii="Times New Roman" w:hAnsi="Times New Roman" w:cs="Times New Roman"/>
+                <w:snapToGrid w:val="0"/>
+                <w:sz w:val="28"/>
+                <w:szCs w:val="28"/>
+              </w:rPr>
+              <w:lastRenderedPageBreak/>
+              <w:t>Вариант 3</w:t>
+            </w:r>
+          </w:p>
+        </w:tc>
+        <w:tc>
+          <w:tcPr>
+            <w:tcW w:w="3277" w:type="pct"/>
+            <w:gridSpan w:val="4"/>
+            <w:tcBorders>
+              <w:top w:val="single" w:sz="4" w:space="0" w:color="auto"/>
+              <w:left w:val="single" w:sz="4" w:space="0" w:color="auto"/>
+              <w:bottom w:val="single" w:sz="4" w:space="0" w:color="auto"/>
+              <w:right w:val="single" w:sz="4" w:space="0" w:color="auto"/>
+            </w:tcBorders>
+            <w:hideMark/>
+          </w:tcPr>
+          <w:p>
+            <w:pPr>
+              <w:spacing w:after="0" w:line="360" w:lineRule="auto"/>
+              <w:jc w:val="both"/>
+              <w:rPr>
+                <w:rFonts w:ascii="Times New Roman" w:hAnsi="Times New Roman" w:cs="Times New Roman"/>
+                <w:snapToGrid w:val="0"/>
+                <w:sz w:val="28"/>
+                <w:szCs w:val="28"/>
+              </w:rPr>
+            </w:pPr>
+            <w:r>
+              <w:rPr>
+                <w:rFonts w:ascii="Times New Roman" w:hAnsi="Times New Roman" w:cs="Times New Roman"/>
+                <w:snapToGrid w:val="0"/>
+                <w:sz w:val="28"/>
+                <w:szCs w:val="28"/>
+              </w:rPr>
+              <w:t>Транспортные расходы</w:t>
+            </w:r>
+          </w:p>
+        </w:tc>
+        <w:tc>
+          <w:tcPr>
+            <w:tcW w:w="774" w:type="pct"/>
+            <w:tcBorders>
+              <w:top w:val="single" w:sz="4" w:space="0" w:color="auto"/>
+              <w:left w:val="single" w:sz="4" w:space="0" w:color="auto"/>
+              <w:bottom w:val="single" w:sz="4" w:space="0" w:color="auto"/>
+              <w:right w:val="single" w:sz="4" w:space="0" w:color="auto"/>
+            </w:tcBorders>
+            <w:hideMark/>
+          </w:tcPr>
+          <w:p>
+            <w:pPr>
+              <w:spacing w:after="0" w:line="360" w:lineRule="auto"/>
+              <w:jc w:val="both"/>
+              <w:rPr>
+                <w:rFonts w:ascii="Times New Roman" w:hAnsi="Times New Roman" w:cs="Times New Roman"/>
+                <w:snapToGrid w:val="0"/>
+                <w:sz w:val="28"/>
+                <w:szCs w:val="28"/>
+              </w:rPr>
+            </w:pPr>
+            <w:r>
+              <w:rPr>
+                <w:rFonts w:ascii="Times New Roman" w:hAnsi="Times New Roman" w:cs="Times New Roman"/>
+                <w:snapToGrid w:val="0"/>
+                <w:sz w:val="28"/>
+                <w:szCs w:val="28"/>
+              </w:rPr>
+              <w:t>Запасы</w:t>
+            </w:r>
+          </w:p>
+        </w:tc>
+      </w:tr>
+      <w:tr>
+        <w:trPr>
+          <w:cantSplit/>
+          <w:jc w:val="center"/>
+        </w:trPr>
+        <w:tc>
+          <w:tcPr>
+            <w:tcW w:w="949" w:type="pct"/>
+            <w:vMerge/>
+            <w:tcBorders>
+              <w:top w:val="single" w:sz="4" w:space="0" w:color="auto"/>
+              <w:left w:val="single" w:sz="4" w:space="0" w:color="auto"/>
+              <w:bottom w:val="single" w:sz="4" w:space="0" w:color="auto"/>
+              <w:right w:val="single" w:sz="4" w:space="0" w:color="auto"/>
+            </w:tcBorders>
+            <w:vAlign w:val="center"/>
+            <w:hideMark/>
+          </w:tcPr>
+          <w:p>
+            <w:pPr>
+              <w:spacing w:after="0" w:line="360" w:lineRule="auto"/>
+              <w:ind w:firstLine="709"/>
+              <w:jc w:val="both"/>
+              <w:rPr>
+                <w:rFonts w:ascii="Times New Roman" w:hAnsi="Times New Roman" w:cs="Times New Roman"/>
+                <w:snapToGrid w:val="0"/>
+                <w:sz w:val="28"/>
+                <w:szCs w:val="28"/>
+              </w:rPr>
+            </w:pPr>
+          </w:p>
+        </w:tc>
+        <w:tc>
+          <w:tcPr>
+            <w:tcW w:w="919" w:type="pct"/>
+            <w:tcBorders>
+              <w:top w:val="single" w:sz="4" w:space="0" w:color="auto"/>
+              <w:left w:val="single" w:sz="4" w:space="0" w:color="auto"/>
+              <w:bottom w:val="single" w:sz="4" w:space="0" w:color="auto"/>
+              <w:right w:val="single" w:sz="4" w:space="0" w:color="auto"/>
+            </w:tcBorders>
+            <w:hideMark/>
+          </w:tcPr>
+          <w:p>
+            <w:pPr>
+              <w:spacing w:after="0" w:line="360" w:lineRule="auto"/>
+              <w:jc w:val="both"/>
+              <w:rPr>
+                <w:rFonts w:ascii="Times New Roman" w:hAnsi="Times New Roman" w:cs="Times New Roman"/>
+                <w:snapToGrid w:val="0"/>
+                <w:sz w:val="28"/>
+                <w:szCs w:val="28"/>
+                <w:lang w:val="en-US"/>
+              </w:rPr>
+            </w:pPr>
+            <w:r>
+              <w:rPr>
+                <w:rFonts w:ascii="Times New Roman" w:hAnsi="Times New Roman" w:cs="Times New Roman"/>
+                <w:snapToGrid w:val="0"/>
+                <w:sz w:val="28"/>
+                <w:szCs w:val="28"/>
+              </w:rPr>
+              <w:t>3</w:t>
+            </w:r>
+          </w:p>
+        </w:tc>
+        <w:tc>
+          <w:tcPr>
+            <w:tcW w:w="820" w:type="pct"/>
+            <w:tcBorders>
+              <w:top w:val="single" w:sz="4" w:space="0" w:color="auto"/>
+              <w:left w:val="single" w:sz="4" w:space="0" w:color="auto"/>
+              <w:bottom w:val="single" w:sz="4" w:space="0" w:color="auto"/>
+              <w:right w:val="single" w:sz="4" w:space="0" w:color="auto"/>
+            </w:tcBorders>
+            <w:hideMark/>
+          </w:tcPr>
+          <w:p>
+            <w:pPr>
+              <w:spacing w:after="0" w:line="360" w:lineRule="auto"/>
+              <w:jc w:val="both"/>
+              <w:rPr>
+                <w:rFonts w:ascii="Times New Roman" w:hAnsi="Times New Roman" w:cs="Times New Roman"/>
+                <w:snapToGrid w:val="0"/>
+                <w:sz w:val="28"/>
+                <w:szCs w:val="28"/>
+              </w:rPr>
+            </w:pPr>
+            <w:r>
+              <w:rPr>
+                <w:rFonts w:ascii="Times New Roman" w:hAnsi="Times New Roman" w:cs="Times New Roman"/>
+                <w:snapToGrid w:val="0"/>
+                <w:sz w:val="28"/>
+                <w:szCs w:val="28"/>
+              </w:rPr>
+              <w:t>10</w:t>
+            </w:r>
+          </w:p>
+        </w:tc>
+        <w:tc>
+          <w:tcPr>
+            <w:tcW w:w="745" w:type="pct"/>
+            <w:tcBorders>
+              <w:top w:val="single" w:sz="4" w:space="0" w:color="auto"/>
+              <w:left w:val="single" w:sz="4" w:space="0" w:color="auto"/>
+              <w:bottom w:val="single" w:sz="4" w:space="0" w:color="auto"/>
+              <w:right w:val="single" w:sz="4" w:space="0" w:color="auto"/>
+            </w:tcBorders>
+            <w:hideMark/>
+          </w:tcPr>
+          <w:p>
+            <w:pPr>
+              <w:spacing w:after="0" w:line="360" w:lineRule="auto"/>
+              <w:jc w:val="both"/>
+              <w:rPr>
+                <w:rFonts w:ascii="Times New Roman" w:hAnsi="Times New Roman" w:cs="Times New Roman"/>
+                <w:snapToGrid w:val="0"/>
+                <w:sz w:val="28"/>
+                <w:szCs w:val="28"/>
+                <w:lang w:val="en-US"/>
+              </w:rPr>
+            </w:pPr>
+            <w:r>
+              <w:rPr>
+                <w:rFonts w:ascii="Times New Roman" w:hAnsi="Times New Roman" w:cs="Times New Roman"/>
+                <w:snapToGrid w:val="0"/>
+                <w:sz w:val="28"/>
+                <w:szCs w:val="28"/>
+              </w:rPr>
+              <w:t>4</w:t>
+            </w:r>
+          </w:p>
+        </w:tc>
+        <w:tc>
+          <w:tcPr>
+            <w:tcW w:w="794" w:type="pct"/>
+            <w:tcBorders>
+              <w:top w:val="single" w:sz="4" w:space="0" w:color="auto"/>
+              <w:left w:val="single" w:sz="4" w:space="0" w:color="auto"/>
+              <w:bottom w:val="single" w:sz="4" w:space="0" w:color="auto"/>
+              <w:right w:val="single" w:sz="4" w:space="0" w:color="auto"/>
+            </w:tcBorders>
+            <w:hideMark/>
+          </w:tcPr>
+          <w:p>
+            <w:pPr>
+              <w:spacing w:after="0" w:line="360" w:lineRule="auto"/>
+              <w:jc w:val="both"/>
+              <w:rPr>
+                <w:rFonts w:ascii="Times New Roman" w:hAnsi="Times New Roman" w:cs="Times New Roman"/>
+                <w:snapToGrid w:val="0"/>
+                <w:sz w:val="28"/>
+                <w:szCs w:val="28"/>
+              </w:rPr>
+            </w:pPr>
+            <w:r>
+              <w:rPr>
+                <w:rFonts w:ascii="Times New Roman" w:hAnsi="Times New Roman" w:cs="Times New Roman"/>
+                <w:snapToGrid w:val="0"/>
+                <w:sz w:val="28"/>
+                <w:szCs w:val="28"/>
+              </w:rPr>
+              <w:t>5</w:t>
+            </w:r>
+          </w:p>
+        </w:tc>
+        <w:tc>
+          <w:tcPr>
+            <w:tcW w:w="774" w:type="pct"/>
+            <w:tcBorders>
+              <w:top w:val="single" w:sz="4" w:space="0" w:color="auto"/>
+              <w:left w:val="single" w:sz="4" w:space="0" w:color="auto"/>
+              <w:bottom w:val="single" w:sz="4" w:space="0" w:color="auto"/>
+              <w:right w:val="single" w:sz="4" w:space="0" w:color="auto"/>
+            </w:tcBorders>
+            <w:hideMark/>
+          </w:tcPr>
+          <w:p>
+            <w:pPr>
+              <w:spacing w:after="0" w:line="360" w:lineRule="auto"/>
+              <w:jc w:val="both"/>
+              <w:rPr>
+                <w:rFonts w:ascii="Times New Roman" w:hAnsi="Times New Roman" w:cs="Times New Roman"/>
+                <w:snapToGrid w:val="0"/>
+                <w:sz w:val="28"/>
+                <w:szCs w:val="28"/>
+                <w:lang w:val="en-US"/>
+              </w:rPr>
+            </w:pPr>
+            <w:r>
+              <w:rPr>
+                <w:rFonts w:ascii="Times New Roman" w:hAnsi="Times New Roman" w:cs="Times New Roman"/>
+                <w:snapToGrid w:val="0"/>
+                <w:sz w:val="28"/>
+                <w:szCs w:val="28"/>
+              </w:rPr>
+              <w:t>600</w:t>
+            </w:r>
+          </w:p>
+        </w:tc>
+      </w:tr>
+      <w:tr>
+        <w:trPr>
+          <w:cantSplit/>
+          <w:jc w:val="center"/>
+        </w:trPr>
+        <w:tc>
+          <w:tcPr>
+            <w:tcW w:w="949" w:type="pct"/>
+            <w:vMerge/>
+            <w:tcBorders>
+              <w:top w:val="single" w:sz="4" w:space="0" w:color="auto"/>
+              <w:left w:val="single" w:sz="4" w:space="0" w:color="auto"/>
+              <w:bottom w:val="single" w:sz="4" w:space="0" w:color="auto"/>
+              <w:right w:val="single" w:sz="4" w:space="0" w:color="auto"/>
+            </w:tcBorders>
+            <w:vAlign w:val="center"/>
+            <w:hideMark/>
+          </w:tcPr>
+          <w:p>
+            <w:pPr>
+              <w:spacing w:after="0" w:line="360" w:lineRule="auto"/>
+              <w:ind w:firstLine="709"/>
+              <w:jc w:val="both"/>
+              <w:rPr>
+                <w:rFonts w:ascii="Times New Roman" w:hAnsi="Times New Roman" w:cs="Times New Roman"/>
+                <w:snapToGrid w:val="0"/>
+                <w:sz w:val="28"/>
+                <w:szCs w:val="28"/>
+              </w:rPr>
+            </w:pPr>
+          </w:p>
+        </w:tc>
+        <w:tc>
+          <w:tcPr>
+            <w:tcW w:w="919" w:type="pct"/>
+            <w:tcBorders>
+              <w:top w:val="single" w:sz="4" w:space="0" w:color="auto"/>
+              <w:left w:val="single" w:sz="4" w:space="0" w:color="auto"/>
+              <w:bottom w:val="single" w:sz="4" w:space="0" w:color="auto"/>
+              <w:right w:val="single" w:sz="4" w:space="0" w:color="auto"/>
+            </w:tcBorders>
+            <w:hideMark/>
+          </w:tcPr>
+          <w:p>
+            <w:pPr>
+              <w:spacing w:after="0" w:line="360" w:lineRule="auto"/>
+              <w:jc w:val="both"/>
+              <w:rPr>
+                <w:rFonts w:ascii="Times New Roman" w:hAnsi="Times New Roman" w:cs="Times New Roman"/>
+                <w:snapToGrid w:val="0"/>
+                <w:sz w:val="28"/>
+                <w:szCs w:val="28"/>
+              </w:rPr>
+            </w:pPr>
+            <w:r>
+              <w:rPr>
+                <w:rFonts w:ascii="Times New Roman" w:hAnsi="Times New Roman" w:cs="Times New Roman"/>
+                <w:snapToGrid w:val="0"/>
+                <w:sz w:val="28"/>
+                <w:szCs w:val="28"/>
+              </w:rPr>
+              <w:t>9</w:t>
+            </w:r>
+          </w:p>
+        </w:tc>
+        <w:tc>
+          <w:tcPr>
+            <w:tcW w:w="820" w:type="pct"/>
+            <w:tcBorders>
+              <w:top w:val="single" w:sz="4" w:space="0" w:color="auto"/>
+              <w:left w:val="single" w:sz="4" w:space="0" w:color="auto"/>
+              <w:bottom w:val="single" w:sz="4" w:space="0" w:color="auto"/>
+              <w:right w:val="single" w:sz="4" w:space="0" w:color="auto"/>
+            </w:tcBorders>
+            <w:hideMark/>
+          </w:tcPr>
+          <w:p>
+            <w:pPr>
+              <w:spacing w:after="0" w:line="360" w:lineRule="auto"/>
+              <w:jc w:val="both"/>
+              <w:rPr>
+                <w:rFonts w:ascii="Times New Roman" w:hAnsi="Times New Roman" w:cs="Times New Roman"/>
+                <w:snapToGrid w:val="0"/>
+                <w:sz w:val="28"/>
+                <w:szCs w:val="28"/>
+              </w:rPr>
+            </w:pPr>
+            <w:r>
+              <w:rPr>
+                <w:rFonts w:ascii="Times New Roman" w:hAnsi="Times New Roman" w:cs="Times New Roman"/>
+                <w:snapToGrid w:val="0"/>
+                <w:sz w:val="28"/>
+                <w:szCs w:val="28"/>
+              </w:rPr>
+              <w:t>6</w:t>
+            </w:r>
+          </w:p>
+        </w:tc>
+        <w:tc>
+          <w:tcPr>
+            <w:tcW w:w="745" w:type="pct"/>
+            <w:tcBorders>
+              <w:top w:val="single" w:sz="4" w:space="0" w:color="auto"/>
+              <w:left w:val="single" w:sz="4" w:space="0" w:color="auto"/>
+              <w:bottom w:val="single" w:sz="4" w:space="0" w:color="auto"/>
+              <w:right w:val="single" w:sz="4" w:space="0" w:color="auto"/>
+            </w:tcBorders>
+            <w:hideMark/>
+          </w:tcPr>
+          <w:p>
+            <w:pPr>
+              <w:spacing w:after="0" w:line="360" w:lineRule="auto"/>
+              <w:jc w:val="both"/>
+              <w:rPr>
+                <w:rFonts w:ascii="Times New Roman" w:hAnsi="Times New Roman" w:cs="Times New Roman"/>
+                <w:snapToGrid w:val="0"/>
+                <w:sz w:val="28"/>
+                <w:szCs w:val="28"/>
+                <w:lang w:val="en-US"/>
+              </w:rPr>
+            </w:pPr>
+            <w:r>
+              <w:rPr>
+                <w:rFonts w:ascii="Times New Roman" w:hAnsi="Times New Roman" w:cs="Times New Roman"/>
+                <w:snapToGrid w:val="0"/>
+                <w:sz w:val="28"/>
+                <w:szCs w:val="28"/>
+              </w:rPr>
+              <w:t>5</w:t>
+            </w:r>
+            <w:r>
+              <w:rPr>
+                <w:rFonts w:ascii="Times New Roman" w:hAnsi="Times New Roman" w:cs="Times New Roman"/>
+                <w:snapToGrid w:val="0"/>
+                <w:sz w:val="28"/>
+                <w:szCs w:val="28"/>
+                <w:lang w:val="en-US"/>
+              </w:rPr>
+              <w:t xml:space="preserve"> </w:t>
+            </w:r>
+          </w:p>
+        </w:tc>
+        <w:tc>
+          <w:tcPr>
+            <w:tcW w:w="794" w:type="pct"/>
+            <w:tcBorders>
+              <w:top w:val="single" w:sz="4" w:space="0" w:color="auto"/>
+              <w:left w:val="single" w:sz="4" w:space="0" w:color="auto"/>
+              <w:bottom w:val="single" w:sz="4" w:space="0" w:color="auto"/>
+              <w:right w:val="single" w:sz="4" w:space="0" w:color="auto"/>
+            </w:tcBorders>
+            <w:hideMark/>
+          </w:tcPr>
+          <w:p>
+            <w:pPr>
+              <w:spacing w:after="0" w:line="360" w:lineRule="auto"/>
+              <w:jc w:val="both"/>
+              <w:rPr>
+                <w:rFonts w:ascii="Times New Roman" w:hAnsi="Times New Roman" w:cs="Times New Roman"/>
+                <w:snapToGrid w:val="0"/>
+                <w:sz w:val="28"/>
+                <w:szCs w:val="28"/>
+              </w:rPr>
+            </w:pPr>
+            <w:r>
+              <w:rPr>
+                <w:rFonts w:ascii="Times New Roman" w:hAnsi="Times New Roman" w:cs="Times New Roman"/>
+                <w:snapToGrid w:val="0"/>
+                <w:sz w:val="28"/>
+                <w:szCs w:val="28"/>
+              </w:rPr>
+              <w:t>10</w:t>
+            </w:r>
+          </w:p>
+        </w:tc>
+        <w:tc>
+          <w:tcPr>
+            <w:tcW w:w="774" w:type="pct"/>
+            <w:tcBorders>
+              <w:top w:val="single" w:sz="4" w:space="0" w:color="auto"/>
+              <w:left w:val="single" w:sz="4" w:space="0" w:color="auto"/>
+              <w:bottom w:val="single" w:sz="4" w:space="0" w:color="auto"/>
+              <w:right w:val="single" w:sz="4" w:space="0" w:color="auto"/>
+            </w:tcBorders>
+            <w:hideMark/>
+          </w:tcPr>
+          <w:p>
+            <w:pPr>
+              <w:spacing w:after="0" w:line="360" w:lineRule="auto"/>
+              <w:jc w:val="both"/>
+              <w:rPr>
+                <w:rFonts w:ascii="Times New Roman" w:hAnsi="Times New Roman" w:cs="Times New Roman"/>
+                <w:snapToGrid w:val="0"/>
+                <w:sz w:val="28"/>
+                <w:szCs w:val="28"/>
+                <w:lang w:val="en-US"/>
+              </w:rPr>
+            </w:pPr>
+            <w:r>
+              <w:rPr>
+                <w:rFonts w:ascii="Times New Roman" w:hAnsi="Times New Roman" w:cs="Times New Roman"/>
+                <w:snapToGrid w:val="0"/>
+                <w:sz w:val="28"/>
+                <w:szCs w:val="28"/>
+              </w:rPr>
+              <w:t>150</w:t>
+            </w:r>
+          </w:p>
+        </w:tc>
+      </w:tr>
+      <w:tr>
+        <w:trPr>
+          <w:cantSplit/>
+          <w:jc w:val="center"/>
+        </w:trPr>
+        <w:tc>
+          <w:tcPr>
+            <w:tcW w:w="949" w:type="pct"/>
+            <w:vMerge/>
+            <w:tcBorders>
+              <w:top w:val="single" w:sz="4" w:space="0" w:color="auto"/>
+              <w:left w:val="single" w:sz="4" w:space="0" w:color="auto"/>
+              <w:bottom w:val="single" w:sz="4" w:space="0" w:color="auto"/>
+              <w:right w:val="single" w:sz="4" w:space="0" w:color="auto"/>
+            </w:tcBorders>
+            <w:vAlign w:val="center"/>
+            <w:hideMark/>
+          </w:tcPr>
+          <w:p>
+            <w:pPr>
+              <w:spacing w:after="0" w:line="360" w:lineRule="auto"/>
+              <w:ind w:firstLine="709"/>
+              <w:jc w:val="both"/>
+              <w:rPr>
+                <w:rFonts w:ascii="Times New Roman" w:hAnsi="Times New Roman" w:cs="Times New Roman"/>
+                <w:snapToGrid w:val="0"/>
+                <w:sz w:val="28"/>
+                <w:szCs w:val="28"/>
+              </w:rPr>
+            </w:pPr>
+          </w:p>
+        </w:tc>
+        <w:tc>
+          <w:tcPr>
+            <w:tcW w:w="919" w:type="pct"/>
+            <w:tcBorders>
+              <w:top w:val="single" w:sz="4" w:space="0" w:color="auto"/>
+              <w:left w:val="single" w:sz="4" w:space="0" w:color="auto"/>
+              <w:bottom w:val="single" w:sz="4" w:space="0" w:color="auto"/>
+              <w:right w:val="single" w:sz="4" w:space="0" w:color="auto"/>
+            </w:tcBorders>
+            <w:hideMark/>
+          </w:tcPr>
+          <w:p>
+            <w:pPr>
+              <w:spacing w:after="0" w:line="360" w:lineRule="auto"/>
+              <w:jc w:val="both"/>
+              <w:rPr>
+                <w:rFonts w:ascii="Times New Roman" w:hAnsi="Times New Roman" w:cs="Times New Roman"/>
+                <w:snapToGrid w:val="0"/>
+                <w:sz w:val="28"/>
+                <w:szCs w:val="28"/>
+              </w:rPr>
+            </w:pPr>
+            <w:r>
+              <w:rPr>
+                <w:rFonts w:ascii="Times New Roman" w:hAnsi="Times New Roman" w:cs="Times New Roman"/>
+                <w:snapToGrid w:val="0"/>
+                <w:sz w:val="28"/>
+                <w:szCs w:val="28"/>
+              </w:rPr>
+              <w:t>6</w:t>
+            </w:r>
+          </w:p>
+        </w:tc>
+        <w:tc>
+          <w:tcPr>
+            <w:tcW w:w="820" w:type="pct"/>
+            <w:tcBorders>
+              <w:top w:val="single" w:sz="4" w:space="0" w:color="auto"/>
+              <w:left w:val="single" w:sz="4" w:space="0" w:color="auto"/>
+              <w:bottom w:val="single" w:sz="4" w:space="0" w:color="auto"/>
+              <w:right w:val="single" w:sz="4" w:space="0" w:color="auto"/>
+            </w:tcBorders>
+            <w:hideMark/>
+          </w:tcPr>
+          <w:p>
+            <w:pPr>
+              <w:spacing w:after="0" w:line="360" w:lineRule="auto"/>
+              <w:jc w:val="both"/>
+              <w:rPr>
+                <w:rFonts w:ascii="Times New Roman" w:hAnsi="Times New Roman" w:cs="Times New Roman"/>
+                <w:snapToGrid w:val="0"/>
+                <w:sz w:val="28"/>
+                <w:szCs w:val="28"/>
+                <w:lang w:val="en-US"/>
+              </w:rPr>
+            </w:pPr>
+            <w:r>
+              <w:rPr>
+                <w:rFonts w:ascii="Times New Roman" w:hAnsi="Times New Roman" w:cs="Times New Roman"/>
+                <w:snapToGrid w:val="0"/>
+                <w:sz w:val="28"/>
+                <w:szCs w:val="28"/>
+              </w:rPr>
+              <w:t>4</w:t>
+            </w:r>
+            <w:r>
+              <w:rPr>
+                <w:rFonts w:ascii="Times New Roman" w:hAnsi="Times New Roman" w:cs="Times New Roman"/>
+                <w:snapToGrid w:val="0"/>
+                <w:sz w:val="28"/>
+                <w:szCs w:val="28"/>
+                <w:lang w:val="en-US"/>
+              </w:rPr>
+              <w:t xml:space="preserve"> </w:t>
+            </w:r>
+          </w:p>
+        </w:tc>
+        <w:tc>
+          <w:tcPr>
+            <w:tcW w:w="745" w:type="pct"/>
+            <w:tcBorders>
+              <w:top w:val="single" w:sz="4" w:space="0" w:color="auto"/>
+              <w:left w:val="single" w:sz="4" w:space="0" w:color="auto"/>
+              <w:bottom w:val="single" w:sz="4" w:space="0" w:color="auto"/>
+              <w:right w:val="single" w:sz="4" w:space="0" w:color="auto"/>
+            </w:tcBorders>
+            <w:hideMark/>
+          </w:tcPr>
+          <w:p>
+            <w:pPr>
+              <w:spacing w:after="0" w:line="360" w:lineRule="auto"/>
+              <w:jc w:val="both"/>
+              <w:rPr>
+                <w:rFonts w:ascii="Times New Roman" w:hAnsi="Times New Roman" w:cs="Times New Roman"/>
+                <w:snapToGrid w:val="0"/>
+                <w:sz w:val="28"/>
+                <w:szCs w:val="28"/>
+              </w:rPr>
+            </w:pPr>
+            <w:r>
+              <w:rPr>
+                <w:rFonts w:ascii="Times New Roman" w:hAnsi="Times New Roman" w:cs="Times New Roman"/>
+                <w:snapToGrid w:val="0"/>
+                <w:sz w:val="28"/>
+                <w:szCs w:val="28"/>
+              </w:rPr>
+              <w:t>12</w:t>
+            </w:r>
+          </w:p>
+        </w:tc>
+        <w:tc>
+          <w:tcPr>
+            <w:tcW w:w="794" w:type="pct"/>
+            <w:tcBorders>
+              <w:top w:val="single" w:sz="4" w:space="0" w:color="auto"/>
+              <w:left w:val="single" w:sz="4" w:space="0" w:color="auto"/>
+              <w:bottom w:val="single" w:sz="4" w:space="0" w:color="auto"/>
+              <w:right w:val="single" w:sz="4" w:space="0" w:color="auto"/>
+            </w:tcBorders>
+            <w:hideMark/>
+          </w:tcPr>
+          <w:p>
+            <w:pPr>
+              <w:spacing w:after="0" w:line="360" w:lineRule="auto"/>
+              <w:jc w:val="both"/>
+              <w:rPr>
+                <w:rFonts w:ascii="Times New Roman" w:hAnsi="Times New Roman" w:cs="Times New Roman"/>
+                <w:snapToGrid w:val="0"/>
+                <w:sz w:val="28"/>
+                <w:szCs w:val="28"/>
+                <w:lang w:val="en-US"/>
+              </w:rPr>
+            </w:pPr>
+            <w:r>
+              <w:rPr>
+                <w:rFonts w:ascii="Times New Roman" w:hAnsi="Times New Roman" w:cs="Times New Roman"/>
+                <w:snapToGrid w:val="0"/>
+                <w:sz w:val="28"/>
+                <w:szCs w:val="28"/>
+              </w:rPr>
+              <w:t>7</w:t>
+            </w:r>
+            <w:r>
+              <w:rPr>
+                <w:rFonts w:ascii="Times New Roman" w:hAnsi="Times New Roman" w:cs="Times New Roman"/>
+                <w:snapToGrid w:val="0"/>
+                <w:sz w:val="28"/>
+                <w:szCs w:val="28"/>
+                <w:lang w:val="en-US"/>
+              </w:rPr>
+              <w:t xml:space="preserve"> </w:t>
+            </w:r>
+          </w:p>
+        </w:tc>
+        <w:tc>
+          <w:tcPr>
+            <w:tcW w:w="774" w:type="pct"/>
+            <w:tcBorders>
+              <w:top w:val="single" w:sz="4" w:space="0" w:color="auto"/>
+              <w:left w:val="single" w:sz="4" w:space="0" w:color="auto"/>
+              <w:bottom w:val="single" w:sz="4" w:space="0" w:color="auto"/>
+              <w:right w:val="single" w:sz="4" w:space="0" w:color="auto"/>
+            </w:tcBorders>
+            <w:hideMark/>
+          </w:tcPr>
+          <w:p>
+            <w:pPr>
+              <w:spacing w:after="0" w:line="360" w:lineRule="auto"/>
+              <w:jc w:val="both"/>
+              <w:rPr>
+                <w:rFonts w:ascii="Times New Roman" w:hAnsi="Times New Roman" w:cs="Times New Roman"/>
+                <w:snapToGrid w:val="0"/>
+                <w:sz w:val="28"/>
+                <w:szCs w:val="28"/>
+                <w:lang w:val="en-US"/>
+              </w:rPr>
+            </w:pPr>
+            <w:r>
+              <w:rPr>
+                <w:rFonts w:ascii="Times New Roman" w:hAnsi="Times New Roman" w:cs="Times New Roman"/>
+                <w:snapToGrid w:val="0"/>
+                <w:sz w:val="28"/>
+                <w:szCs w:val="28"/>
+              </w:rPr>
+              <w:t>250</w:t>
+            </w:r>
+          </w:p>
+        </w:tc>
+      </w:tr>
+      <w:tr>
+        <w:trPr>
+          <w:cantSplit/>
+          <w:jc w:val="center"/>
+        </w:trPr>
+        <w:tc>
+          <w:tcPr>
+            <w:tcW w:w="949" w:type="pct"/>
+            <w:tcBorders>
+              <w:top w:val="single" w:sz="4" w:space="0" w:color="auto"/>
+              <w:left w:val="single" w:sz="4" w:space="0" w:color="auto"/>
+              <w:bottom w:val="single" w:sz="4" w:space="0" w:color="auto"/>
+              <w:right w:val="single" w:sz="4" w:space="0" w:color="auto"/>
+            </w:tcBorders>
+            <w:hideMark/>
+          </w:tcPr>
+          <w:p>
+            <w:pPr>
+              <w:spacing w:after="0" w:line="360" w:lineRule="auto"/>
+              <w:jc w:val="both"/>
+              <w:rPr>
+                <w:rFonts w:ascii="Times New Roman" w:hAnsi="Times New Roman" w:cs="Times New Roman"/>
+                <w:snapToGrid w:val="0"/>
+                <w:sz w:val="28"/>
+                <w:szCs w:val="28"/>
+              </w:rPr>
+            </w:pPr>
+            <w:r>
+              <w:rPr>
+                <w:rFonts w:ascii="Times New Roman" w:hAnsi="Times New Roman" w:cs="Times New Roman"/>
+                <w:snapToGrid w:val="0"/>
+                <w:sz w:val="28"/>
+                <w:szCs w:val="28"/>
+              </w:rPr>
+              <w:t>Потребности</w:t>
+            </w:r>
+          </w:p>
+        </w:tc>
+        <w:tc>
+          <w:tcPr>
+            <w:tcW w:w="919" w:type="pct"/>
+            <w:tcBorders>
+              <w:top w:val="single" w:sz="4" w:space="0" w:color="auto"/>
+              <w:left w:val="single" w:sz="4" w:space="0" w:color="auto"/>
+              <w:bottom w:val="single" w:sz="4" w:space="0" w:color="auto"/>
+              <w:right w:val="single" w:sz="4" w:space="0" w:color="auto"/>
+            </w:tcBorders>
+            <w:hideMark/>
+          </w:tcPr>
+          <w:p>
+            <w:pPr>
+              <w:spacing w:after="0" w:line="360" w:lineRule="auto"/>
+              <w:jc w:val="both"/>
+              <w:rPr>
+                <w:rFonts w:ascii="Times New Roman" w:hAnsi="Times New Roman" w:cs="Times New Roman"/>
+                <w:snapToGrid w:val="0"/>
+                <w:sz w:val="28"/>
+                <w:szCs w:val="28"/>
+              </w:rPr>
+            </w:pPr>
+            <w:r>
+              <w:rPr>
+                <w:rFonts w:ascii="Times New Roman" w:hAnsi="Times New Roman" w:cs="Times New Roman"/>
+                <w:snapToGrid w:val="0"/>
+                <w:sz w:val="28"/>
+                <w:szCs w:val="28"/>
+              </w:rPr>
+              <w:t>500</w:t>
+            </w:r>
+          </w:p>
+        </w:tc>
+        <w:tc>
+          <w:tcPr>
+            <w:tcW w:w="820" w:type="pct"/>
+            <w:tcBorders>
+              <w:top w:val="single" w:sz="4" w:space="0" w:color="auto"/>
+              <w:left w:val="single" w:sz="4" w:space="0" w:color="auto"/>
+              <w:bottom w:val="single" w:sz="4" w:space="0" w:color="auto"/>
+              <w:right w:val="single" w:sz="4" w:space="0" w:color="auto"/>
+            </w:tcBorders>
+            <w:hideMark/>
+          </w:tcPr>
+          <w:p>
+            <w:pPr>
+              <w:spacing w:after="0" w:line="360" w:lineRule="auto"/>
+              <w:jc w:val="both"/>
+              <w:rPr>
+                <w:rFonts w:ascii="Times New Roman" w:hAnsi="Times New Roman" w:cs="Times New Roman"/>
+                <w:snapToGrid w:val="0"/>
+                <w:sz w:val="28"/>
+                <w:szCs w:val="28"/>
+              </w:rPr>
+            </w:pPr>
+            <w:r>
+              <w:rPr>
+                <w:rFonts w:ascii="Times New Roman" w:hAnsi="Times New Roman" w:cs="Times New Roman"/>
+                <w:snapToGrid w:val="0"/>
+                <w:sz w:val="28"/>
+                <w:szCs w:val="28"/>
+              </w:rPr>
+              <w:t>250</w:t>
+            </w:r>
+          </w:p>
+        </w:tc>
+        <w:tc>
+          <w:tcPr>
+            <w:tcW w:w="745" w:type="pct"/>
+            <w:tcBorders>
+              <w:top w:val="single" w:sz="4" w:space="0" w:color="auto"/>
+              <w:left w:val="single" w:sz="4" w:space="0" w:color="auto"/>
+              <w:bottom w:val="single" w:sz="4" w:space="0" w:color="auto"/>
+              <w:right w:val="single" w:sz="4" w:space="0" w:color="auto"/>
+            </w:tcBorders>
+            <w:hideMark/>
+          </w:tcPr>
+          <w:p>
+            <w:pPr>
+              <w:spacing w:after="0" w:line="360" w:lineRule="auto"/>
+              <w:jc w:val="both"/>
+              <w:rPr>
+                <w:rFonts w:ascii="Times New Roman" w:hAnsi="Times New Roman" w:cs="Times New Roman"/>
+                <w:snapToGrid w:val="0"/>
+                <w:sz w:val="28"/>
+                <w:szCs w:val="28"/>
+              </w:rPr>
+            </w:pPr>
+            <w:r>
+              <w:rPr>
+                <w:rFonts w:ascii="Times New Roman" w:hAnsi="Times New Roman" w:cs="Times New Roman"/>
+                <w:snapToGrid w:val="0"/>
+                <w:sz w:val="28"/>
+                <w:szCs w:val="28"/>
+              </w:rPr>
+              <w:t>150</w:t>
+            </w:r>
+          </w:p>
+        </w:tc>
+        <w:tc>
+          <w:tcPr>
+            <w:tcW w:w="794" w:type="pct"/>
+            <w:tcBorders>
+              <w:top w:val="single" w:sz="4" w:space="0" w:color="auto"/>
+              <w:left w:val="single" w:sz="4" w:space="0" w:color="auto"/>
+              <w:bottom w:val="single" w:sz="4" w:space="0" w:color="auto"/>
+              <w:right w:val="single" w:sz="4" w:space="0" w:color="auto"/>
+            </w:tcBorders>
+            <w:hideMark/>
+          </w:tcPr>
+          <w:p>
+            <w:pPr>
+              <w:spacing w:after="0" w:line="360" w:lineRule="auto"/>
+              <w:jc w:val="both"/>
+              <w:rPr>
+                <w:rFonts w:ascii="Times New Roman" w:hAnsi="Times New Roman" w:cs="Times New Roman"/>
+                <w:snapToGrid w:val="0"/>
+                <w:sz w:val="28"/>
+                <w:szCs w:val="28"/>
+              </w:rPr>
+            </w:pPr>
+            <w:r>
+              <w:rPr>
+                <w:rFonts w:ascii="Times New Roman" w:hAnsi="Times New Roman" w:cs="Times New Roman"/>
+                <w:snapToGrid w:val="0"/>
+                <w:sz w:val="28"/>
+                <w:szCs w:val="28"/>
+              </w:rPr>
+              <w:t>100</w:t>
+            </w:r>
+          </w:p>
+        </w:tc>
+        <w:tc>
+          <w:tcPr>
+            <w:tcW w:w="774" w:type="pct"/>
+            <w:tcBorders>
+              <w:top w:val="single" w:sz="4" w:space="0" w:color="auto"/>
+              <w:left w:val="single" w:sz="4" w:space="0" w:color="auto"/>
+              <w:bottom w:val="single" w:sz="4" w:space="0" w:color="auto"/>
+              <w:right w:val="single" w:sz="4" w:space="0" w:color="auto"/>
+            </w:tcBorders>
+          </w:tcPr>
+          <w:p>
+            <w:pPr>
+              <w:spacing w:after="0" w:line="360" w:lineRule="auto"/>
+              <w:ind w:firstLine="709"/>
+              <w:jc w:val="both"/>
+              <w:rPr>
+                <w:rFonts w:ascii="Times New Roman" w:hAnsi="Times New Roman" w:cs="Times New Roman"/>
+                <w:snapToGrid w:val="0"/>
+                <w:sz w:val="28"/>
+                <w:szCs w:val="28"/>
+              </w:rPr>
+            </w:pPr>
+          </w:p>
+        </w:tc>
+      </w:tr>
+    </w:tbl>
     <w:p>
       <w:pPr>
         <w:spacing w:after="0" w:line="360" w:lineRule="auto"/>
         <w:ind w:firstLine="709"/>
+        <w:jc w:val="both"/>
+        <w:rPr>
+          <w:rFonts w:ascii="Times New Roman" w:hAnsi="Times New Roman" w:cs="Times New Roman"/>
+          <w:sz w:val="28"/>
+          <w:szCs w:val="28"/>
+        </w:rPr>
+      </w:pPr>
+    </w:p>
+    <w:p>
+      <w:pPr>
+        <w:spacing w:after="0" w:line="360" w:lineRule="auto"/>
+        <w:ind w:firstLine="709"/>
+        <w:jc w:val="both"/>
+        <w:rPr>
+          <w:rFonts w:ascii="Times New Roman" w:hAnsi="Times New Roman" w:cs="Times New Roman"/>
+          <w:sz w:val="28"/>
+          <w:szCs w:val="28"/>
+        </w:rPr>
+      </w:pPr>
+      <w:r>
+        <w:rPr>
+          <w:rFonts w:ascii="Times New Roman" w:hAnsi="Times New Roman" w:cs="Times New Roman"/>
+          <w:sz w:val="28"/>
+          <w:szCs w:val="28"/>
+        </w:rPr>
+        <w:t>Заполнение таблицы примерным вариантом решения</w:t>
+      </w:r>
+    </w:p>
+    <w:tbl>
+      <w:tblPr>
+        <w:tblW w:w="5000" w:type="pct"/>
+        <w:jc w:val="center"/>
+        <w:tblBorders>
+          <w:top w:val="single" w:sz="4" w:space="0" w:color="auto"/>
+          <w:left w:val="single" w:sz="4" w:space="0" w:color="auto"/>
+          <w:bottom w:val="single" w:sz="4" w:space="0" w:color="auto"/>
+          <w:right w:val="single" w:sz="4" w:space="0" w:color="auto"/>
+          <w:insideH w:val="single" w:sz="4" w:space="0" w:color="auto"/>
+          <w:insideV w:val="single" w:sz="4" w:space="0" w:color="auto"/>
+        </w:tblBorders>
+        <w:tblLook w:val="04A0" w:firstRow="1" w:lastRow="0" w:firstColumn="1" w:lastColumn="0" w:noHBand="0" w:noVBand="1"/>
+      </w:tblPr>
+      <w:tblGrid>
+        <w:gridCol w:w="1774"/>
+        <w:gridCol w:w="1717"/>
+        <w:gridCol w:w="1532"/>
+        <w:gridCol w:w="1392"/>
+        <w:gridCol w:w="1484"/>
+        <w:gridCol w:w="1446"/>
+      </w:tblGrid>
+      <w:tr>
+        <w:trPr>
+          <w:cantSplit/>
+          <w:jc w:val="center"/>
+        </w:trPr>
+        <w:tc>
+          <w:tcPr>
+            <w:tcW w:w="944" w:type="pct"/>
+            <w:vMerge w:val="restart"/>
+            <w:tcBorders>
+              <w:top w:val="single" w:sz="4" w:space="0" w:color="auto"/>
+              <w:left w:val="single" w:sz="4" w:space="0" w:color="auto"/>
+              <w:bottom w:val="single" w:sz="4" w:space="0" w:color="auto"/>
+              <w:right w:val="single" w:sz="4" w:space="0" w:color="auto"/>
+            </w:tcBorders>
+            <w:hideMark/>
+          </w:tcPr>
+          <w:p>
+            <w:pPr>
+              <w:spacing w:after="0" w:line="360" w:lineRule="auto"/>
+              <w:jc w:val="both"/>
+              <w:rPr>
+                <w:rFonts w:ascii="Times New Roman" w:hAnsi="Times New Roman" w:cs="Times New Roman"/>
+                <w:snapToGrid w:val="0"/>
+                <w:sz w:val="28"/>
+                <w:szCs w:val="28"/>
+              </w:rPr>
+            </w:pPr>
+            <w:r>
+              <w:rPr>
+                <w:rFonts w:ascii="Times New Roman" w:hAnsi="Times New Roman" w:cs="Times New Roman"/>
+                <w:snapToGrid w:val="0"/>
+                <w:sz w:val="28"/>
+                <w:szCs w:val="28"/>
+              </w:rPr>
+              <w:t>Вариант 3</w:t>
+            </w:r>
+          </w:p>
+        </w:tc>
+        <w:tc>
+          <w:tcPr>
+            <w:tcW w:w="3282" w:type="pct"/>
+            <w:gridSpan w:val="4"/>
+            <w:tcBorders>
+              <w:top w:val="single" w:sz="4" w:space="0" w:color="auto"/>
+              <w:left w:val="single" w:sz="4" w:space="0" w:color="auto"/>
+              <w:bottom w:val="single" w:sz="4" w:space="0" w:color="auto"/>
+              <w:right w:val="single" w:sz="4" w:space="0" w:color="auto"/>
+            </w:tcBorders>
+            <w:hideMark/>
+          </w:tcPr>
+          <w:p>
+            <w:pPr>
+              <w:spacing w:after="0" w:line="360" w:lineRule="auto"/>
+              <w:jc w:val="both"/>
+              <w:rPr>
+                <w:rFonts w:ascii="Times New Roman" w:hAnsi="Times New Roman" w:cs="Times New Roman"/>
+                <w:snapToGrid w:val="0"/>
+                <w:sz w:val="28"/>
+                <w:szCs w:val="28"/>
+              </w:rPr>
+            </w:pPr>
+            <w:r>
+              <w:rPr>
+                <w:rFonts w:ascii="Times New Roman" w:hAnsi="Times New Roman" w:cs="Times New Roman"/>
+                <w:snapToGrid w:val="0"/>
+                <w:sz w:val="28"/>
+                <w:szCs w:val="28"/>
+              </w:rPr>
+              <w:t>Транспортные расходы</w:t>
+            </w:r>
+          </w:p>
+        </w:tc>
+        <w:tc>
+          <w:tcPr>
+            <w:tcW w:w="774" w:type="pct"/>
+            <w:tcBorders>
+              <w:top w:val="single" w:sz="4" w:space="0" w:color="auto"/>
+              <w:left w:val="single" w:sz="4" w:space="0" w:color="auto"/>
+              <w:bottom w:val="single" w:sz="4" w:space="0" w:color="auto"/>
+              <w:right w:val="single" w:sz="4" w:space="0" w:color="auto"/>
+            </w:tcBorders>
+            <w:hideMark/>
+          </w:tcPr>
+          <w:p>
+            <w:pPr>
+              <w:spacing w:after="0" w:line="360" w:lineRule="auto"/>
+              <w:jc w:val="both"/>
+              <w:rPr>
+                <w:rFonts w:ascii="Times New Roman" w:hAnsi="Times New Roman" w:cs="Times New Roman"/>
+                <w:snapToGrid w:val="0"/>
+                <w:sz w:val="28"/>
+                <w:szCs w:val="28"/>
+              </w:rPr>
+            </w:pPr>
+            <w:r>
+              <w:rPr>
+                <w:rFonts w:ascii="Times New Roman" w:hAnsi="Times New Roman" w:cs="Times New Roman"/>
+                <w:snapToGrid w:val="0"/>
+                <w:sz w:val="28"/>
+                <w:szCs w:val="28"/>
+              </w:rPr>
+              <w:t>Запасы</w:t>
+            </w:r>
+          </w:p>
+        </w:tc>
+      </w:tr>
+      <w:tr>
+        <w:trPr>
+          <w:cantSplit/>
+          <w:jc w:val="center"/>
+        </w:trPr>
+        <w:tc>
+          <w:tcPr>
+            <w:tcW w:w="944" w:type="pct"/>
+            <w:vMerge/>
+            <w:tcBorders>
+              <w:top w:val="single" w:sz="4" w:space="0" w:color="auto"/>
+              <w:left w:val="single" w:sz="4" w:space="0" w:color="auto"/>
+              <w:bottom w:val="single" w:sz="4" w:space="0" w:color="auto"/>
+              <w:right w:val="single" w:sz="4" w:space="0" w:color="auto"/>
+            </w:tcBorders>
+            <w:vAlign w:val="center"/>
+            <w:hideMark/>
+          </w:tcPr>
+          <w:p>
+            <w:pPr>
+              <w:spacing w:after="0" w:line="360" w:lineRule="auto"/>
+              <w:ind w:firstLine="709"/>
+              <w:jc w:val="both"/>
+              <w:rPr>
+                <w:rFonts w:ascii="Times New Roman" w:hAnsi="Times New Roman" w:cs="Times New Roman"/>
+                <w:snapToGrid w:val="0"/>
+                <w:sz w:val="28"/>
+                <w:szCs w:val="28"/>
+              </w:rPr>
+            </w:pPr>
+          </w:p>
+        </w:tc>
+        <w:tc>
+          <w:tcPr>
+            <w:tcW w:w="920" w:type="pct"/>
+            <w:tcBorders>
+              <w:top w:val="single" w:sz="4" w:space="0" w:color="auto"/>
+              <w:left w:val="single" w:sz="4" w:space="0" w:color="auto"/>
+              <w:bottom w:val="single" w:sz="4" w:space="0" w:color="auto"/>
+              <w:right w:val="single" w:sz="4" w:space="0" w:color="auto"/>
+            </w:tcBorders>
+            <w:hideMark/>
+          </w:tcPr>
+          <w:p>
+            <w:pPr>
+              <w:spacing w:after="0" w:line="360" w:lineRule="auto"/>
+              <w:jc w:val="both"/>
+              <w:rPr>
+                <w:rFonts w:ascii="Times New Roman" w:hAnsi="Times New Roman" w:cs="Times New Roman"/>
+                <w:snapToGrid w:val="0"/>
+                <w:sz w:val="28"/>
+                <w:szCs w:val="28"/>
+                <w:lang w:val="en-US"/>
+              </w:rPr>
+            </w:pPr>
+            <w:r>
+              <w:rPr>
+                <w:rFonts w:ascii="Times New Roman" w:hAnsi="Times New Roman" w:cs="Times New Roman"/>
+                <w:snapToGrid w:val="0"/>
+                <w:sz w:val="28"/>
+                <w:szCs w:val="28"/>
+              </w:rPr>
+              <w:t>3</w:t>
+            </w:r>
+            <w:r>
+              <w:rPr>
+                <w:rFonts w:ascii="Times New Roman" w:hAnsi="Times New Roman" w:cs="Times New Roman"/>
+                <w:snapToGrid w:val="0"/>
+                <w:sz w:val="28"/>
+                <w:szCs w:val="28"/>
+                <w:lang w:val="en-US"/>
+              </w:rPr>
+              <w:t xml:space="preserve"> [500]</w:t>
+            </w:r>
+          </w:p>
+        </w:tc>
+        <w:tc>
+          <w:tcPr>
+            <w:tcW w:w="821" w:type="pct"/>
+            <w:tcBorders>
+              <w:top w:val="single" w:sz="4" w:space="0" w:color="auto"/>
+              <w:left w:val="single" w:sz="4" w:space="0" w:color="auto"/>
+              <w:bottom w:val="single" w:sz="4" w:space="0" w:color="auto"/>
+              <w:right w:val="single" w:sz="4" w:space="0" w:color="auto"/>
+            </w:tcBorders>
+            <w:hideMark/>
+          </w:tcPr>
+          <w:p>
+            <w:pPr>
+              <w:spacing w:after="0" w:line="360" w:lineRule="auto"/>
+              <w:jc w:val="both"/>
+              <w:rPr>
+                <w:rFonts w:ascii="Times New Roman" w:hAnsi="Times New Roman" w:cs="Times New Roman"/>
+                <w:snapToGrid w:val="0"/>
+                <w:sz w:val="28"/>
+                <w:szCs w:val="28"/>
+              </w:rPr>
+            </w:pPr>
+            <w:r>
+              <w:rPr>
+                <w:rFonts w:ascii="Times New Roman" w:hAnsi="Times New Roman" w:cs="Times New Roman"/>
+                <w:snapToGrid w:val="0"/>
+                <w:sz w:val="28"/>
+                <w:szCs w:val="28"/>
+              </w:rPr>
+              <w:t>10</w:t>
+            </w:r>
+          </w:p>
+        </w:tc>
+        <w:tc>
+          <w:tcPr>
+            <w:tcW w:w="746" w:type="pct"/>
+            <w:tcBorders>
+              <w:top w:val="single" w:sz="4" w:space="0" w:color="auto"/>
+              <w:left w:val="single" w:sz="4" w:space="0" w:color="auto"/>
+              <w:bottom w:val="single" w:sz="4" w:space="0" w:color="auto"/>
+              <w:right w:val="single" w:sz="4" w:space="0" w:color="auto"/>
+            </w:tcBorders>
+            <w:hideMark/>
+          </w:tcPr>
+          <w:p>
+            <w:pPr>
+              <w:spacing w:after="0" w:line="360" w:lineRule="auto"/>
+              <w:jc w:val="both"/>
+              <w:rPr>
+                <w:rFonts w:ascii="Times New Roman" w:hAnsi="Times New Roman" w:cs="Times New Roman"/>
+                <w:snapToGrid w:val="0"/>
+                <w:sz w:val="28"/>
+                <w:szCs w:val="28"/>
+                <w:lang w:val="en-US"/>
+              </w:rPr>
+            </w:pPr>
+            <w:r>
+              <w:rPr>
+                <w:rFonts w:ascii="Times New Roman" w:hAnsi="Times New Roman" w:cs="Times New Roman"/>
+                <w:snapToGrid w:val="0"/>
+                <w:sz w:val="28"/>
+                <w:szCs w:val="28"/>
+              </w:rPr>
+              <w:t>4</w:t>
+            </w:r>
+            <w:r>
+              <w:rPr>
+                <w:rFonts w:ascii="Times New Roman" w:hAnsi="Times New Roman" w:cs="Times New Roman"/>
+                <w:snapToGrid w:val="0"/>
+                <w:sz w:val="28"/>
+                <w:szCs w:val="28"/>
+                <w:lang w:val="en-US"/>
+              </w:rPr>
+              <w:t xml:space="preserve"> [100]</w:t>
+            </w:r>
+          </w:p>
+        </w:tc>
+        <w:tc>
+          <w:tcPr>
+            <w:tcW w:w="795" w:type="pct"/>
+            <w:tcBorders>
+              <w:top w:val="single" w:sz="4" w:space="0" w:color="auto"/>
+              <w:left w:val="single" w:sz="4" w:space="0" w:color="auto"/>
+              <w:bottom w:val="single" w:sz="4" w:space="0" w:color="auto"/>
+              <w:right w:val="single" w:sz="4" w:space="0" w:color="auto"/>
+            </w:tcBorders>
+            <w:hideMark/>
+          </w:tcPr>
+          <w:p>
+            <w:pPr>
+              <w:spacing w:after="0" w:line="360" w:lineRule="auto"/>
+              <w:jc w:val="both"/>
+              <w:rPr>
+                <w:rFonts w:ascii="Times New Roman" w:hAnsi="Times New Roman" w:cs="Times New Roman"/>
+                <w:snapToGrid w:val="0"/>
+                <w:sz w:val="28"/>
+                <w:szCs w:val="28"/>
+              </w:rPr>
+            </w:pPr>
+            <w:r>
+              <w:rPr>
+                <w:rFonts w:ascii="Times New Roman" w:hAnsi="Times New Roman" w:cs="Times New Roman"/>
+                <w:snapToGrid w:val="0"/>
+                <w:sz w:val="28"/>
+                <w:szCs w:val="28"/>
+              </w:rPr>
+              <w:t>5</w:t>
+            </w:r>
+          </w:p>
+        </w:tc>
+        <w:tc>
+          <w:tcPr>
+            <w:tcW w:w="774" w:type="pct"/>
+            <w:tcBorders>
+              <w:top w:val="single" w:sz="4" w:space="0" w:color="auto"/>
+              <w:left w:val="single" w:sz="4" w:space="0" w:color="auto"/>
+              <w:bottom w:val="single" w:sz="4" w:space="0" w:color="auto"/>
+              <w:right w:val="single" w:sz="4" w:space="0" w:color="auto"/>
+            </w:tcBorders>
+            <w:hideMark/>
+          </w:tcPr>
+          <w:p>
+            <w:pPr>
+              <w:spacing w:after="0" w:line="360" w:lineRule="auto"/>
+              <w:jc w:val="both"/>
+              <w:rPr>
+                <w:rFonts w:ascii="Times New Roman" w:hAnsi="Times New Roman" w:cs="Times New Roman"/>
+                <w:snapToGrid w:val="0"/>
+                <w:sz w:val="28"/>
+                <w:szCs w:val="28"/>
+                <w:lang w:val="en-US"/>
+              </w:rPr>
+            </w:pPr>
+            <w:r>
+              <w:rPr>
+                <w:rFonts w:ascii="Times New Roman" w:hAnsi="Times New Roman" w:cs="Times New Roman"/>
+                <w:snapToGrid w:val="0"/>
+                <w:sz w:val="28"/>
+                <w:szCs w:val="28"/>
+              </w:rPr>
+              <w:t>600</w:t>
+            </w:r>
+            <w:r>
+              <w:rPr>
+                <w:rFonts w:ascii="Times New Roman" w:hAnsi="Times New Roman" w:cs="Times New Roman"/>
+                <w:snapToGrid w:val="0"/>
+                <w:sz w:val="28"/>
+                <w:szCs w:val="28"/>
+                <w:lang w:val="en-US"/>
+              </w:rPr>
+              <w:t xml:space="preserve"> -500 - 100</w:t>
+            </w:r>
+          </w:p>
+        </w:tc>
+      </w:tr>
+      <w:tr>
+        <w:trPr>
+          <w:cantSplit/>
+          <w:jc w:val="center"/>
+        </w:trPr>
+        <w:tc>
+          <w:tcPr>
+            <w:tcW w:w="944" w:type="pct"/>
+            <w:vMerge/>
+            <w:tcBorders>
+              <w:top w:val="single" w:sz="4" w:space="0" w:color="auto"/>
+              <w:left w:val="single" w:sz="4" w:space="0" w:color="auto"/>
+              <w:bottom w:val="single" w:sz="4" w:space="0" w:color="auto"/>
+              <w:right w:val="single" w:sz="4" w:space="0" w:color="auto"/>
+            </w:tcBorders>
+            <w:vAlign w:val="center"/>
+            <w:hideMark/>
+          </w:tcPr>
+          <w:p>
+            <w:pPr>
+              <w:spacing w:after="0" w:line="360" w:lineRule="auto"/>
+              <w:ind w:firstLine="709"/>
+              <w:jc w:val="both"/>
+              <w:rPr>
+                <w:rFonts w:ascii="Times New Roman" w:hAnsi="Times New Roman" w:cs="Times New Roman"/>
+                <w:snapToGrid w:val="0"/>
+                <w:sz w:val="28"/>
+                <w:szCs w:val="28"/>
+              </w:rPr>
+            </w:pPr>
+          </w:p>
+        </w:tc>
+        <w:tc>
+          <w:tcPr>
+            <w:tcW w:w="920" w:type="pct"/>
+            <w:tcBorders>
+              <w:top w:val="single" w:sz="4" w:space="0" w:color="auto"/>
+              <w:left w:val="single" w:sz="4" w:space="0" w:color="auto"/>
+              <w:bottom w:val="single" w:sz="4" w:space="0" w:color="auto"/>
+              <w:right w:val="single" w:sz="4" w:space="0" w:color="auto"/>
+            </w:tcBorders>
+            <w:hideMark/>
+          </w:tcPr>
+          <w:p>
+            <w:pPr>
+              <w:spacing w:after="0" w:line="360" w:lineRule="auto"/>
+              <w:jc w:val="both"/>
+              <w:rPr>
+                <w:rFonts w:ascii="Times New Roman" w:hAnsi="Times New Roman" w:cs="Times New Roman"/>
+                <w:snapToGrid w:val="0"/>
+                <w:sz w:val="28"/>
+                <w:szCs w:val="28"/>
+              </w:rPr>
+            </w:pPr>
+            <w:r>
+              <w:rPr>
+                <w:rFonts w:ascii="Times New Roman" w:hAnsi="Times New Roman" w:cs="Times New Roman"/>
+                <w:snapToGrid w:val="0"/>
+                <w:sz w:val="28"/>
+                <w:szCs w:val="28"/>
+              </w:rPr>
+              <w:t>9</w:t>
+            </w:r>
+          </w:p>
+        </w:tc>
+        <w:tc>
+          <w:tcPr>
+            <w:tcW w:w="821" w:type="pct"/>
+            <w:tcBorders>
+              <w:top w:val="single" w:sz="4" w:space="0" w:color="auto"/>
+              <w:left w:val="single" w:sz="4" w:space="0" w:color="auto"/>
+              <w:bottom w:val="single" w:sz="4" w:space="0" w:color="auto"/>
+              <w:right w:val="single" w:sz="4" w:space="0" w:color="auto"/>
+            </w:tcBorders>
+            <w:hideMark/>
+          </w:tcPr>
+          <w:p>
+            <w:pPr>
+              <w:spacing w:after="0" w:line="360" w:lineRule="auto"/>
+              <w:jc w:val="both"/>
+              <w:rPr>
+                <w:rFonts w:ascii="Times New Roman" w:hAnsi="Times New Roman" w:cs="Times New Roman"/>
+                <w:snapToGrid w:val="0"/>
+                <w:sz w:val="28"/>
+                <w:szCs w:val="28"/>
+              </w:rPr>
+            </w:pPr>
+            <w:r>
+              <w:rPr>
+                <w:rFonts w:ascii="Times New Roman" w:hAnsi="Times New Roman" w:cs="Times New Roman"/>
+                <w:snapToGrid w:val="0"/>
+                <w:sz w:val="28"/>
+                <w:szCs w:val="28"/>
+              </w:rPr>
+              <w:t>6</w:t>
+            </w:r>
+          </w:p>
+        </w:tc>
+        <w:tc>
+          <w:tcPr>
+            <w:tcW w:w="746" w:type="pct"/>
+            <w:tcBorders>
+              <w:top w:val="single" w:sz="4" w:space="0" w:color="auto"/>
+              <w:left w:val="single" w:sz="4" w:space="0" w:color="auto"/>
+              <w:bottom w:val="single" w:sz="4" w:space="0" w:color="auto"/>
+              <w:right w:val="single" w:sz="4" w:space="0" w:color="auto"/>
+            </w:tcBorders>
+            <w:hideMark/>
+          </w:tcPr>
+          <w:p>
+            <w:pPr>
+              <w:spacing w:after="0" w:line="360" w:lineRule="auto"/>
+              <w:jc w:val="both"/>
+              <w:rPr>
+                <w:rFonts w:ascii="Times New Roman" w:hAnsi="Times New Roman" w:cs="Times New Roman"/>
+                <w:snapToGrid w:val="0"/>
+                <w:sz w:val="28"/>
+                <w:szCs w:val="28"/>
+                <w:lang w:val="en-US"/>
+              </w:rPr>
+            </w:pPr>
+            <w:r>
+              <w:rPr>
+                <w:rFonts w:ascii="Times New Roman" w:hAnsi="Times New Roman" w:cs="Times New Roman"/>
+                <w:snapToGrid w:val="0"/>
+                <w:sz w:val="28"/>
+                <w:szCs w:val="28"/>
+              </w:rPr>
+              <w:t>5</w:t>
+            </w:r>
+            <w:r>
+              <w:rPr>
+                <w:rFonts w:ascii="Times New Roman" w:hAnsi="Times New Roman" w:cs="Times New Roman"/>
+                <w:snapToGrid w:val="0"/>
+                <w:sz w:val="28"/>
+                <w:szCs w:val="28"/>
+                <w:lang w:val="en-US"/>
+              </w:rPr>
+              <w:t xml:space="preserve"> [50]</w:t>
+            </w:r>
+          </w:p>
+        </w:tc>
+        <w:tc>
+          <w:tcPr>
+            <w:tcW w:w="795" w:type="pct"/>
+            <w:tcBorders>
+              <w:top w:val="single" w:sz="4" w:space="0" w:color="auto"/>
+              <w:left w:val="single" w:sz="4" w:space="0" w:color="auto"/>
+              <w:bottom w:val="single" w:sz="4" w:space="0" w:color="auto"/>
+              <w:right w:val="single" w:sz="4" w:space="0" w:color="auto"/>
+            </w:tcBorders>
+            <w:hideMark/>
+          </w:tcPr>
+          <w:p>
+            <w:pPr>
+              <w:spacing w:after="0" w:line="360" w:lineRule="auto"/>
+              <w:jc w:val="both"/>
+              <w:rPr>
+                <w:rFonts w:ascii="Times New Roman" w:hAnsi="Times New Roman" w:cs="Times New Roman"/>
+                <w:snapToGrid w:val="0"/>
+                <w:sz w:val="28"/>
+                <w:szCs w:val="28"/>
+              </w:rPr>
+            </w:pPr>
+            <w:r>
+              <w:rPr>
+                <w:rFonts w:ascii="Times New Roman" w:hAnsi="Times New Roman" w:cs="Times New Roman"/>
+                <w:snapToGrid w:val="0"/>
+                <w:sz w:val="28"/>
+                <w:szCs w:val="28"/>
+              </w:rPr>
+              <w:t>10</w:t>
+            </w:r>
+            <w:r>
+              <w:rPr>
+                <w:rFonts w:ascii="Times New Roman" w:hAnsi="Times New Roman" w:cs="Times New Roman"/>
+                <w:snapToGrid w:val="0"/>
+                <w:sz w:val="28"/>
+                <w:szCs w:val="28"/>
+              </w:rPr>
+              <w:t xml:space="preserve"> </w:t>
+            </w:r>
+            <w:r>
+              <w:rPr>
+                <w:rFonts w:ascii="Times New Roman" w:hAnsi="Times New Roman" w:cs="Times New Roman"/>
+                <w:snapToGrid w:val="0"/>
+                <w:sz w:val="28"/>
+                <w:szCs w:val="28"/>
+                <w:lang w:val="en-US"/>
+              </w:rPr>
+              <w:t>[100]</w:t>
+            </w:r>
+          </w:p>
+        </w:tc>
+        <w:tc>
+          <w:tcPr>
+            <w:tcW w:w="774" w:type="pct"/>
+            <w:tcBorders>
+              <w:top w:val="single" w:sz="4" w:space="0" w:color="auto"/>
+              <w:left w:val="single" w:sz="4" w:space="0" w:color="auto"/>
+              <w:bottom w:val="single" w:sz="4" w:space="0" w:color="auto"/>
+              <w:right w:val="single" w:sz="4" w:space="0" w:color="auto"/>
+            </w:tcBorders>
+            <w:hideMark/>
+          </w:tcPr>
+          <w:p>
+            <w:pPr>
+              <w:spacing w:after="0" w:line="360" w:lineRule="auto"/>
+              <w:jc w:val="both"/>
+              <w:rPr>
+                <w:rFonts w:ascii="Times New Roman" w:hAnsi="Times New Roman" w:cs="Times New Roman"/>
+                <w:snapToGrid w:val="0"/>
+                <w:sz w:val="28"/>
+                <w:szCs w:val="28"/>
+                <w:lang w:val="en-US"/>
+              </w:rPr>
+            </w:pPr>
+            <w:r>
+              <w:rPr>
+                <w:rFonts w:ascii="Times New Roman" w:hAnsi="Times New Roman" w:cs="Times New Roman"/>
+                <w:snapToGrid w:val="0"/>
+                <w:sz w:val="28"/>
+                <w:szCs w:val="28"/>
+              </w:rPr>
+              <w:t>150</w:t>
+            </w:r>
+            <w:r>
+              <w:rPr>
+                <w:rFonts w:ascii="Times New Roman" w:hAnsi="Times New Roman" w:cs="Times New Roman"/>
+                <w:snapToGrid w:val="0"/>
+                <w:sz w:val="28"/>
+                <w:szCs w:val="28"/>
+                <w:lang w:val="en-US"/>
+              </w:rPr>
+              <w:t xml:space="preserve"> - 50</w:t>
+            </w:r>
+          </w:p>
+        </w:tc>
+      </w:tr>
+      <w:tr>
+        <w:trPr>
+          <w:cantSplit/>
+          <w:jc w:val="center"/>
+        </w:trPr>
+        <w:tc>
+          <w:tcPr>
+            <w:tcW w:w="944" w:type="pct"/>
+            <w:vMerge/>
+            <w:tcBorders>
+              <w:top w:val="single" w:sz="4" w:space="0" w:color="auto"/>
+              <w:left w:val="single" w:sz="4" w:space="0" w:color="auto"/>
+              <w:bottom w:val="single" w:sz="4" w:space="0" w:color="auto"/>
+              <w:right w:val="single" w:sz="4" w:space="0" w:color="auto"/>
+            </w:tcBorders>
+            <w:vAlign w:val="center"/>
+            <w:hideMark/>
+          </w:tcPr>
+          <w:p>
+            <w:pPr>
+              <w:spacing w:after="0" w:line="360" w:lineRule="auto"/>
+              <w:ind w:firstLine="709"/>
+              <w:jc w:val="both"/>
+              <w:rPr>
+                <w:rFonts w:ascii="Times New Roman" w:hAnsi="Times New Roman" w:cs="Times New Roman"/>
+                <w:snapToGrid w:val="0"/>
+                <w:sz w:val="28"/>
+                <w:szCs w:val="28"/>
+              </w:rPr>
+            </w:pPr>
+          </w:p>
+        </w:tc>
+        <w:tc>
+          <w:tcPr>
+            <w:tcW w:w="920" w:type="pct"/>
+            <w:tcBorders>
+              <w:top w:val="single" w:sz="4" w:space="0" w:color="auto"/>
+              <w:left w:val="single" w:sz="4" w:space="0" w:color="auto"/>
+              <w:bottom w:val="single" w:sz="4" w:space="0" w:color="auto"/>
+              <w:right w:val="single" w:sz="4" w:space="0" w:color="auto"/>
+            </w:tcBorders>
+            <w:hideMark/>
+          </w:tcPr>
+          <w:p>
+            <w:pPr>
+              <w:spacing w:after="0" w:line="360" w:lineRule="auto"/>
+              <w:jc w:val="both"/>
+              <w:rPr>
+                <w:rFonts w:ascii="Times New Roman" w:hAnsi="Times New Roman" w:cs="Times New Roman"/>
+                <w:snapToGrid w:val="0"/>
+                <w:sz w:val="28"/>
+                <w:szCs w:val="28"/>
+              </w:rPr>
+            </w:pPr>
+            <w:r>
+              <w:rPr>
+                <w:rFonts w:ascii="Times New Roman" w:hAnsi="Times New Roman" w:cs="Times New Roman"/>
+                <w:snapToGrid w:val="0"/>
+                <w:sz w:val="28"/>
+                <w:szCs w:val="28"/>
+              </w:rPr>
+              <w:t>6</w:t>
+            </w:r>
+          </w:p>
+        </w:tc>
+        <w:tc>
+          <w:tcPr>
+            <w:tcW w:w="821" w:type="pct"/>
+            <w:tcBorders>
+              <w:top w:val="single" w:sz="4" w:space="0" w:color="auto"/>
+              <w:left w:val="single" w:sz="4" w:space="0" w:color="auto"/>
+              <w:bottom w:val="single" w:sz="4" w:space="0" w:color="auto"/>
+              <w:right w:val="single" w:sz="4" w:space="0" w:color="auto"/>
+            </w:tcBorders>
+            <w:hideMark/>
+          </w:tcPr>
+          <w:p>
+            <w:pPr>
+              <w:spacing w:after="0" w:line="360" w:lineRule="auto"/>
+              <w:jc w:val="both"/>
+              <w:rPr>
+                <w:rFonts w:ascii="Times New Roman" w:hAnsi="Times New Roman" w:cs="Times New Roman"/>
+                <w:snapToGrid w:val="0"/>
+                <w:sz w:val="28"/>
+                <w:szCs w:val="28"/>
+                <w:lang w:val="en-US"/>
+              </w:rPr>
+            </w:pPr>
+            <w:r>
+              <w:rPr>
+                <w:rFonts w:ascii="Times New Roman" w:hAnsi="Times New Roman" w:cs="Times New Roman"/>
+                <w:snapToGrid w:val="0"/>
+                <w:sz w:val="28"/>
+                <w:szCs w:val="28"/>
+              </w:rPr>
+              <w:t>4</w:t>
+            </w:r>
+            <w:r>
+              <w:rPr>
+                <w:rFonts w:ascii="Times New Roman" w:hAnsi="Times New Roman" w:cs="Times New Roman"/>
+                <w:snapToGrid w:val="0"/>
+                <w:sz w:val="28"/>
+                <w:szCs w:val="28"/>
+                <w:lang w:val="en-US"/>
+              </w:rPr>
+              <w:t xml:space="preserve"> [250]</w:t>
+            </w:r>
+          </w:p>
+        </w:tc>
+        <w:tc>
+          <w:tcPr>
+            <w:tcW w:w="746" w:type="pct"/>
+            <w:tcBorders>
+              <w:top w:val="single" w:sz="4" w:space="0" w:color="auto"/>
+              <w:left w:val="single" w:sz="4" w:space="0" w:color="auto"/>
+              <w:bottom w:val="single" w:sz="4" w:space="0" w:color="auto"/>
+              <w:right w:val="single" w:sz="4" w:space="0" w:color="auto"/>
+            </w:tcBorders>
+            <w:hideMark/>
+          </w:tcPr>
+          <w:p>
+            <w:pPr>
+              <w:spacing w:after="0" w:line="360" w:lineRule="auto"/>
+              <w:jc w:val="both"/>
+              <w:rPr>
+                <w:rFonts w:ascii="Times New Roman" w:hAnsi="Times New Roman" w:cs="Times New Roman"/>
+                <w:snapToGrid w:val="0"/>
+                <w:sz w:val="28"/>
+                <w:szCs w:val="28"/>
+              </w:rPr>
+            </w:pPr>
+            <w:r>
+              <w:rPr>
+                <w:rFonts w:ascii="Times New Roman" w:hAnsi="Times New Roman" w:cs="Times New Roman"/>
+                <w:snapToGrid w:val="0"/>
+                <w:sz w:val="28"/>
+                <w:szCs w:val="28"/>
+              </w:rPr>
+              <w:t>12</w:t>
+            </w:r>
+          </w:p>
+        </w:tc>
+        <w:tc>
+          <w:tcPr>
+            <w:tcW w:w="795" w:type="pct"/>
+            <w:tcBorders>
+              <w:top w:val="single" w:sz="4" w:space="0" w:color="auto"/>
+              <w:left w:val="single" w:sz="4" w:space="0" w:color="auto"/>
+              <w:bottom w:val="single" w:sz="4" w:space="0" w:color="auto"/>
+              <w:right w:val="single" w:sz="4" w:space="0" w:color="auto"/>
+            </w:tcBorders>
+            <w:hideMark/>
+          </w:tcPr>
+          <w:p>
+            <w:pPr>
+              <w:spacing w:after="0" w:line="360" w:lineRule="auto"/>
+              <w:jc w:val="both"/>
+              <w:rPr>
+                <w:rFonts w:ascii="Times New Roman" w:hAnsi="Times New Roman" w:cs="Times New Roman"/>
+                <w:snapToGrid w:val="0"/>
+                <w:sz w:val="28"/>
+                <w:szCs w:val="28"/>
+                <w:lang w:val="en-US"/>
+              </w:rPr>
+            </w:pPr>
+            <w:r>
+              <w:rPr>
+                <w:rFonts w:ascii="Times New Roman" w:hAnsi="Times New Roman" w:cs="Times New Roman"/>
+                <w:snapToGrid w:val="0"/>
+                <w:sz w:val="28"/>
+                <w:szCs w:val="28"/>
+              </w:rPr>
+              <w:t>7</w:t>
+            </w:r>
+            <w:r>
+              <w:rPr>
+                <w:rFonts w:ascii="Times New Roman" w:hAnsi="Times New Roman" w:cs="Times New Roman"/>
+                <w:snapToGrid w:val="0"/>
+                <w:sz w:val="28"/>
+                <w:szCs w:val="28"/>
+                <w:lang w:val="en-US"/>
+              </w:rPr>
+              <w:t xml:space="preserve"> </w:t>
+            </w:r>
+          </w:p>
+        </w:tc>
+        <w:tc>
+          <w:tcPr>
+            <w:tcW w:w="774" w:type="pct"/>
+            <w:tcBorders>
+              <w:top w:val="single" w:sz="4" w:space="0" w:color="auto"/>
+              <w:left w:val="single" w:sz="4" w:space="0" w:color="auto"/>
+              <w:bottom w:val="single" w:sz="4" w:space="0" w:color="auto"/>
+              <w:right w:val="single" w:sz="4" w:space="0" w:color="auto"/>
+            </w:tcBorders>
+            <w:hideMark/>
+          </w:tcPr>
+          <w:p>
+            <w:pPr>
+              <w:spacing w:after="0" w:line="360" w:lineRule="auto"/>
+              <w:jc w:val="both"/>
+              <w:rPr>
+                <w:rFonts w:ascii="Times New Roman" w:hAnsi="Times New Roman" w:cs="Times New Roman"/>
+                <w:snapToGrid w:val="0"/>
+                <w:sz w:val="28"/>
+                <w:szCs w:val="28"/>
+                <w:lang w:val="en-US"/>
+              </w:rPr>
+            </w:pPr>
+            <w:r>
+              <w:rPr>
+                <w:rFonts w:ascii="Times New Roman" w:hAnsi="Times New Roman" w:cs="Times New Roman"/>
+                <w:snapToGrid w:val="0"/>
+                <w:sz w:val="28"/>
+                <w:szCs w:val="28"/>
+              </w:rPr>
+              <w:t>250</w:t>
+            </w:r>
+            <w:r>
+              <w:rPr>
+                <w:rFonts w:ascii="Times New Roman" w:hAnsi="Times New Roman" w:cs="Times New Roman"/>
+                <w:snapToGrid w:val="0"/>
+                <w:sz w:val="28"/>
+                <w:szCs w:val="28"/>
+                <w:lang w:val="en-US"/>
+              </w:rPr>
+              <w:t xml:space="preserve"> -100</w:t>
+            </w:r>
+          </w:p>
+        </w:tc>
+      </w:tr>
+      <w:tr>
+        <w:trPr>
+          <w:cantSplit/>
+          <w:jc w:val="center"/>
+        </w:trPr>
+        <w:tc>
+          <w:tcPr>
+            <w:tcW w:w="944" w:type="pct"/>
+            <w:tcBorders>
+              <w:top w:val="single" w:sz="4" w:space="0" w:color="auto"/>
+              <w:left w:val="single" w:sz="4" w:space="0" w:color="auto"/>
+              <w:bottom w:val="single" w:sz="4" w:space="0" w:color="auto"/>
+              <w:right w:val="single" w:sz="4" w:space="0" w:color="auto"/>
+            </w:tcBorders>
+            <w:hideMark/>
+          </w:tcPr>
+          <w:p>
+            <w:pPr>
+              <w:spacing w:after="0" w:line="360" w:lineRule="auto"/>
+              <w:jc w:val="both"/>
+              <w:rPr>
+                <w:rFonts w:ascii="Times New Roman" w:hAnsi="Times New Roman" w:cs="Times New Roman"/>
+                <w:snapToGrid w:val="0"/>
+                <w:sz w:val="28"/>
+                <w:szCs w:val="28"/>
+              </w:rPr>
+            </w:pPr>
+            <w:r>
+              <w:rPr>
+                <w:rFonts w:ascii="Times New Roman" w:hAnsi="Times New Roman" w:cs="Times New Roman"/>
+                <w:snapToGrid w:val="0"/>
+                <w:sz w:val="28"/>
+                <w:szCs w:val="28"/>
+              </w:rPr>
+              <w:t>Потребности</w:t>
+            </w:r>
+          </w:p>
+        </w:tc>
+        <w:tc>
+          <w:tcPr>
+            <w:tcW w:w="920" w:type="pct"/>
+            <w:tcBorders>
+              <w:top w:val="single" w:sz="4" w:space="0" w:color="auto"/>
+              <w:left w:val="single" w:sz="4" w:space="0" w:color="auto"/>
+              <w:bottom w:val="single" w:sz="4" w:space="0" w:color="auto"/>
+              <w:right w:val="single" w:sz="4" w:space="0" w:color="auto"/>
+            </w:tcBorders>
+            <w:hideMark/>
+          </w:tcPr>
+          <w:p>
+            <w:pPr>
+              <w:spacing w:after="0" w:line="360" w:lineRule="auto"/>
+              <w:jc w:val="both"/>
+              <w:rPr>
+                <w:rFonts w:ascii="Times New Roman" w:hAnsi="Times New Roman" w:cs="Times New Roman"/>
+                <w:snapToGrid w:val="0"/>
+                <w:sz w:val="28"/>
+                <w:szCs w:val="28"/>
+              </w:rPr>
+            </w:pPr>
+            <w:r>
+              <w:rPr>
+                <w:rFonts w:ascii="Times New Roman" w:hAnsi="Times New Roman" w:cs="Times New Roman"/>
+                <w:snapToGrid w:val="0"/>
+                <w:sz w:val="28"/>
+                <w:szCs w:val="28"/>
+              </w:rPr>
+              <w:t>500</w:t>
+            </w:r>
+          </w:p>
+        </w:tc>
+        <w:tc>
+          <w:tcPr>
+            <w:tcW w:w="821" w:type="pct"/>
+            <w:tcBorders>
+              <w:top w:val="single" w:sz="4" w:space="0" w:color="auto"/>
+              <w:left w:val="single" w:sz="4" w:space="0" w:color="auto"/>
+              <w:bottom w:val="single" w:sz="4" w:space="0" w:color="auto"/>
+              <w:right w:val="single" w:sz="4" w:space="0" w:color="auto"/>
+            </w:tcBorders>
+            <w:hideMark/>
+          </w:tcPr>
+          <w:p>
+            <w:pPr>
+              <w:spacing w:after="0" w:line="360" w:lineRule="auto"/>
+              <w:jc w:val="both"/>
+              <w:rPr>
+                <w:rFonts w:ascii="Times New Roman" w:hAnsi="Times New Roman" w:cs="Times New Roman"/>
+                <w:snapToGrid w:val="0"/>
+                <w:sz w:val="28"/>
+                <w:szCs w:val="28"/>
+              </w:rPr>
+            </w:pPr>
+            <w:r>
+              <w:rPr>
+                <w:rFonts w:ascii="Times New Roman" w:hAnsi="Times New Roman" w:cs="Times New Roman"/>
+                <w:snapToGrid w:val="0"/>
+                <w:sz w:val="28"/>
+                <w:szCs w:val="28"/>
+              </w:rPr>
+              <w:t>250</w:t>
+            </w:r>
+          </w:p>
+        </w:tc>
+        <w:tc>
+          <w:tcPr>
+            <w:tcW w:w="746" w:type="pct"/>
+            <w:tcBorders>
+              <w:top w:val="single" w:sz="4" w:space="0" w:color="auto"/>
+              <w:left w:val="single" w:sz="4" w:space="0" w:color="auto"/>
+              <w:bottom w:val="single" w:sz="4" w:space="0" w:color="auto"/>
+              <w:right w:val="single" w:sz="4" w:space="0" w:color="auto"/>
+            </w:tcBorders>
+            <w:hideMark/>
+          </w:tcPr>
+          <w:p>
+            <w:pPr>
+              <w:spacing w:after="0" w:line="360" w:lineRule="auto"/>
+              <w:jc w:val="both"/>
+              <w:rPr>
+                <w:rFonts w:ascii="Times New Roman" w:hAnsi="Times New Roman" w:cs="Times New Roman"/>
+                <w:snapToGrid w:val="0"/>
+                <w:sz w:val="28"/>
+                <w:szCs w:val="28"/>
+              </w:rPr>
+            </w:pPr>
+            <w:r>
+              <w:rPr>
+                <w:rFonts w:ascii="Times New Roman" w:hAnsi="Times New Roman" w:cs="Times New Roman"/>
+                <w:snapToGrid w:val="0"/>
+                <w:sz w:val="28"/>
+                <w:szCs w:val="28"/>
+              </w:rPr>
+              <w:t>150</w:t>
+            </w:r>
+          </w:p>
+        </w:tc>
+        <w:tc>
+          <w:tcPr>
+            <w:tcW w:w="795" w:type="pct"/>
+            <w:tcBorders>
+              <w:top w:val="single" w:sz="4" w:space="0" w:color="auto"/>
+              <w:left w:val="single" w:sz="4" w:space="0" w:color="auto"/>
+              <w:bottom w:val="single" w:sz="4" w:space="0" w:color="auto"/>
+              <w:right w:val="single" w:sz="4" w:space="0" w:color="auto"/>
+            </w:tcBorders>
+            <w:hideMark/>
+          </w:tcPr>
+          <w:p>
+            <w:pPr>
+              <w:spacing w:after="0" w:line="360" w:lineRule="auto"/>
+              <w:jc w:val="both"/>
+              <w:rPr>
+                <w:rFonts w:ascii="Times New Roman" w:hAnsi="Times New Roman" w:cs="Times New Roman"/>
+                <w:snapToGrid w:val="0"/>
+                <w:sz w:val="28"/>
+                <w:szCs w:val="28"/>
+              </w:rPr>
+            </w:pPr>
+            <w:r>
+              <w:rPr>
+                <w:rFonts w:ascii="Times New Roman" w:hAnsi="Times New Roman" w:cs="Times New Roman"/>
+                <w:snapToGrid w:val="0"/>
+                <w:sz w:val="28"/>
+                <w:szCs w:val="28"/>
+              </w:rPr>
+              <w:t>100</w:t>
+            </w:r>
+          </w:p>
+        </w:tc>
+        <w:tc>
+          <w:tcPr>
+            <w:tcW w:w="774" w:type="pct"/>
+            <w:tcBorders>
+              <w:top w:val="single" w:sz="4" w:space="0" w:color="auto"/>
+              <w:left w:val="single" w:sz="4" w:space="0" w:color="auto"/>
+              <w:bottom w:val="single" w:sz="4" w:space="0" w:color="auto"/>
+              <w:right w:val="single" w:sz="4" w:space="0" w:color="auto"/>
+            </w:tcBorders>
+          </w:tcPr>
+          <w:p>
+            <w:pPr>
+              <w:spacing w:after="0" w:line="360" w:lineRule="auto"/>
+              <w:ind w:firstLine="709"/>
+              <w:jc w:val="both"/>
+              <w:rPr>
+                <w:rFonts w:ascii="Times New Roman" w:hAnsi="Times New Roman" w:cs="Times New Roman"/>
+                <w:snapToGrid w:val="0"/>
+                <w:sz w:val="28"/>
+                <w:szCs w:val="28"/>
+              </w:rPr>
+            </w:pPr>
+          </w:p>
+        </w:tc>
+      </w:tr>
+    </w:tbl>
+    <w:p>
+      <w:pPr>
+        <w:spacing w:after="0" w:line="360" w:lineRule="auto"/>
+        <w:jc w:val="both"/>
+        <w:rPr>
+          <w:rFonts w:ascii="Times New Roman" w:hAnsi="Times New Roman" w:cs="Times New Roman"/>
+          <w:sz w:val="28"/>
+          <w:szCs w:val="28"/>
+          <w:lang w:val="en-US"/>
+        </w:rPr>
+      </w:pPr>
+    </w:p>
+    <w:p>
+      <w:pPr>
+        <w:spacing w:after="0" w:line="360" w:lineRule="auto"/>
+        <w:jc w:val="both"/>
+        <w:rPr>
+          <w:rFonts w:ascii="Times New Roman" w:hAnsi="Times New Roman" w:cs="Times New Roman"/>
+          <w:sz w:val="28"/>
+          <w:szCs w:val="28"/>
+        </w:rPr>
+      </w:pPr>
+      <w:r>
+        <w:rPr>
+          <w:rFonts w:ascii="Times New Roman" w:hAnsi="Times New Roman" w:cs="Times New Roman"/>
+          <w:sz w:val="28"/>
+          <w:szCs w:val="28"/>
+        </w:rPr>
+        <w:t xml:space="preserve">Сумма: </w:t>
+      </w:r>
+      <w:r>
+        <w:rPr>
+          <w:rFonts w:ascii="Times New Roman" w:hAnsi="Times New Roman" w:cs="Times New Roman"/>
+          <w:sz w:val="28"/>
+          <w:szCs w:val="28"/>
+          <w:lang w:val="en-US"/>
+        </w:rPr>
+        <w:t xml:space="preserve">3 * 500 + 4*250 + </w:t>
+      </w:r>
+      <w:r>
+        <w:rPr>
+          <w:rFonts w:ascii="Times New Roman" w:hAnsi="Times New Roman" w:cs="Times New Roman"/>
+          <w:sz w:val="28"/>
+          <w:szCs w:val="28"/>
+          <w:lang w:val="en-US"/>
+        </w:rPr>
+        <w:t xml:space="preserve">4*100 + 5*50 + 7*100 = </w:t>
+      </w:r>
+      <w:r>
+        <w:rPr>
+          <w:rFonts w:ascii="Times New Roman" w:hAnsi="Times New Roman" w:cs="Times New Roman"/>
+          <w:sz w:val="28"/>
+          <w:szCs w:val="28"/>
+          <w:lang w:val="en-US"/>
+        </w:rPr>
+        <w:t>1500 + 1000 + 400 + 250 + 700 = 3850</w:t>
+      </w:r>
+    </w:p>
+    <w:p>
+      <w:pPr>
+        <w:spacing w:after="0" w:line="360" w:lineRule="auto"/>
+        <w:ind w:firstLine="708"/>
+        <w:jc w:val="both"/>
+        <w:rPr>
+          <w:rFonts w:ascii="Times New Roman" w:hAnsi="Times New Roman" w:cs="Times New Roman"/>
+          <w:sz w:val="28"/>
+          <w:szCs w:val="28"/>
+        </w:rPr>
+      </w:pPr>
+      <w:r>
+        <w:rPr>
+          <w:rFonts w:ascii="Times New Roman" w:hAnsi="Times New Roman" w:cs="Times New Roman"/>
+          <w:sz w:val="28"/>
+          <w:szCs w:val="28"/>
+        </w:rPr>
+        <w:t>Построение таблицы для проверки оптимальности решения</w:t>
+      </w:r>
+    </w:p>
+    <w:tbl>
+      <w:tblPr>
+        <w:tblW w:w="9067" w:type="dxa"/>
+        <w:tblLayout w:type="fixed"/>
+        <w:tblLook w:val="04A0" w:firstRow="1" w:lastRow="0" w:firstColumn="1" w:lastColumn="0" w:noHBand="0" w:noVBand="1"/>
+      </w:tblPr>
+      <w:tblGrid>
+        <w:gridCol w:w="1838"/>
+        <w:gridCol w:w="1276"/>
+        <w:gridCol w:w="1276"/>
+        <w:gridCol w:w="1417"/>
+        <w:gridCol w:w="1276"/>
+        <w:gridCol w:w="1134"/>
+        <w:gridCol w:w="850"/>
+      </w:tblGrid>
+      <w:tr>
+        <w:trPr>
+          <w:trHeight w:val="375"/>
+        </w:trPr>
+        <w:tc>
+          <w:tcPr>
+            <w:tcW w:w="1838" w:type="dxa"/>
+            <w:tcBorders>
+              <w:top w:val="single" w:sz="4" w:space="0" w:color="auto"/>
+              <w:left w:val="single" w:sz="4" w:space="0" w:color="auto"/>
+              <w:bottom w:val="single" w:sz="4" w:space="0" w:color="auto"/>
+              <w:right w:val="single" w:sz="4" w:space="0" w:color="auto"/>
+            </w:tcBorders>
+            <w:shd w:val="clear" w:color="auto" w:fill="auto"/>
+            <w:noWrap/>
+            <w:vAlign w:val="bottom"/>
+            <w:hideMark/>
+          </w:tcPr>
+          <w:p>
+            <w:pPr>
+              <w:spacing w:after="0" w:line="240" w:lineRule="auto"/>
+              <w:jc w:val="center"/>
+              <w:rPr>
+                <w:rFonts w:ascii="Calibri" w:eastAsia="Times New Roman" w:hAnsi="Calibri" w:cs="Calibri"/>
+                <w:color w:val="000000"/>
+                <w:lang w:eastAsia="ru-RU"/>
+              </w:rPr>
+            </w:pPr>
+          </w:p>
+        </w:tc>
+        <w:tc>
+          <w:tcPr>
+            <w:tcW w:w="1276" w:type="dxa"/>
+            <w:tcBorders>
+              <w:top w:val="single" w:sz="4" w:space="0" w:color="auto"/>
+              <w:left w:val="nil"/>
+              <w:bottom w:val="single" w:sz="4" w:space="0" w:color="auto"/>
+              <w:right w:val="single" w:sz="4" w:space="0" w:color="auto"/>
+            </w:tcBorders>
+            <w:shd w:val="clear" w:color="auto" w:fill="auto"/>
+            <w:noWrap/>
+            <w:vAlign w:val="center"/>
+            <w:hideMark/>
+          </w:tcPr>
+          <w:p>
+            <w:pPr>
+              <w:spacing w:after="0" w:line="240" w:lineRule="auto"/>
+              <w:jc w:val="center"/>
+              <w:rPr>
+                <w:rFonts w:ascii="Calibri" w:eastAsia="Times New Roman" w:hAnsi="Calibri" w:cs="Calibri"/>
+                <w:color w:val="000000"/>
+                <w:lang w:eastAsia="ru-RU"/>
+              </w:rPr>
+            </w:pPr>
+            <w:r>
+              <w:rPr>
+                <w:rFonts w:ascii="Calibri" w:eastAsia="Times New Roman" w:hAnsi="Calibri" w:cs="Calibri"/>
+                <w:color w:val="000000"/>
+                <w:lang w:eastAsia="ru-RU"/>
+              </w:rPr>
+              <w:t>1</w:t>
+            </w:r>
+          </w:p>
+        </w:tc>
+        <w:tc>
+          <w:tcPr>
+            <w:tcW w:w="1276" w:type="dxa"/>
+            <w:tcBorders>
+              <w:top w:val="single" w:sz="4" w:space="0" w:color="auto"/>
+              <w:left w:val="nil"/>
+              <w:bottom w:val="single" w:sz="4" w:space="0" w:color="auto"/>
+              <w:right w:val="single" w:sz="4" w:space="0" w:color="auto"/>
+            </w:tcBorders>
+            <w:shd w:val="clear" w:color="auto" w:fill="auto"/>
+            <w:noWrap/>
+            <w:vAlign w:val="center"/>
+            <w:hideMark/>
+          </w:tcPr>
+          <w:p>
+            <w:pPr>
+              <w:spacing w:after="0" w:line="240" w:lineRule="auto"/>
+              <w:jc w:val="center"/>
+              <w:rPr>
+                <w:rFonts w:ascii="Calibri" w:eastAsia="Times New Roman" w:hAnsi="Calibri" w:cs="Calibri"/>
+                <w:color w:val="000000"/>
+                <w:lang w:eastAsia="ru-RU"/>
+              </w:rPr>
+            </w:pPr>
+            <w:r>
+              <w:rPr>
+                <w:rFonts w:ascii="Calibri" w:eastAsia="Times New Roman" w:hAnsi="Calibri" w:cs="Calibri"/>
+                <w:color w:val="000000"/>
+                <w:lang w:eastAsia="ru-RU"/>
+              </w:rPr>
+              <w:t>2</w:t>
+            </w:r>
+          </w:p>
+        </w:tc>
+        <w:tc>
+          <w:tcPr>
+            <w:tcW w:w="1417" w:type="dxa"/>
+            <w:tcBorders>
+              <w:top w:val="single" w:sz="4" w:space="0" w:color="auto"/>
+              <w:left w:val="nil"/>
+              <w:bottom w:val="single" w:sz="4" w:space="0" w:color="auto"/>
+              <w:right w:val="single" w:sz="4" w:space="0" w:color="auto"/>
+            </w:tcBorders>
+            <w:shd w:val="clear" w:color="auto" w:fill="auto"/>
+            <w:noWrap/>
+            <w:vAlign w:val="center"/>
+            <w:hideMark/>
+          </w:tcPr>
+          <w:p>
+            <w:pPr>
+              <w:spacing w:after="0" w:line="240" w:lineRule="auto"/>
+              <w:jc w:val="center"/>
+              <w:rPr>
+                <w:rFonts w:ascii="Calibri" w:eastAsia="Times New Roman" w:hAnsi="Calibri" w:cs="Calibri"/>
+                <w:color w:val="000000"/>
+                <w:lang w:eastAsia="ru-RU"/>
+              </w:rPr>
+            </w:pPr>
+            <w:r>
+              <w:rPr>
+                <w:rFonts w:ascii="Calibri" w:eastAsia="Times New Roman" w:hAnsi="Calibri" w:cs="Calibri"/>
+                <w:color w:val="000000"/>
+                <w:lang w:eastAsia="ru-RU"/>
+              </w:rPr>
+              <w:t>3</w:t>
+            </w:r>
+          </w:p>
+        </w:tc>
+        <w:tc>
+          <w:tcPr>
+            <w:tcW w:w="1276" w:type="dxa"/>
+            <w:tcBorders>
+              <w:top w:val="single" w:sz="4" w:space="0" w:color="auto"/>
+              <w:left w:val="nil"/>
+              <w:bottom w:val="single" w:sz="4" w:space="0" w:color="auto"/>
+              <w:right w:val="single" w:sz="4" w:space="0" w:color="auto"/>
+            </w:tcBorders>
+            <w:shd w:val="clear" w:color="auto" w:fill="auto"/>
+            <w:noWrap/>
+            <w:vAlign w:val="center"/>
+            <w:hideMark/>
+          </w:tcPr>
+          <w:p>
+            <w:pPr>
+              <w:spacing w:after="0" w:line="240" w:lineRule="auto"/>
+              <w:jc w:val="center"/>
+              <w:rPr>
+                <w:rFonts w:ascii="Calibri" w:eastAsia="Times New Roman" w:hAnsi="Calibri" w:cs="Calibri"/>
+                <w:color w:val="000000"/>
+                <w:lang w:eastAsia="ru-RU"/>
+              </w:rPr>
+            </w:pPr>
+            <w:r>
+              <w:rPr>
+                <w:rFonts w:ascii="Calibri" w:eastAsia="Times New Roman" w:hAnsi="Calibri" w:cs="Calibri"/>
+                <w:color w:val="000000"/>
+                <w:lang w:val="en-US" w:eastAsia="ru-RU"/>
+              </w:rPr>
+              <w:t>4</w:t>
+            </w:r>
+          </w:p>
+        </w:tc>
+        <w:tc>
+          <w:tcPr>
+            <w:tcW w:w="1134" w:type="dxa"/>
+            <w:tcBorders>
+              <w:top w:val="single" w:sz="4" w:space="0" w:color="auto"/>
+              <w:left w:val="nil"/>
+              <w:bottom w:val="single" w:sz="4" w:space="0" w:color="auto"/>
+              <w:right w:val="single" w:sz="4" w:space="0" w:color="auto"/>
+            </w:tcBorders>
+            <w:shd w:val="clear" w:color="auto" w:fill="auto"/>
+            <w:noWrap/>
+            <w:vAlign w:val="center"/>
+            <w:hideMark/>
+          </w:tcPr>
+          <w:p>
+            <w:pPr>
+              <w:spacing w:after="0" w:line="240" w:lineRule="auto"/>
+              <w:jc w:val="center"/>
+              <w:rPr>
+                <w:rFonts w:ascii="Times New Roman" w:eastAsia="Times New Roman" w:hAnsi="Times New Roman" w:cs="Times New Roman"/>
+                <w:color w:val="000000"/>
+                <w:sz w:val="28"/>
+                <w:szCs w:val="28"/>
+                <w:lang w:eastAsia="ru-RU"/>
+              </w:rPr>
+            </w:pPr>
+            <w:r>
+              <w:rPr>
+                <w:rFonts w:ascii="Times New Roman" w:eastAsia="Times New Roman" w:hAnsi="Times New Roman" w:cs="Times New Roman"/>
+                <w:color w:val="000000"/>
+                <w:sz w:val="28"/>
+                <w:szCs w:val="28"/>
+                <w:lang w:eastAsia="ru-RU"/>
+              </w:rPr>
+              <w:t>Запасы</w:t>
+            </w:r>
+          </w:p>
+        </w:tc>
+        <w:tc>
+          <w:tcPr>
+            <w:tcW w:w="850" w:type="dxa"/>
+            <w:tcBorders>
+              <w:top w:val="single" w:sz="4" w:space="0" w:color="auto"/>
+              <w:left w:val="nil"/>
+              <w:bottom w:val="single" w:sz="4" w:space="0" w:color="auto"/>
+              <w:right w:val="single" w:sz="4" w:space="0" w:color="auto"/>
+            </w:tcBorders>
+            <w:shd w:val="clear" w:color="auto" w:fill="auto"/>
+            <w:noWrap/>
+            <w:vAlign w:val="center"/>
+            <w:hideMark/>
+          </w:tcPr>
+          <w:p>
+            <w:pPr>
+              <w:spacing w:after="0" w:line="240" w:lineRule="auto"/>
+              <w:jc w:val="center"/>
+              <w:rPr>
+                <w:rFonts w:ascii="Calibri" w:eastAsia="Times New Roman" w:hAnsi="Calibri" w:cs="Calibri"/>
+                <w:color w:val="000000"/>
+                <w:lang w:eastAsia="ru-RU"/>
+              </w:rPr>
+            </w:pPr>
+            <w:r>
+              <w:rPr>
+                <w:rFonts w:ascii="Calibri" w:eastAsia="Times New Roman" w:hAnsi="Calibri" w:cs="Calibri"/>
+                <w:color w:val="000000"/>
+                <w:lang w:eastAsia="ru-RU"/>
+              </w:rPr>
+              <w:t>V</w:t>
+            </w:r>
+          </w:p>
+        </w:tc>
+      </w:tr>
+      <w:tr>
+        <w:trPr>
+          <w:trHeight w:val="655"/>
+        </w:trPr>
+        <w:tc>
+          <w:tcPr>
+            <w:tcW w:w="1838" w:type="dxa"/>
+            <w:tcBorders>
+              <w:top w:val="nil"/>
+              <w:left w:val="single" w:sz="4" w:space="0" w:color="auto"/>
+              <w:bottom w:val="single" w:sz="4" w:space="0" w:color="auto"/>
+              <w:right w:val="single" w:sz="4" w:space="0" w:color="auto"/>
+            </w:tcBorders>
+            <w:shd w:val="clear" w:color="auto" w:fill="auto"/>
+            <w:noWrap/>
+            <w:vAlign w:val="center"/>
+            <w:hideMark/>
+          </w:tcPr>
+          <w:p>
+            <w:pPr>
+              <w:spacing w:after="0" w:line="240" w:lineRule="auto"/>
+              <w:jc w:val="center"/>
+              <w:rPr>
+                <w:rFonts w:ascii="Calibri" w:eastAsia="Times New Roman" w:hAnsi="Calibri" w:cs="Calibri"/>
+                <w:color w:val="000000"/>
+                <w:lang w:eastAsia="ru-RU"/>
+              </w:rPr>
+            </w:pPr>
+            <w:r>
+              <w:rPr>
+                <w:rFonts w:ascii="Calibri" w:eastAsia="Times New Roman" w:hAnsi="Calibri" w:cs="Calibri"/>
+                <w:color w:val="000000"/>
+                <w:lang w:eastAsia="ru-RU"/>
+              </w:rPr>
+              <w:t>1</w:t>
+            </w:r>
+          </w:p>
+        </w:tc>
+        <w:tc>
+          <w:tcPr>
+            <w:tcW w:w="1276" w:type="dxa"/>
+            <w:tcBorders>
+              <w:top w:val="nil"/>
+              <w:left w:val="nil"/>
+              <w:bottom w:val="single" w:sz="4" w:space="0" w:color="auto"/>
+              <w:right w:val="single" w:sz="4" w:space="0" w:color="auto"/>
+            </w:tcBorders>
+            <w:shd w:val="clear" w:color="auto" w:fill="auto"/>
+            <w:vAlign w:val="center"/>
+            <w:hideMark/>
+          </w:tcPr>
+          <w:p>
+            <w:pPr>
+              <w:spacing w:after="0" w:line="240" w:lineRule="auto"/>
+              <w:jc w:val="center"/>
+              <w:rPr>
+                <w:rFonts w:ascii="Times New Roman" w:eastAsia="Times New Roman" w:hAnsi="Times New Roman" w:cs="Times New Roman"/>
+                <w:color w:val="000000"/>
+                <w:sz w:val="28"/>
+                <w:szCs w:val="28"/>
+                <w:lang w:eastAsia="ru-RU"/>
+              </w:rPr>
+            </w:pPr>
+            <w:r>
+              <w:rPr>
+                <w:rFonts w:ascii="Times New Roman" w:eastAsia="Times New Roman" w:hAnsi="Times New Roman" w:cs="Times New Roman"/>
+                <w:color w:val="000000"/>
+                <w:sz w:val="28"/>
+                <w:szCs w:val="28"/>
+                <w:lang w:eastAsia="ru-RU"/>
+              </w:rPr>
+              <w:t>3 [500]</w:t>
+            </w:r>
+          </w:p>
+        </w:tc>
+        <w:tc>
+          <w:tcPr>
+            <w:tcW w:w="1276" w:type="dxa"/>
+            <w:tcBorders>
+              <w:top w:val="nil"/>
+              <w:left w:val="nil"/>
+              <w:bottom w:val="single" w:sz="4" w:space="0" w:color="auto"/>
+              <w:right w:val="single" w:sz="4" w:space="0" w:color="auto"/>
+            </w:tcBorders>
+            <w:shd w:val="clear" w:color="auto" w:fill="auto"/>
+            <w:vAlign w:val="center"/>
+            <w:hideMark/>
+          </w:tcPr>
+          <w:p>
+            <w:pPr>
+              <w:spacing w:after="0" w:line="240" w:lineRule="auto"/>
+              <w:jc w:val="center"/>
+              <w:rPr>
+                <w:rFonts w:ascii="Times New Roman" w:eastAsia="Times New Roman" w:hAnsi="Times New Roman" w:cs="Times New Roman"/>
+                <w:color w:val="000000"/>
+                <w:sz w:val="28"/>
+                <w:szCs w:val="28"/>
+                <w:lang w:eastAsia="ru-RU"/>
+              </w:rPr>
+            </w:pPr>
+            <w:r>
+              <w:rPr>
+                <w:rFonts w:ascii="Times New Roman" w:eastAsia="Times New Roman" w:hAnsi="Times New Roman" w:cs="Times New Roman"/>
+                <w:color w:val="000000"/>
+                <w:sz w:val="28"/>
+                <w:szCs w:val="28"/>
+                <w:lang w:eastAsia="ru-RU"/>
+              </w:rPr>
+              <w:t>10 (6)</w:t>
+            </w:r>
+          </w:p>
+        </w:tc>
+        <w:tc>
+          <w:tcPr>
+            <w:tcW w:w="1417" w:type="dxa"/>
+            <w:tcBorders>
+              <w:top w:val="nil"/>
+              <w:left w:val="nil"/>
+              <w:bottom w:val="single" w:sz="4" w:space="0" w:color="auto"/>
+              <w:right w:val="single" w:sz="4" w:space="0" w:color="auto"/>
+            </w:tcBorders>
+            <w:shd w:val="clear" w:color="auto" w:fill="auto"/>
+            <w:vAlign w:val="center"/>
+            <w:hideMark/>
+          </w:tcPr>
+          <w:p>
+            <w:pPr>
+              <w:spacing w:after="0" w:line="240" w:lineRule="auto"/>
+              <w:jc w:val="center"/>
+              <w:rPr>
+                <w:rFonts w:ascii="Times New Roman" w:eastAsia="Times New Roman" w:hAnsi="Times New Roman" w:cs="Times New Roman"/>
+                <w:color w:val="000000"/>
+                <w:sz w:val="28"/>
+                <w:szCs w:val="28"/>
+                <w:lang w:eastAsia="ru-RU"/>
+              </w:rPr>
+            </w:pPr>
+            <w:r>
+              <w:rPr>
+                <w:rFonts w:ascii="Times New Roman" w:eastAsia="Times New Roman" w:hAnsi="Times New Roman" w:cs="Times New Roman"/>
+                <w:color w:val="000000"/>
+                <w:sz w:val="28"/>
+                <w:szCs w:val="28"/>
+                <w:lang w:eastAsia="ru-RU"/>
+              </w:rPr>
+              <w:t>4 [100]</w:t>
+            </w:r>
+          </w:p>
+        </w:tc>
+        <w:tc>
+          <w:tcPr>
+            <w:tcW w:w="1276" w:type="dxa"/>
+            <w:tcBorders>
+              <w:top w:val="nil"/>
+              <w:left w:val="nil"/>
+              <w:bottom w:val="single" w:sz="4" w:space="0" w:color="auto"/>
+              <w:right w:val="single" w:sz="4" w:space="0" w:color="auto"/>
+            </w:tcBorders>
+            <w:shd w:val="clear" w:color="auto" w:fill="auto"/>
+            <w:vAlign w:val="center"/>
+            <w:hideMark/>
+          </w:tcPr>
+          <w:p>
+            <w:pPr>
+              <w:spacing w:after="0" w:line="240" w:lineRule="auto"/>
+              <w:jc w:val="center"/>
+              <w:rPr>
+                <w:rFonts w:ascii="Times New Roman" w:eastAsia="Times New Roman" w:hAnsi="Times New Roman" w:cs="Times New Roman"/>
+                <w:color w:val="000000"/>
+                <w:sz w:val="28"/>
+                <w:szCs w:val="28"/>
+                <w:lang w:eastAsia="ru-RU"/>
+              </w:rPr>
+            </w:pPr>
+            <w:r>
+              <w:rPr>
+                <w:rFonts w:ascii="Times New Roman" w:eastAsia="Times New Roman" w:hAnsi="Times New Roman" w:cs="Times New Roman"/>
+                <w:color w:val="000000"/>
+                <w:sz w:val="28"/>
+                <w:szCs w:val="28"/>
+                <w:lang w:eastAsia="ru-RU"/>
+              </w:rPr>
+              <w:t>5 (9)</w:t>
+            </w:r>
+          </w:p>
+        </w:tc>
+        <w:tc>
+          <w:tcPr>
+            <w:tcW w:w="1134" w:type="dxa"/>
+            <w:tcBorders>
+              <w:top w:val="nil"/>
+              <w:left w:val="nil"/>
+              <w:bottom w:val="single" w:sz="4" w:space="0" w:color="auto"/>
+              <w:right w:val="single" w:sz="4" w:space="0" w:color="auto"/>
+            </w:tcBorders>
+            <w:shd w:val="clear" w:color="auto" w:fill="auto"/>
+            <w:vAlign w:val="center"/>
+            <w:hideMark/>
+          </w:tcPr>
+          <w:p>
+            <w:pPr>
+              <w:spacing w:after="0" w:line="240" w:lineRule="auto"/>
+              <w:jc w:val="center"/>
+              <w:rPr>
+                <w:rFonts w:ascii="Times New Roman" w:eastAsia="Times New Roman" w:hAnsi="Times New Roman" w:cs="Times New Roman"/>
+                <w:color w:val="000000"/>
+                <w:sz w:val="28"/>
+                <w:szCs w:val="28"/>
+                <w:lang w:eastAsia="ru-RU"/>
+              </w:rPr>
+            </w:pPr>
+            <w:r>
+              <w:rPr>
+                <w:rFonts w:ascii="Times New Roman" w:eastAsia="Times New Roman" w:hAnsi="Times New Roman" w:cs="Times New Roman"/>
+                <w:color w:val="000000"/>
+                <w:sz w:val="28"/>
+                <w:szCs w:val="28"/>
+                <w:lang w:eastAsia="ru-RU"/>
+              </w:rPr>
+              <w:t>600</w:t>
+            </w:r>
+          </w:p>
+        </w:tc>
+        <w:tc>
+          <w:tcPr>
+            <w:tcW w:w="850" w:type="dxa"/>
+            <w:tcBorders>
+              <w:top w:val="nil"/>
+              <w:left w:val="nil"/>
+              <w:bottom w:val="single" w:sz="4" w:space="0" w:color="auto"/>
+              <w:right w:val="single" w:sz="4" w:space="0" w:color="auto"/>
+            </w:tcBorders>
+            <w:shd w:val="clear" w:color="auto" w:fill="auto"/>
+            <w:noWrap/>
+            <w:vAlign w:val="bottom"/>
+            <w:hideMark/>
+          </w:tcPr>
+          <w:p>
+            <w:pPr>
+              <w:spacing w:after="0" w:line="240" w:lineRule="auto"/>
+              <w:jc w:val="center"/>
+              <w:rPr>
+                <w:rFonts w:ascii="Calibri" w:eastAsia="Times New Roman" w:hAnsi="Calibri" w:cs="Calibri"/>
+                <w:color w:val="000000"/>
+                <w:lang w:eastAsia="ru-RU"/>
+              </w:rPr>
+            </w:pPr>
+            <w:r>
+              <w:rPr>
+                <w:rFonts w:ascii="Calibri" w:eastAsia="Times New Roman" w:hAnsi="Calibri" w:cs="Calibri"/>
+                <w:color w:val="000000"/>
+                <w:lang w:eastAsia="ru-RU"/>
+              </w:rPr>
+              <w:t>4</w:t>
+            </w:r>
+          </w:p>
+        </w:tc>
+      </w:tr>
+      <w:tr>
+        <w:trPr>
+          <w:trHeight w:val="565"/>
+        </w:trPr>
+        <w:tc>
+          <w:tcPr>
+            <w:tcW w:w="1838" w:type="dxa"/>
+            <w:tcBorders>
+              <w:top w:val="nil"/>
+              <w:left w:val="single" w:sz="4" w:space="0" w:color="auto"/>
+              <w:bottom w:val="single" w:sz="4" w:space="0" w:color="auto"/>
+              <w:right w:val="single" w:sz="4" w:space="0" w:color="auto"/>
+            </w:tcBorders>
+            <w:shd w:val="clear" w:color="auto" w:fill="auto"/>
+            <w:noWrap/>
+            <w:vAlign w:val="center"/>
+            <w:hideMark/>
+          </w:tcPr>
+          <w:p>
+            <w:pPr>
+              <w:spacing w:after="0" w:line="240" w:lineRule="auto"/>
+              <w:jc w:val="center"/>
+              <w:rPr>
+                <w:rFonts w:ascii="Calibri" w:eastAsia="Times New Roman" w:hAnsi="Calibri" w:cs="Calibri"/>
+                <w:color w:val="000000"/>
+                <w:lang w:eastAsia="ru-RU"/>
+              </w:rPr>
+            </w:pPr>
+            <w:r>
+              <w:rPr>
+                <w:rFonts w:ascii="Calibri" w:eastAsia="Times New Roman" w:hAnsi="Calibri" w:cs="Calibri"/>
+                <w:color w:val="000000"/>
+                <w:lang w:eastAsia="ru-RU"/>
+              </w:rPr>
+              <w:t>2</w:t>
+            </w:r>
+          </w:p>
+        </w:tc>
+        <w:tc>
+          <w:tcPr>
+            <w:tcW w:w="1276" w:type="dxa"/>
+            <w:tcBorders>
+              <w:top w:val="nil"/>
+              <w:left w:val="nil"/>
+              <w:bottom w:val="single" w:sz="4" w:space="0" w:color="auto"/>
+              <w:right w:val="single" w:sz="4" w:space="0" w:color="auto"/>
+            </w:tcBorders>
+            <w:shd w:val="clear" w:color="auto" w:fill="auto"/>
+            <w:vAlign w:val="center"/>
+            <w:hideMark/>
+          </w:tcPr>
+          <w:p>
+            <w:pPr>
+              <w:spacing w:after="0" w:line="240" w:lineRule="auto"/>
+              <w:jc w:val="center"/>
+              <w:rPr>
+                <w:rFonts w:ascii="Times New Roman" w:eastAsia="Times New Roman" w:hAnsi="Times New Roman" w:cs="Times New Roman"/>
+                <w:color w:val="000000"/>
+                <w:sz w:val="28"/>
+                <w:szCs w:val="28"/>
+                <w:lang w:eastAsia="ru-RU"/>
+              </w:rPr>
+            </w:pPr>
+            <w:r>
+              <w:rPr>
+                <w:rFonts w:ascii="Times New Roman" w:eastAsia="Times New Roman" w:hAnsi="Times New Roman" w:cs="Times New Roman"/>
+                <w:color w:val="000000"/>
+                <w:sz w:val="28"/>
+                <w:szCs w:val="28"/>
+                <w:lang w:eastAsia="ru-RU"/>
+              </w:rPr>
+              <w:t>9 (4)</w:t>
+            </w:r>
+          </w:p>
+        </w:tc>
+        <w:tc>
+          <w:tcPr>
+            <w:tcW w:w="1276" w:type="dxa"/>
+            <w:tcBorders>
+              <w:top w:val="nil"/>
+              <w:left w:val="nil"/>
+              <w:bottom w:val="single" w:sz="4" w:space="0" w:color="auto"/>
+              <w:right w:val="single" w:sz="4" w:space="0" w:color="auto"/>
+            </w:tcBorders>
+            <w:shd w:val="clear" w:color="auto" w:fill="auto"/>
+            <w:vAlign w:val="center"/>
+            <w:hideMark/>
+          </w:tcPr>
+          <w:p>
+            <w:pPr>
+              <w:spacing w:after="0" w:line="240" w:lineRule="auto"/>
+              <w:jc w:val="center"/>
+              <w:rPr>
+                <w:rFonts w:ascii="Times New Roman" w:eastAsia="Times New Roman" w:hAnsi="Times New Roman" w:cs="Times New Roman"/>
+                <w:color w:val="000000"/>
+                <w:sz w:val="28"/>
+                <w:szCs w:val="28"/>
+                <w:lang w:eastAsia="ru-RU"/>
+              </w:rPr>
+            </w:pPr>
+            <w:r>
+              <w:rPr>
+                <w:rFonts w:ascii="Times New Roman" w:eastAsia="Times New Roman" w:hAnsi="Times New Roman" w:cs="Times New Roman"/>
+                <w:color w:val="000000"/>
+                <w:sz w:val="28"/>
+                <w:szCs w:val="28"/>
+                <w:lang w:eastAsia="ru-RU"/>
+              </w:rPr>
+              <w:t>6 (7)</w:t>
+            </w:r>
+          </w:p>
+        </w:tc>
+        <w:tc>
+          <w:tcPr>
+            <w:tcW w:w="1417" w:type="dxa"/>
+            <w:tcBorders>
+              <w:top w:val="nil"/>
+              <w:left w:val="nil"/>
+              <w:bottom w:val="single" w:sz="4" w:space="0" w:color="auto"/>
+              <w:right w:val="single" w:sz="4" w:space="0" w:color="auto"/>
+            </w:tcBorders>
+            <w:shd w:val="clear" w:color="auto" w:fill="auto"/>
+            <w:vAlign w:val="center"/>
+            <w:hideMark/>
+          </w:tcPr>
+          <w:p>
+            <w:pPr>
+              <w:spacing w:after="0" w:line="240" w:lineRule="auto"/>
+              <w:jc w:val="center"/>
+              <w:rPr>
+                <w:rFonts w:ascii="Times New Roman" w:eastAsia="Times New Roman" w:hAnsi="Times New Roman" w:cs="Times New Roman"/>
+                <w:color w:val="000000"/>
+                <w:sz w:val="28"/>
+                <w:szCs w:val="28"/>
+                <w:lang w:eastAsia="ru-RU"/>
+              </w:rPr>
+            </w:pPr>
+            <w:r>
+              <w:rPr>
+                <w:rFonts w:ascii="Times New Roman" w:eastAsia="Times New Roman" w:hAnsi="Times New Roman" w:cs="Times New Roman"/>
+                <w:color w:val="000000"/>
+                <w:sz w:val="28"/>
+                <w:szCs w:val="28"/>
+                <w:lang w:eastAsia="ru-RU"/>
+              </w:rPr>
+              <w:t>5 [50]</w:t>
+            </w:r>
+          </w:p>
+        </w:tc>
+        <w:tc>
+          <w:tcPr>
+            <w:tcW w:w="1276" w:type="dxa"/>
+            <w:tcBorders>
+              <w:top w:val="nil"/>
+              <w:left w:val="nil"/>
+              <w:bottom w:val="single" w:sz="4" w:space="0" w:color="auto"/>
+              <w:right w:val="single" w:sz="4" w:space="0" w:color="auto"/>
+            </w:tcBorders>
+            <w:shd w:val="clear" w:color="auto" w:fill="auto"/>
+            <w:vAlign w:val="center"/>
+            <w:hideMark/>
+          </w:tcPr>
+          <w:p>
+            <w:pPr>
+              <w:spacing w:after="0" w:line="240" w:lineRule="auto"/>
+              <w:jc w:val="center"/>
+              <w:rPr>
+                <w:rFonts w:ascii="Times New Roman" w:eastAsia="Times New Roman" w:hAnsi="Times New Roman" w:cs="Times New Roman"/>
+                <w:color w:val="000000"/>
+                <w:sz w:val="28"/>
+                <w:szCs w:val="28"/>
+                <w:lang w:eastAsia="ru-RU"/>
+              </w:rPr>
+            </w:pPr>
+            <w:r>
+              <w:rPr>
+                <w:rFonts w:ascii="Times New Roman" w:eastAsia="Times New Roman" w:hAnsi="Times New Roman" w:cs="Times New Roman"/>
+                <w:color w:val="000000"/>
+                <w:sz w:val="28"/>
+                <w:szCs w:val="28"/>
+                <w:lang w:eastAsia="ru-RU"/>
+              </w:rPr>
+              <w:t>10[100]</w:t>
+            </w:r>
+          </w:p>
+        </w:tc>
+        <w:tc>
+          <w:tcPr>
+            <w:tcW w:w="1134" w:type="dxa"/>
+            <w:tcBorders>
+              <w:top w:val="nil"/>
+              <w:left w:val="nil"/>
+              <w:bottom w:val="single" w:sz="4" w:space="0" w:color="auto"/>
+              <w:right w:val="single" w:sz="4" w:space="0" w:color="auto"/>
+            </w:tcBorders>
+            <w:shd w:val="clear" w:color="auto" w:fill="auto"/>
+            <w:vAlign w:val="center"/>
+            <w:hideMark/>
+          </w:tcPr>
+          <w:p>
+            <w:pPr>
+              <w:spacing w:after="0" w:line="240" w:lineRule="auto"/>
+              <w:jc w:val="center"/>
+              <w:rPr>
+                <w:rFonts w:ascii="Times New Roman" w:eastAsia="Times New Roman" w:hAnsi="Times New Roman" w:cs="Times New Roman"/>
+                <w:color w:val="000000"/>
+                <w:sz w:val="28"/>
+                <w:szCs w:val="28"/>
+                <w:lang w:eastAsia="ru-RU"/>
+              </w:rPr>
+            </w:pPr>
+            <w:r>
+              <w:rPr>
+                <w:rFonts w:ascii="Times New Roman" w:eastAsia="Times New Roman" w:hAnsi="Times New Roman" w:cs="Times New Roman"/>
+                <w:color w:val="000000"/>
+                <w:sz w:val="28"/>
+                <w:szCs w:val="28"/>
+                <w:lang w:eastAsia="ru-RU"/>
+              </w:rPr>
+              <w:t>150</w:t>
+            </w:r>
+          </w:p>
+        </w:tc>
+        <w:tc>
+          <w:tcPr>
+            <w:tcW w:w="850" w:type="dxa"/>
+            <w:tcBorders>
+              <w:top w:val="nil"/>
+              <w:left w:val="nil"/>
+              <w:bottom w:val="single" w:sz="4" w:space="0" w:color="auto"/>
+              <w:right w:val="single" w:sz="4" w:space="0" w:color="auto"/>
+            </w:tcBorders>
+            <w:shd w:val="clear" w:color="auto" w:fill="auto"/>
+            <w:noWrap/>
+            <w:vAlign w:val="bottom"/>
+            <w:hideMark/>
+          </w:tcPr>
+          <w:p>
+            <w:pPr>
+              <w:spacing w:after="0" w:line="240" w:lineRule="auto"/>
+              <w:jc w:val="center"/>
+              <w:rPr>
+                <w:rFonts w:ascii="Calibri" w:eastAsia="Times New Roman" w:hAnsi="Calibri" w:cs="Calibri"/>
+                <w:color w:val="000000"/>
+                <w:lang w:eastAsia="ru-RU"/>
+              </w:rPr>
+            </w:pPr>
+            <w:r>
+              <w:rPr>
+                <w:rFonts w:ascii="Calibri" w:eastAsia="Times New Roman" w:hAnsi="Calibri" w:cs="Calibri"/>
+                <w:color w:val="000000"/>
+                <w:lang w:eastAsia="ru-RU"/>
+              </w:rPr>
+              <w:t>5</w:t>
+            </w:r>
+          </w:p>
+        </w:tc>
+      </w:tr>
+      <w:tr>
+        <w:trPr>
+          <w:trHeight w:val="463"/>
+        </w:trPr>
+        <w:tc>
+          <w:tcPr>
+            <w:tcW w:w="1838" w:type="dxa"/>
+            <w:tcBorders>
+              <w:top w:val="nil"/>
+              <w:left w:val="single" w:sz="4" w:space="0" w:color="auto"/>
+              <w:bottom w:val="single" w:sz="4" w:space="0" w:color="auto"/>
+              <w:right w:val="single" w:sz="4" w:space="0" w:color="auto"/>
+            </w:tcBorders>
+            <w:shd w:val="clear" w:color="auto" w:fill="auto"/>
+            <w:noWrap/>
+            <w:vAlign w:val="center"/>
+            <w:hideMark/>
+          </w:tcPr>
+          <w:p>
+            <w:pPr>
+              <w:spacing w:after="0" w:line="240" w:lineRule="auto"/>
+              <w:jc w:val="center"/>
+              <w:rPr>
+                <w:rFonts w:ascii="Calibri" w:eastAsia="Times New Roman" w:hAnsi="Calibri" w:cs="Calibri"/>
+                <w:color w:val="000000"/>
+                <w:lang w:eastAsia="ru-RU"/>
+              </w:rPr>
+            </w:pPr>
+            <w:r>
+              <w:rPr>
+                <w:rFonts w:ascii="Calibri" w:eastAsia="Times New Roman" w:hAnsi="Calibri" w:cs="Calibri"/>
+                <w:color w:val="000000"/>
+                <w:lang w:eastAsia="ru-RU"/>
+              </w:rPr>
+              <w:t>3</w:t>
+            </w:r>
+          </w:p>
+        </w:tc>
+        <w:tc>
+          <w:tcPr>
+            <w:tcW w:w="1276" w:type="dxa"/>
+            <w:tcBorders>
+              <w:top w:val="nil"/>
+              <w:left w:val="nil"/>
+              <w:bottom w:val="single" w:sz="4" w:space="0" w:color="auto"/>
+              <w:right w:val="single" w:sz="4" w:space="0" w:color="auto"/>
+            </w:tcBorders>
+            <w:shd w:val="clear" w:color="auto" w:fill="auto"/>
+            <w:vAlign w:val="center"/>
+            <w:hideMark/>
+          </w:tcPr>
+          <w:p>
+            <w:pPr>
+              <w:spacing w:after="0" w:line="240" w:lineRule="auto"/>
+              <w:jc w:val="center"/>
+              <w:rPr>
+                <w:rFonts w:ascii="Times New Roman" w:eastAsia="Times New Roman" w:hAnsi="Times New Roman" w:cs="Times New Roman"/>
+                <w:color w:val="000000"/>
+                <w:sz w:val="28"/>
+                <w:szCs w:val="28"/>
+                <w:lang w:eastAsia="ru-RU"/>
+              </w:rPr>
+            </w:pPr>
+            <w:r>
+              <w:rPr>
+                <w:rFonts w:ascii="Times New Roman" w:eastAsia="Times New Roman" w:hAnsi="Times New Roman" w:cs="Times New Roman"/>
+                <w:color w:val="000000"/>
+                <w:sz w:val="28"/>
+                <w:szCs w:val="28"/>
+                <w:lang w:eastAsia="ru-RU"/>
+              </w:rPr>
+              <w:t>6 (1)</w:t>
+            </w:r>
+          </w:p>
+        </w:tc>
+        <w:tc>
+          <w:tcPr>
+            <w:tcW w:w="1276" w:type="dxa"/>
+            <w:tcBorders>
+              <w:top w:val="nil"/>
+              <w:left w:val="nil"/>
+              <w:bottom w:val="single" w:sz="4" w:space="0" w:color="auto"/>
+              <w:right w:val="single" w:sz="4" w:space="0" w:color="auto"/>
+            </w:tcBorders>
+            <w:shd w:val="clear" w:color="auto" w:fill="auto"/>
+            <w:vAlign w:val="center"/>
+            <w:hideMark/>
+          </w:tcPr>
+          <w:p>
+            <w:pPr>
+              <w:spacing w:after="0" w:line="240" w:lineRule="auto"/>
+              <w:jc w:val="center"/>
+              <w:rPr>
+                <w:rFonts w:ascii="Times New Roman" w:eastAsia="Times New Roman" w:hAnsi="Times New Roman" w:cs="Times New Roman"/>
+                <w:color w:val="000000"/>
+                <w:sz w:val="28"/>
+                <w:szCs w:val="28"/>
+                <w:lang w:eastAsia="ru-RU"/>
+              </w:rPr>
+            </w:pPr>
+            <w:r>
+              <w:rPr>
+                <w:rFonts w:ascii="Times New Roman" w:eastAsia="Times New Roman" w:hAnsi="Times New Roman" w:cs="Times New Roman"/>
+                <w:color w:val="000000"/>
+                <w:sz w:val="28"/>
+                <w:szCs w:val="28"/>
+                <w:lang w:eastAsia="ru-RU"/>
+              </w:rPr>
+              <w:t>4 [250]</w:t>
+            </w:r>
+          </w:p>
+        </w:tc>
+        <w:tc>
+          <w:tcPr>
+            <w:tcW w:w="1417" w:type="dxa"/>
+            <w:tcBorders>
+              <w:top w:val="nil"/>
+              <w:left w:val="nil"/>
+              <w:bottom w:val="single" w:sz="4" w:space="0" w:color="auto"/>
+              <w:right w:val="single" w:sz="4" w:space="0" w:color="auto"/>
+            </w:tcBorders>
+            <w:shd w:val="clear" w:color="auto" w:fill="auto"/>
+            <w:vAlign w:val="center"/>
+            <w:hideMark/>
+          </w:tcPr>
+          <w:p>
+            <w:pPr>
+              <w:spacing w:after="0" w:line="240" w:lineRule="auto"/>
+              <w:jc w:val="center"/>
+              <w:rPr>
+                <w:rFonts w:ascii="Times New Roman" w:eastAsia="Times New Roman" w:hAnsi="Times New Roman" w:cs="Times New Roman"/>
+                <w:color w:val="000000"/>
+                <w:sz w:val="28"/>
+                <w:szCs w:val="28"/>
+                <w:lang w:eastAsia="ru-RU"/>
+              </w:rPr>
+            </w:pPr>
+            <w:r>
+              <w:rPr>
+                <w:rFonts w:ascii="Times New Roman" w:eastAsia="Times New Roman" w:hAnsi="Times New Roman" w:cs="Times New Roman"/>
+                <w:color w:val="000000"/>
+                <w:sz w:val="28"/>
+                <w:szCs w:val="28"/>
+                <w:lang w:eastAsia="ru-RU"/>
+              </w:rPr>
+              <w:t>12 (2)</w:t>
+            </w:r>
+          </w:p>
+        </w:tc>
+        <w:tc>
+          <w:tcPr>
+            <w:tcW w:w="1276" w:type="dxa"/>
+            <w:tcBorders>
+              <w:top w:val="nil"/>
+              <w:left w:val="nil"/>
+              <w:bottom w:val="single" w:sz="4" w:space="0" w:color="auto"/>
+              <w:right w:val="single" w:sz="4" w:space="0" w:color="auto"/>
+            </w:tcBorders>
+            <w:shd w:val="clear" w:color="auto" w:fill="auto"/>
+            <w:vAlign w:val="center"/>
+            <w:hideMark/>
+          </w:tcPr>
+          <w:p>
+            <w:pPr>
+              <w:spacing w:after="0" w:line="240" w:lineRule="auto"/>
+              <w:jc w:val="center"/>
+              <w:rPr>
+                <w:rFonts w:ascii="Times New Roman" w:eastAsia="Times New Roman" w:hAnsi="Times New Roman" w:cs="Times New Roman"/>
+                <w:color w:val="000000"/>
+                <w:sz w:val="28"/>
+                <w:szCs w:val="28"/>
+                <w:lang w:eastAsia="ru-RU"/>
+              </w:rPr>
+            </w:pPr>
+            <w:r>
+              <w:rPr>
+                <w:rFonts w:ascii="Times New Roman" w:eastAsia="Times New Roman" w:hAnsi="Times New Roman" w:cs="Times New Roman"/>
+                <w:color w:val="000000"/>
+                <w:sz w:val="28"/>
+                <w:szCs w:val="28"/>
+                <w:lang w:eastAsia="ru-RU"/>
+              </w:rPr>
+              <w:t>7 (7)</w:t>
+            </w:r>
+          </w:p>
+        </w:tc>
+        <w:tc>
+          <w:tcPr>
+            <w:tcW w:w="1134" w:type="dxa"/>
+            <w:tcBorders>
+              <w:top w:val="nil"/>
+              <w:left w:val="nil"/>
+              <w:bottom w:val="single" w:sz="4" w:space="0" w:color="auto"/>
+              <w:right w:val="single" w:sz="4" w:space="0" w:color="auto"/>
+            </w:tcBorders>
+            <w:shd w:val="clear" w:color="auto" w:fill="auto"/>
+            <w:vAlign w:val="center"/>
+            <w:hideMark/>
+          </w:tcPr>
+          <w:p>
+            <w:pPr>
+              <w:spacing w:after="0" w:line="240" w:lineRule="auto"/>
+              <w:jc w:val="center"/>
+              <w:rPr>
+                <w:rFonts w:ascii="Times New Roman" w:eastAsia="Times New Roman" w:hAnsi="Times New Roman" w:cs="Times New Roman"/>
+                <w:color w:val="000000"/>
+                <w:sz w:val="28"/>
+                <w:szCs w:val="28"/>
+                <w:lang w:eastAsia="ru-RU"/>
+              </w:rPr>
+            </w:pPr>
+            <w:r>
+              <w:rPr>
+                <w:rFonts w:ascii="Times New Roman" w:eastAsia="Times New Roman" w:hAnsi="Times New Roman" w:cs="Times New Roman"/>
+                <w:color w:val="000000"/>
+                <w:sz w:val="28"/>
+                <w:szCs w:val="28"/>
+                <w:lang w:eastAsia="ru-RU"/>
+              </w:rPr>
+              <w:t>250</w:t>
+            </w:r>
+          </w:p>
+        </w:tc>
+        <w:tc>
+          <w:tcPr>
+            <w:tcW w:w="850" w:type="dxa"/>
+            <w:tcBorders>
+              <w:top w:val="nil"/>
+              <w:left w:val="nil"/>
+              <w:bottom w:val="single" w:sz="4" w:space="0" w:color="auto"/>
+              <w:right w:val="single" w:sz="4" w:space="0" w:color="auto"/>
+            </w:tcBorders>
+            <w:shd w:val="clear" w:color="auto" w:fill="auto"/>
+            <w:noWrap/>
+            <w:vAlign w:val="bottom"/>
+            <w:hideMark/>
+          </w:tcPr>
+          <w:p>
+            <w:pPr>
+              <w:spacing w:after="0" w:line="240" w:lineRule="auto"/>
+              <w:jc w:val="center"/>
+              <w:rPr>
+                <w:rFonts w:ascii="Calibri" w:eastAsia="Times New Roman" w:hAnsi="Calibri" w:cs="Calibri"/>
+                <w:color w:val="000000"/>
+                <w:lang w:eastAsia="ru-RU"/>
+              </w:rPr>
+            </w:pPr>
+            <w:r>
+              <w:rPr>
+                <w:rFonts w:ascii="Calibri" w:eastAsia="Times New Roman" w:hAnsi="Calibri" w:cs="Calibri"/>
+                <w:color w:val="000000"/>
+                <w:lang w:eastAsia="ru-RU"/>
+              </w:rPr>
+              <w:t>2</w:t>
+            </w:r>
+          </w:p>
+        </w:tc>
+      </w:tr>
+      <w:tr>
+        <w:trPr>
+          <w:trHeight w:val="375"/>
+        </w:trPr>
+        <w:tc>
+          <w:tcPr>
+            <w:tcW w:w="1838" w:type="dxa"/>
+            <w:tcBorders>
+              <w:top w:val="nil"/>
+              <w:left w:val="single" w:sz="4" w:space="0" w:color="auto"/>
+              <w:bottom w:val="single" w:sz="4" w:space="0" w:color="auto"/>
+              <w:right w:val="single" w:sz="4" w:space="0" w:color="auto"/>
+            </w:tcBorders>
+            <w:shd w:val="clear" w:color="auto" w:fill="auto"/>
+            <w:noWrap/>
+            <w:vAlign w:val="center"/>
+            <w:hideMark/>
+          </w:tcPr>
+          <w:p>
+            <w:pPr>
+              <w:spacing w:after="0" w:line="240" w:lineRule="auto"/>
+              <w:jc w:val="center"/>
+              <w:rPr>
+                <w:rFonts w:ascii="Times New Roman" w:eastAsia="Times New Roman" w:hAnsi="Times New Roman" w:cs="Times New Roman"/>
+                <w:color w:val="000000"/>
+                <w:sz w:val="28"/>
+                <w:szCs w:val="28"/>
+                <w:lang w:eastAsia="ru-RU"/>
+              </w:rPr>
+            </w:pPr>
+            <w:r>
+              <w:rPr>
+                <w:rFonts w:ascii="Times New Roman" w:eastAsia="Times New Roman" w:hAnsi="Times New Roman" w:cs="Times New Roman"/>
+                <w:color w:val="000000"/>
+                <w:sz w:val="28"/>
+                <w:szCs w:val="28"/>
+                <w:lang w:eastAsia="ru-RU"/>
+              </w:rPr>
+              <w:t>Потребности</w:t>
+            </w:r>
+          </w:p>
+        </w:tc>
+        <w:tc>
+          <w:tcPr>
+            <w:tcW w:w="1276" w:type="dxa"/>
+            <w:tcBorders>
+              <w:top w:val="nil"/>
+              <w:left w:val="nil"/>
+              <w:bottom w:val="single" w:sz="4" w:space="0" w:color="auto"/>
+              <w:right w:val="single" w:sz="4" w:space="0" w:color="auto"/>
+            </w:tcBorders>
+            <w:shd w:val="clear" w:color="auto" w:fill="auto"/>
+            <w:vAlign w:val="center"/>
+            <w:hideMark/>
+          </w:tcPr>
+          <w:p>
+            <w:pPr>
+              <w:spacing w:after="0" w:line="240" w:lineRule="auto"/>
+              <w:jc w:val="center"/>
+              <w:rPr>
+                <w:rFonts w:ascii="Times New Roman" w:eastAsia="Times New Roman" w:hAnsi="Times New Roman" w:cs="Times New Roman"/>
+                <w:color w:val="000000"/>
+                <w:sz w:val="28"/>
+                <w:szCs w:val="28"/>
+                <w:lang w:eastAsia="ru-RU"/>
+              </w:rPr>
+            </w:pPr>
+            <w:r>
+              <w:rPr>
+                <w:rFonts w:ascii="Times New Roman" w:eastAsia="Times New Roman" w:hAnsi="Times New Roman" w:cs="Times New Roman"/>
+                <w:color w:val="000000"/>
+                <w:sz w:val="28"/>
+                <w:szCs w:val="28"/>
+                <w:lang w:eastAsia="ru-RU"/>
+              </w:rPr>
+              <w:t>500</w:t>
+            </w:r>
+          </w:p>
+        </w:tc>
+        <w:tc>
+          <w:tcPr>
+            <w:tcW w:w="1276" w:type="dxa"/>
+            <w:tcBorders>
+              <w:top w:val="nil"/>
+              <w:left w:val="nil"/>
+              <w:bottom w:val="single" w:sz="4" w:space="0" w:color="auto"/>
+              <w:right w:val="single" w:sz="4" w:space="0" w:color="auto"/>
+            </w:tcBorders>
+            <w:shd w:val="clear" w:color="auto" w:fill="auto"/>
+            <w:vAlign w:val="center"/>
+            <w:hideMark/>
+          </w:tcPr>
+          <w:p>
+            <w:pPr>
+              <w:spacing w:after="0" w:line="240" w:lineRule="auto"/>
+              <w:jc w:val="center"/>
+              <w:rPr>
+                <w:rFonts w:ascii="Times New Roman" w:eastAsia="Times New Roman" w:hAnsi="Times New Roman" w:cs="Times New Roman"/>
+                <w:color w:val="000000"/>
+                <w:sz w:val="28"/>
+                <w:szCs w:val="28"/>
+                <w:lang w:eastAsia="ru-RU"/>
+              </w:rPr>
+            </w:pPr>
+            <w:r>
+              <w:rPr>
+                <w:rFonts w:ascii="Times New Roman" w:eastAsia="Times New Roman" w:hAnsi="Times New Roman" w:cs="Times New Roman"/>
+                <w:color w:val="000000"/>
+                <w:sz w:val="28"/>
+                <w:szCs w:val="28"/>
+                <w:lang w:eastAsia="ru-RU"/>
+              </w:rPr>
+              <w:t>250</w:t>
+            </w:r>
+          </w:p>
+        </w:tc>
+        <w:tc>
+          <w:tcPr>
+            <w:tcW w:w="1417" w:type="dxa"/>
+            <w:tcBorders>
+              <w:top w:val="nil"/>
+              <w:left w:val="nil"/>
+              <w:bottom w:val="single" w:sz="4" w:space="0" w:color="auto"/>
+              <w:right w:val="single" w:sz="4" w:space="0" w:color="auto"/>
+            </w:tcBorders>
+            <w:shd w:val="clear" w:color="auto" w:fill="auto"/>
+            <w:vAlign w:val="center"/>
+            <w:hideMark/>
+          </w:tcPr>
+          <w:p>
+            <w:pPr>
+              <w:spacing w:after="0" w:line="240" w:lineRule="auto"/>
+              <w:jc w:val="center"/>
+              <w:rPr>
+                <w:rFonts w:ascii="Times New Roman" w:eastAsia="Times New Roman" w:hAnsi="Times New Roman" w:cs="Times New Roman"/>
+                <w:color w:val="000000"/>
+                <w:sz w:val="28"/>
+                <w:szCs w:val="28"/>
+                <w:lang w:eastAsia="ru-RU"/>
+              </w:rPr>
+            </w:pPr>
+            <w:r>
+              <w:rPr>
+                <w:rFonts w:ascii="Times New Roman" w:eastAsia="Times New Roman" w:hAnsi="Times New Roman" w:cs="Times New Roman"/>
+                <w:color w:val="000000"/>
+                <w:sz w:val="28"/>
+                <w:szCs w:val="28"/>
+                <w:lang w:eastAsia="ru-RU"/>
+              </w:rPr>
+              <w:t>150</w:t>
+            </w:r>
+          </w:p>
+        </w:tc>
+        <w:tc>
+          <w:tcPr>
+            <w:tcW w:w="1276" w:type="dxa"/>
+            <w:tcBorders>
+              <w:top w:val="nil"/>
+              <w:left w:val="nil"/>
+              <w:bottom w:val="single" w:sz="4" w:space="0" w:color="auto"/>
+              <w:right w:val="single" w:sz="4" w:space="0" w:color="auto"/>
+            </w:tcBorders>
+            <w:shd w:val="clear" w:color="auto" w:fill="auto"/>
+            <w:vAlign w:val="center"/>
+            <w:hideMark/>
+          </w:tcPr>
+          <w:p>
+            <w:pPr>
+              <w:spacing w:after="0" w:line="240" w:lineRule="auto"/>
+              <w:jc w:val="center"/>
+              <w:rPr>
+                <w:rFonts w:ascii="Times New Roman" w:eastAsia="Times New Roman" w:hAnsi="Times New Roman" w:cs="Times New Roman"/>
+                <w:color w:val="000000"/>
+                <w:sz w:val="28"/>
+                <w:szCs w:val="28"/>
+                <w:lang w:eastAsia="ru-RU"/>
+              </w:rPr>
+            </w:pPr>
+            <w:r>
+              <w:rPr>
+                <w:rFonts w:ascii="Times New Roman" w:eastAsia="Times New Roman" w:hAnsi="Times New Roman" w:cs="Times New Roman"/>
+                <w:color w:val="000000"/>
+                <w:sz w:val="28"/>
+                <w:szCs w:val="28"/>
+                <w:lang w:eastAsia="ru-RU"/>
+              </w:rPr>
+              <w:t>100</w:t>
+            </w:r>
+          </w:p>
+        </w:tc>
+        <w:tc>
+          <w:tcPr>
+            <w:tcW w:w="1134" w:type="dxa"/>
+            <w:tcBorders>
+              <w:top w:val="nil"/>
+              <w:left w:val="nil"/>
+              <w:bottom w:val="single" w:sz="4" w:space="0" w:color="auto"/>
+              <w:right w:val="single" w:sz="4" w:space="0" w:color="auto"/>
+            </w:tcBorders>
+            <w:shd w:val="clear" w:color="auto" w:fill="auto"/>
+            <w:vAlign w:val="center"/>
+            <w:hideMark/>
+          </w:tcPr>
+          <w:p>
+            <w:pPr>
+              <w:spacing w:after="0" w:line="240" w:lineRule="auto"/>
+              <w:jc w:val="center"/>
+              <w:rPr>
+                <w:rFonts w:ascii="Calibri" w:eastAsia="Times New Roman" w:hAnsi="Calibri" w:cs="Calibri"/>
+                <w:color w:val="000000"/>
+                <w:lang w:eastAsia="ru-RU"/>
+              </w:rPr>
+            </w:pPr>
+          </w:p>
+        </w:tc>
+        <w:tc>
+          <w:tcPr>
+            <w:tcW w:w="850" w:type="dxa"/>
+            <w:tcBorders>
+              <w:top w:val="nil"/>
+              <w:left w:val="nil"/>
+              <w:bottom w:val="single" w:sz="4" w:space="0" w:color="auto"/>
+              <w:right w:val="single" w:sz="4" w:space="0" w:color="auto"/>
+            </w:tcBorders>
+            <w:shd w:val="clear" w:color="auto" w:fill="auto"/>
+            <w:noWrap/>
+            <w:vAlign w:val="bottom"/>
+            <w:hideMark/>
+          </w:tcPr>
+          <w:p>
+            <w:pPr>
+              <w:spacing w:after="0" w:line="240" w:lineRule="auto"/>
+              <w:jc w:val="center"/>
+              <w:rPr>
+                <w:rFonts w:ascii="Calibri" w:eastAsia="Times New Roman" w:hAnsi="Calibri" w:cs="Calibri"/>
+                <w:color w:val="000000"/>
+                <w:lang w:eastAsia="ru-RU"/>
+              </w:rPr>
+            </w:pPr>
+          </w:p>
+        </w:tc>
+      </w:tr>
+      <w:tr>
+        <w:trPr>
+          <w:trHeight w:val="375"/>
+        </w:trPr>
+        <w:tc>
+          <w:tcPr>
+            <w:tcW w:w="1838" w:type="dxa"/>
+            <w:tcBorders>
+              <w:top w:val="nil"/>
+              <w:left w:val="single" w:sz="4" w:space="0" w:color="auto"/>
+              <w:bottom w:val="single" w:sz="4" w:space="0" w:color="auto"/>
+              <w:right w:val="single" w:sz="4" w:space="0" w:color="auto"/>
+            </w:tcBorders>
+            <w:shd w:val="clear" w:color="auto" w:fill="auto"/>
+            <w:noWrap/>
+            <w:vAlign w:val="center"/>
+            <w:hideMark/>
+          </w:tcPr>
+          <w:p>
+            <w:pPr>
+              <w:spacing w:after="0" w:line="240" w:lineRule="auto"/>
+              <w:jc w:val="center"/>
+              <w:rPr>
+                <w:rFonts w:ascii="Calibri" w:eastAsia="Times New Roman" w:hAnsi="Calibri" w:cs="Calibri"/>
+                <w:color w:val="000000"/>
+                <w:lang w:eastAsia="ru-RU"/>
+              </w:rPr>
+            </w:pPr>
+            <w:r>
+              <w:rPr>
+                <w:rFonts w:ascii="Calibri" w:eastAsia="Times New Roman" w:hAnsi="Calibri" w:cs="Calibri"/>
+                <w:color w:val="000000"/>
+                <w:lang w:eastAsia="ru-RU"/>
+              </w:rPr>
+              <w:t>U</w:t>
+            </w:r>
+          </w:p>
+        </w:tc>
+        <w:tc>
+          <w:tcPr>
+            <w:tcW w:w="1276" w:type="dxa"/>
+            <w:tcBorders>
+              <w:top w:val="nil"/>
+              <w:left w:val="nil"/>
+              <w:bottom w:val="single" w:sz="4" w:space="0" w:color="auto"/>
+              <w:right w:val="single" w:sz="4" w:space="0" w:color="auto"/>
+            </w:tcBorders>
+            <w:shd w:val="clear" w:color="auto" w:fill="auto"/>
+            <w:noWrap/>
+            <w:vAlign w:val="bottom"/>
+            <w:hideMark/>
+          </w:tcPr>
+          <w:p>
+            <w:pPr>
+              <w:spacing w:after="0" w:line="240" w:lineRule="auto"/>
+              <w:jc w:val="center"/>
+              <w:rPr>
+                <w:rFonts w:ascii="Calibri" w:eastAsia="Times New Roman" w:hAnsi="Calibri" w:cs="Calibri"/>
+                <w:color w:val="000000"/>
+                <w:lang w:eastAsia="ru-RU"/>
+              </w:rPr>
+            </w:pPr>
+            <w:r>
+              <w:rPr>
+                <w:rFonts w:ascii="Calibri" w:eastAsia="Times New Roman" w:hAnsi="Calibri" w:cs="Calibri"/>
+                <w:color w:val="000000"/>
+                <w:lang w:eastAsia="ru-RU"/>
+              </w:rPr>
+              <w:t>-1</w:t>
+            </w:r>
+          </w:p>
+        </w:tc>
+        <w:tc>
+          <w:tcPr>
+            <w:tcW w:w="1276" w:type="dxa"/>
+            <w:tcBorders>
+              <w:top w:val="nil"/>
+              <w:left w:val="nil"/>
+              <w:bottom w:val="single" w:sz="4" w:space="0" w:color="auto"/>
+              <w:right w:val="single" w:sz="4" w:space="0" w:color="auto"/>
+            </w:tcBorders>
+            <w:shd w:val="clear" w:color="auto" w:fill="auto"/>
+            <w:noWrap/>
+            <w:vAlign w:val="bottom"/>
+            <w:hideMark/>
+          </w:tcPr>
+          <w:p>
+            <w:pPr>
+              <w:spacing w:after="0" w:line="240" w:lineRule="auto"/>
+              <w:jc w:val="center"/>
+              <w:rPr>
+                <w:rFonts w:ascii="Calibri" w:eastAsia="Times New Roman" w:hAnsi="Calibri" w:cs="Calibri"/>
+                <w:color w:val="000000"/>
+                <w:lang w:eastAsia="ru-RU"/>
+              </w:rPr>
+            </w:pPr>
+            <w:r>
+              <w:rPr>
+                <w:rFonts w:ascii="Calibri" w:eastAsia="Times New Roman" w:hAnsi="Calibri" w:cs="Calibri"/>
+                <w:color w:val="000000"/>
+                <w:lang w:eastAsia="ru-RU"/>
+              </w:rPr>
+              <w:t>2</w:t>
+            </w:r>
+          </w:p>
+        </w:tc>
+        <w:tc>
+          <w:tcPr>
+            <w:tcW w:w="1417" w:type="dxa"/>
+            <w:tcBorders>
+              <w:top w:val="nil"/>
+              <w:left w:val="nil"/>
+              <w:bottom w:val="single" w:sz="4" w:space="0" w:color="auto"/>
+              <w:right w:val="single" w:sz="4" w:space="0" w:color="auto"/>
+            </w:tcBorders>
+            <w:shd w:val="clear" w:color="auto" w:fill="auto"/>
+            <w:noWrap/>
+            <w:vAlign w:val="bottom"/>
+            <w:hideMark/>
+          </w:tcPr>
+          <w:p>
+            <w:pPr>
+              <w:spacing w:after="0" w:line="240" w:lineRule="auto"/>
+              <w:jc w:val="center"/>
+              <w:rPr>
+                <w:rFonts w:ascii="Calibri" w:eastAsia="Times New Roman" w:hAnsi="Calibri" w:cs="Calibri"/>
+                <w:color w:val="000000"/>
+                <w:lang w:eastAsia="ru-RU"/>
+              </w:rPr>
+            </w:pPr>
+            <w:r>
+              <w:rPr>
+                <w:rFonts w:ascii="Calibri" w:eastAsia="Times New Roman" w:hAnsi="Calibri" w:cs="Calibri"/>
+                <w:color w:val="000000"/>
+                <w:lang w:eastAsia="ru-RU"/>
+              </w:rPr>
+              <w:t>0</w:t>
+            </w:r>
+          </w:p>
+        </w:tc>
+        <w:tc>
+          <w:tcPr>
+            <w:tcW w:w="1276" w:type="dxa"/>
+            <w:tcBorders>
+              <w:top w:val="nil"/>
+              <w:left w:val="nil"/>
+              <w:bottom w:val="single" w:sz="4" w:space="0" w:color="auto"/>
+              <w:right w:val="single" w:sz="4" w:space="0" w:color="auto"/>
+            </w:tcBorders>
+            <w:shd w:val="clear" w:color="auto" w:fill="auto"/>
+            <w:noWrap/>
+            <w:vAlign w:val="bottom"/>
+            <w:hideMark/>
+          </w:tcPr>
+          <w:p>
+            <w:pPr>
+              <w:spacing w:after="0" w:line="240" w:lineRule="auto"/>
+              <w:jc w:val="center"/>
+              <w:rPr>
+                <w:rFonts w:ascii="Calibri" w:eastAsia="Times New Roman" w:hAnsi="Calibri" w:cs="Calibri"/>
+                <w:color w:val="000000"/>
+                <w:lang w:eastAsia="ru-RU"/>
+              </w:rPr>
+            </w:pPr>
+            <w:r>
+              <w:rPr>
+                <w:rFonts w:ascii="Calibri" w:eastAsia="Times New Roman" w:hAnsi="Calibri" w:cs="Calibri"/>
+                <w:color w:val="000000"/>
+                <w:lang w:eastAsia="ru-RU"/>
+              </w:rPr>
+              <w:t>5</w:t>
+            </w:r>
+          </w:p>
+        </w:tc>
+        <w:tc>
+          <w:tcPr>
+            <w:tcW w:w="1134" w:type="dxa"/>
+            <w:tcBorders>
+              <w:top w:val="nil"/>
+              <w:left w:val="nil"/>
+              <w:bottom w:val="single" w:sz="4" w:space="0" w:color="auto"/>
+              <w:right w:val="single" w:sz="4" w:space="0" w:color="auto"/>
+            </w:tcBorders>
+            <w:shd w:val="clear" w:color="auto" w:fill="auto"/>
+            <w:noWrap/>
+            <w:vAlign w:val="bottom"/>
+            <w:hideMark/>
+          </w:tcPr>
+          <w:p>
+            <w:pPr>
+              <w:spacing w:after="0" w:line="240" w:lineRule="auto"/>
+              <w:jc w:val="center"/>
+              <w:rPr>
+                <w:rFonts w:ascii="Calibri" w:eastAsia="Times New Roman" w:hAnsi="Calibri" w:cs="Calibri"/>
+                <w:color w:val="000000"/>
+                <w:lang w:eastAsia="ru-RU"/>
+              </w:rPr>
+            </w:pPr>
+          </w:p>
+        </w:tc>
+        <w:tc>
+          <w:tcPr>
+            <w:tcW w:w="850" w:type="dxa"/>
+            <w:tcBorders>
+              <w:top w:val="nil"/>
+              <w:left w:val="nil"/>
+              <w:bottom w:val="single" w:sz="4" w:space="0" w:color="auto"/>
+              <w:right w:val="single" w:sz="4" w:space="0" w:color="auto"/>
+            </w:tcBorders>
+            <w:shd w:val="clear" w:color="auto" w:fill="auto"/>
+            <w:noWrap/>
+            <w:vAlign w:val="bottom"/>
+            <w:hideMark/>
+          </w:tcPr>
+          <w:p>
+            <w:pPr>
+              <w:spacing w:after="0" w:line="240" w:lineRule="auto"/>
+              <w:jc w:val="center"/>
+              <w:rPr>
+                <w:rFonts w:ascii="Calibri" w:eastAsia="Times New Roman" w:hAnsi="Calibri" w:cs="Calibri"/>
+                <w:color w:val="000000"/>
+                <w:lang w:eastAsia="ru-RU"/>
+              </w:rPr>
+            </w:pPr>
+          </w:p>
+        </w:tc>
+      </w:tr>
+    </w:tbl>
+    <w:p>
+      <w:pPr>
+        <w:spacing w:after="0" w:line="360" w:lineRule="auto"/>
+        <w:jc w:val="both"/>
+        <w:rPr>
+          <w:rFonts w:ascii="Times New Roman" w:hAnsi="Times New Roman" w:cs="Times New Roman"/>
+          <w:sz w:val="28"/>
+          <w:szCs w:val="28"/>
+          <w:lang w:val="en-US"/>
+        </w:rPr>
+      </w:pPr>
+    </w:p>
+    <w:p>
+      <w:pPr>
+        <w:spacing w:after="0" w:line="360" w:lineRule="auto"/>
+        <w:ind w:firstLine="708"/>
+        <w:jc w:val="both"/>
+        <w:rPr>
+          <w:rFonts w:ascii="Times New Roman" w:hAnsi="Times New Roman" w:cs="Times New Roman"/>
+          <w:sz w:val="28"/>
+          <w:szCs w:val="28"/>
+        </w:rPr>
+      </w:pPr>
+      <w:proofErr w:type="gramStart"/>
+      <w:r>
+        <w:rPr>
+          <w:rFonts w:ascii="Times New Roman" w:hAnsi="Times New Roman" w:cs="Times New Roman"/>
+          <w:sz w:val="28"/>
+          <w:szCs w:val="28"/>
+          <w:lang w:val="en-US"/>
+        </w:rPr>
+        <w:t>UV</w:t>
+      </w:r>
+      <w:r>
+        <w:rPr>
+          <w:rFonts w:ascii="Times New Roman" w:hAnsi="Times New Roman" w:cs="Times New Roman"/>
+          <w:sz w:val="28"/>
+          <w:szCs w:val="28"/>
+        </w:rPr>
+        <w:t>(</w:t>
+      </w:r>
+      <w:proofErr w:type="gramEnd"/>
+      <w:r>
+        <w:rPr>
+          <w:rFonts w:ascii="Times New Roman" w:hAnsi="Times New Roman" w:cs="Times New Roman"/>
+          <w:sz w:val="28"/>
+          <w:szCs w:val="28"/>
+        </w:rPr>
+        <w:t>1,4</w:t>
+      </w:r>
+      <w:r>
+        <w:rPr>
+          <w:rFonts w:ascii="Times New Roman" w:hAnsi="Times New Roman" w:cs="Times New Roman"/>
+          <w:sz w:val="28"/>
+          <w:szCs w:val="28"/>
+        </w:rPr>
+        <w:t>)</w:t>
+      </w:r>
+      <w:r>
+        <w:rPr>
+          <w:rFonts w:ascii="Times New Roman" w:hAnsi="Times New Roman" w:cs="Times New Roman"/>
+          <w:sz w:val="28"/>
+          <w:szCs w:val="28"/>
+        </w:rPr>
+        <w:t xml:space="preserve">  5 &lt; </w:t>
+      </w:r>
+      <w:r>
+        <w:rPr>
+          <w:rFonts w:ascii="Times New Roman" w:hAnsi="Times New Roman" w:cs="Times New Roman"/>
+          <w:sz w:val="28"/>
+          <w:szCs w:val="28"/>
+        </w:rPr>
+        <w:t>9</w:t>
+      </w:r>
+      <w:r>
+        <w:rPr>
+          <w:rFonts w:ascii="Times New Roman" w:hAnsi="Times New Roman" w:cs="Times New Roman"/>
+          <w:sz w:val="28"/>
+          <w:szCs w:val="28"/>
+        </w:rPr>
+        <w:t xml:space="preserve"> </w:t>
+      </w:r>
+      <w:r>
+        <w:rPr>
+          <w:rFonts w:ascii="Times New Roman" w:hAnsi="Times New Roman" w:cs="Times New Roman"/>
+          <w:sz w:val="28"/>
+          <w:szCs w:val="28"/>
+        </w:rPr>
+        <w:t xml:space="preserve">следовательно есть более выгодное решение. </w:t>
+      </w:r>
+    </w:p>
+    <w:p>
+      <w:pPr>
+        <w:spacing w:after="0" w:line="360" w:lineRule="auto"/>
+        <w:ind w:firstLine="708"/>
+        <w:jc w:val="both"/>
+        <w:rPr>
+          <w:rFonts w:ascii="Times New Roman" w:hAnsi="Times New Roman" w:cs="Times New Roman"/>
+          <w:sz w:val="28"/>
+          <w:szCs w:val="28"/>
+        </w:rPr>
+      </w:pPr>
+      <w:r>
+        <w:rPr>
+          <w:rFonts w:ascii="Times New Roman" w:hAnsi="Times New Roman" w:cs="Times New Roman"/>
+          <w:sz w:val="28"/>
+          <w:szCs w:val="28"/>
+        </w:rPr>
+        <w:t xml:space="preserve">Перемещаем </w:t>
+      </w:r>
+      <w:proofErr w:type="gramStart"/>
+      <w:r>
+        <w:rPr>
+          <w:rFonts w:ascii="Times New Roman" w:hAnsi="Times New Roman" w:cs="Times New Roman"/>
+          <w:sz w:val="28"/>
+          <w:szCs w:val="28"/>
+          <w:lang w:val="en-US"/>
+        </w:rPr>
+        <w:t>UV</w:t>
+      </w:r>
+      <w:r>
+        <w:rPr>
+          <w:rFonts w:ascii="Times New Roman" w:hAnsi="Times New Roman" w:cs="Times New Roman"/>
+          <w:sz w:val="28"/>
+          <w:szCs w:val="28"/>
+        </w:rPr>
+        <w:t>(</w:t>
+      </w:r>
+      <w:proofErr w:type="gramEnd"/>
+      <w:r>
+        <w:rPr>
+          <w:rFonts w:ascii="Times New Roman" w:hAnsi="Times New Roman" w:cs="Times New Roman"/>
+          <w:sz w:val="28"/>
+          <w:szCs w:val="28"/>
+        </w:rPr>
+        <w:t>2</w:t>
+      </w:r>
+      <w:r>
+        <w:rPr>
+          <w:rFonts w:ascii="Times New Roman" w:hAnsi="Times New Roman" w:cs="Times New Roman"/>
+          <w:sz w:val="28"/>
+          <w:szCs w:val="28"/>
+        </w:rPr>
+        <w:t>,</w:t>
+      </w:r>
+      <w:r>
+        <w:rPr>
+          <w:rFonts w:ascii="Times New Roman" w:hAnsi="Times New Roman" w:cs="Times New Roman"/>
+          <w:sz w:val="28"/>
+          <w:szCs w:val="28"/>
+        </w:rPr>
+        <w:t>4)</w:t>
+      </w:r>
+      <w:r>
+        <w:rPr>
+          <w:rFonts w:ascii="Times New Roman" w:hAnsi="Times New Roman" w:cs="Times New Roman"/>
+          <w:sz w:val="28"/>
+          <w:szCs w:val="28"/>
+        </w:rPr>
+        <w:t xml:space="preserve"> </w:t>
+      </w:r>
+      <w:r>
+        <w:rPr>
+          <w:rFonts w:ascii="Times New Roman" w:hAnsi="Times New Roman" w:cs="Times New Roman"/>
+          <w:sz w:val="28"/>
+          <w:szCs w:val="28"/>
+        </w:rPr>
+        <w:t xml:space="preserve">100 единиц на </w:t>
+      </w:r>
+      <w:r>
+        <w:rPr>
+          <w:rFonts w:ascii="Times New Roman" w:hAnsi="Times New Roman" w:cs="Times New Roman"/>
+          <w:sz w:val="28"/>
+          <w:szCs w:val="28"/>
+          <w:lang w:val="en-US"/>
+        </w:rPr>
+        <w:t>UV</w:t>
+      </w:r>
+      <w:r>
+        <w:rPr>
+          <w:rFonts w:ascii="Times New Roman" w:hAnsi="Times New Roman" w:cs="Times New Roman"/>
+          <w:sz w:val="28"/>
+          <w:szCs w:val="28"/>
+        </w:rPr>
+        <w:t>(</w:t>
+      </w:r>
+      <w:r>
+        <w:rPr>
+          <w:rFonts w:ascii="Times New Roman" w:hAnsi="Times New Roman" w:cs="Times New Roman"/>
+          <w:sz w:val="28"/>
+          <w:szCs w:val="28"/>
+        </w:rPr>
+        <w:t>1,4</w:t>
+      </w:r>
+      <w:r>
+        <w:rPr>
+          <w:rFonts w:ascii="Times New Roman" w:hAnsi="Times New Roman" w:cs="Times New Roman"/>
+          <w:sz w:val="28"/>
+          <w:szCs w:val="28"/>
+        </w:rPr>
+        <w:t>)</w:t>
+      </w:r>
+      <w:r>
+        <w:rPr>
+          <w:rFonts w:ascii="Times New Roman" w:hAnsi="Times New Roman" w:cs="Times New Roman"/>
+          <w:sz w:val="28"/>
+          <w:szCs w:val="28"/>
+        </w:rPr>
+        <w:t xml:space="preserve">  </w:t>
+      </w:r>
+      <w:r>
+        <w:rPr>
+          <w:rFonts w:ascii="Times New Roman" w:hAnsi="Times New Roman" w:cs="Times New Roman"/>
+          <w:sz w:val="28"/>
+          <w:szCs w:val="28"/>
+        </w:rPr>
+        <w:t xml:space="preserve">и для баланса идет следующее перемещение с </w:t>
+      </w:r>
+      <w:r>
+        <w:rPr>
+          <w:rFonts w:ascii="Times New Roman" w:hAnsi="Times New Roman" w:cs="Times New Roman"/>
+          <w:sz w:val="28"/>
+          <w:szCs w:val="28"/>
+          <w:lang w:val="en-US"/>
+        </w:rPr>
+        <w:t>UV</w:t>
+      </w:r>
+      <w:r>
+        <w:rPr>
+          <w:rFonts w:ascii="Times New Roman" w:hAnsi="Times New Roman" w:cs="Times New Roman"/>
+          <w:sz w:val="28"/>
+          <w:szCs w:val="28"/>
+        </w:rPr>
+        <w:t>(1</w:t>
+      </w:r>
+      <w:r>
+        <w:rPr>
+          <w:rFonts w:ascii="Times New Roman" w:hAnsi="Times New Roman" w:cs="Times New Roman"/>
+          <w:sz w:val="28"/>
+          <w:szCs w:val="28"/>
+        </w:rPr>
+        <w:t>,</w:t>
+      </w:r>
+      <w:r>
+        <w:rPr>
+          <w:rFonts w:ascii="Times New Roman" w:hAnsi="Times New Roman" w:cs="Times New Roman"/>
+          <w:sz w:val="28"/>
+          <w:szCs w:val="28"/>
+        </w:rPr>
+        <w:t>3)</w:t>
+      </w:r>
+      <w:r>
+        <w:rPr>
+          <w:rFonts w:ascii="Times New Roman" w:hAnsi="Times New Roman" w:cs="Times New Roman"/>
+          <w:sz w:val="28"/>
+          <w:szCs w:val="28"/>
+        </w:rPr>
+        <w:t xml:space="preserve">  </w:t>
+      </w:r>
+      <w:r>
+        <w:rPr>
+          <w:rFonts w:ascii="Times New Roman" w:hAnsi="Times New Roman" w:cs="Times New Roman"/>
+          <w:sz w:val="28"/>
+          <w:szCs w:val="28"/>
+        </w:rPr>
+        <w:t xml:space="preserve">на </w:t>
+      </w:r>
+      <w:r>
+        <w:rPr>
+          <w:rFonts w:ascii="Times New Roman" w:hAnsi="Times New Roman" w:cs="Times New Roman"/>
+          <w:sz w:val="28"/>
+          <w:szCs w:val="28"/>
+          <w:lang w:val="en-US"/>
+        </w:rPr>
+        <w:t>UV</w:t>
+      </w:r>
+      <w:r>
+        <w:rPr>
+          <w:rFonts w:ascii="Times New Roman" w:hAnsi="Times New Roman" w:cs="Times New Roman"/>
+          <w:sz w:val="28"/>
+          <w:szCs w:val="28"/>
+        </w:rPr>
+        <w:t>(2</w:t>
+      </w:r>
+      <w:r>
+        <w:rPr>
+          <w:rFonts w:ascii="Times New Roman" w:hAnsi="Times New Roman" w:cs="Times New Roman"/>
+          <w:sz w:val="28"/>
+          <w:szCs w:val="28"/>
+        </w:rPr>
+        <w:t>,</w:t>
+      </w:r>
+      <w:r>
+        <w:rPr>
+          <w:rFonts w:ascii="Times New Roman" w:hAnsi="Times New Roman" w:cs="Times New Roman"/>
+          <w:sz w:val="28"/>
+          <w:szCs w:val="28"/>
+        </w:rPr>
+        <w:t>3)</w:t>
+      </w:r>
+      <w:r>
+        <w:rPr>
+          <w:rFonts w:ascii="Times New Roman" w:hAnsi="Times New Roman" w:cs="Times New Roman"/>
+          <w:sz w:val="28"/>
+          <w:szCs w:val="28"/>
+        </w:rPr>
+        <w:t xml:space="preserve"> </w:t>
+      </w:r>
+      <w:r>
+        <w:rPr>
+          <w:rFonts w:ascii="Times New Roman" w:hAnsi="Times New Roman" w:cs="Times New Roman"/>
+          <w:sz w:val="28"/>
+          <w:szCs w:val="28"/>
+        </w:rPr>
+        <w:t>в те же 100 единиц.</w:t>
+      </w:r>
+    </w:p>
+    <w:p>
+      <w:pPr>
+        <w:spacing w:after="0" w:line="360" w:lineRule="auto"/>
+        <w:jc w:val="both"/>
+        <w:rPr>
+          <w:rFonts w:ascii="Times New Roman" w:hAnsi="Times New Roman" w:cs="Times New Roman"/>
+          <w:sz w:val="28"/>
+          <w:szCs w:val="28"/>
+        </w:rPr>
+      </w:pPr>
+    </w:p>
+    <w:p>
+      <w:pPr>
+        <w:spacing w:after="0" w:line="360" w:lineRule="auto"/>
+        <w:jc w:val="both"/>
+        <w:rPr>
+          <w:rFonts w:ascii="Times New Roman" w:hAnsi="Times New Roman" w:cs="Times New Roman"/>
+          <w:sz w:val="28"/>
+          <w:szCs w:val="28"/>
+        </w:rPr>
+      </w:pPr>
+    </w:p>
+    <w:p>
+      <w:pPr>
+        <w:spacing w:after="0" w:line="360" w:lineRule="auto"/>
+        <w:jc w:val="both"/>
+        <w:rPr>
+          <w:rFonts w:ascii="Times New Roman" w:hAnsi="Times New Roman" w:cs="Times New Roman"/>
+          <w:sz w:val="28"/>
+          <w:szCs w:val="28"/>
+        </w:rPr>
+      </w:pPr>
+    </w:p>
+    <w:tbl>
+      <w:tblPr>
+        <w:tblW w:w="9111" w:type="dxa"/>
+        <w:tblLook w:val="04A0" w:firstRow="1" w:lastRow="0" w:firstColumn="1" w:lastColumn="0" w:noHBand="0" w:noVBand="1"/>
+      </w:tblPr>
+      <w:tblGrid>
+        <w:gridCol w:w="1774"/>
+        <w:gridCol w:w="1340"/>
+        <w:gridCol w:w="1276"/>
+        <w:gridCol w:w="1417"/>
+        <w:gridCol w:w="1276"/>
+        <w:gridCol w:w="1134"/>
+        <w:gridCol w:w="894"/>
+      </w:tblGrid>
+      <w:tr>
+        <w:trPr>
+          <w:trHeight w:val="375"/>
+        </w:trPr>
+        <w:tc>
+          <w:tcPr>
+            <w:tcW w:w="1774" w:type="dxa"/>
+            <w:tcBorders>
+              <w:top w:val="single" w:sz="4" w:space="0" w:color="auto"/>
+              <w:left w:val="single" w:sz="4" w:space="0" w:color="auto"/>
+              <w:bottom w:val="single" w:sz="4" w:space="0" w:color="auto"/>
+              <w:right w:val="single" w:sz="4" w:space="0" w:color="auto"/>
+            </w:tcBorders>
+            <w:shd w:val="clear" w:color="auto" w:fill="auto"/>
+            <w:noWrap/>
+            <w:vAlign w:val="bottom"/>
+            <w:hideMark/>
+          </w:tcPr>
+          <w:p>
+            <w:pPr>
+              <w:spacing w:after="0" w:line="240" w:lineRule="auto"/>
+              <w:rPr>
+                <w:rFonts w:ascii="Calibri" w:eastAsia="Times New Roman" w:hAnsi="Calibri" w:cs="Calibri"/>
+                <w:color w:val="000000"/>
+                <w:lang w:eastAsia="ru-RU"/>
+              </w:rPr>
+            </w:pPr>
+            <w:r>
+              <w:rPr>
+                <w:rFonts w:ascii="Calibri" w:eastAsia="Times New Roman" w:hAnsi="Calibri" w:cs="Calibri"/>
+                <w:color w:val="000000"/>
+                <w:lang w:eastAsia="ru-RU"/>
+              </w:rPr>
+              <w:lastRenderedPageBreak/>
+              <w:t> </w:t>
+            </w:r>
+          </w:p>
+        </w:tc>
+        <w:tc>
+          <w:tcPr>
+            <w:tcW w:w="1340" w:type="dxa"/>
+            <w:tcBorders>
+              <w:top w:val="single" w:sz="4" w:space="0" w:color="auto"/>
+              <w:left w:val="nil"/>
+              <w:bottom w:val="single" w:sz="4" w:space="0" w:color="auto"/>
+              <w:right w:val="single" w:sz="4" w:space="0" w:color="auto"/>
+            </w:tcBorders>
+            <w:shd w:val="clear" w:color="auto" w:fill="auto"/>
+            <w:noWrap/>
+            <w:vAlign w:val="center"/>
+            <w:hideMark/>
+          </w:tcPr>
+          <w:p>
+            <w:pPr>
+              <w:spacing w:after="0" w:line="240" w:lineRule="auto"/>
+              <w:jc w:val="center"/>
+              <w:rPr>
+                <w:rFonts w:ascii="Calibri" w:eastAsia="Times New Roman" w:hAnsi="Calibri" w:cs="Calibri"/>
+                <w:color w:val="000000"/>
+                <w:lang w:eastAsia="ru-RU"/>
+              </w:rPr>
+            </w:pPr>
+            <w:r>
+              <w:rPr>
+                <w:rFonts w:ascii="Calibri" w:eastAsia="Times New Roman" w:hAnsi="Calibri" w:cs="Calibri"/>
+                <w:color w:val="000000"/>
+                <w:lang w:eastAsia="ru-RU"/>
+              </w:rPr>
+              <w:t>1</w:t>
+            </w:r>
+          </w:p>
+        </w:tc>
+        <w:tc>
+          <w:tcPr>
+            <w:tcW w:w="1276" w:type="dxa"/>
+            <w:tcBorders>
+              <w:top w:val="single" w:sz="4" w:space="0" w:color="auto"/>
+              <w:left w:val="nil"/>
+              <w:bottom w:val="single" w:sz="4" w:space="0" w:color="auto"/>
+              <w:right w:val="single" w:sz="4" w:space="0" w:color="auto"/>
+            </w:tcBorders>
+            <w:shd w:val="clear" w:color="auto" w:fill="auto"/>
+            <w:noWrap/>
+            <w:vAlign w:val="center"/>
+            <w:hideMark/>
+          </w:tcPr>
+          <w:p>
+            <w:pPr>
+              <w:spacing w:after="0" w:line="240" w:lineRule="auto"/>
+              <w:jc w:val="center"/>
+              <w:rPr>
+                <w:rFonts w:ascii="Calibri" w:eastAsia="Times New Roman" w:hAnsi="Calibri" w:cs="Calibri"/>
+                <w:color w:val="000000"/>
+                <w:lang w:eastAsia="ru-RU"/>
+              </w:rPr>
+            </w:pPr>
+            <w:r>
+              <w:rPr>
+                <w:rFonts w:ascii="Calibri" w:eastAsia="Times New Roman" w:hAnsi="Calibri" w:cs="Calibri"/>
+                <w:color w:val="000000"/>
+                <w:lang w:eastAsia="ru-RU"/>
+              </w:rPr>
+              <w:t>2</w:t>
+            </w:r>
+          </w:p>
+        </w:tc>
+        <w:tc>
+          <w:tcPr>
+            <w:tcW w:w="1417" w:type="dxa"/>
+            <w:tcBorders>
+              <w:top w:val="single" w:sz="4" w:space="0" w:color="auto"/>
+              <w:left w:val="nil"/>
+              <w:bottom w:val="single" w:sz="4" w:space="0" w:color="auto"/>
+              <w:right w:val="single" w:sz="4" w:space="0" w:color="auto"/>
+            </w:tcBorders>
+            <w:shd w:val="clear" w:color="auto" w:fill="auto"/>
+            <w:noWrap/>
+            <w:vAlign w:val="center"/>
+            <w:hideMark/>
+          </w:tcPr>
+          <w:p>
+            <w:pPr>
+              <w:spacing w:after="0" w:line="240" w:lineRule="auto"/>
+              <w:jc w:val="center"/>
+              <w:rPr>
+                <w:rFonts w:ascii="Calibri" w:eastAsia="Times New Roman" w:hAnsi="Calibri" w:cs="Calibri"/>
+                <w:color w:val="000000"/>
+                <w:lang w:eastAsia="ru-RU"/>
+              </w:rPr>
+            </w:pPr>
+            <w:r>
+              <w:rPr>
+                <w:rFonts w:ascii="Calibri" w:eastAsia="Times New Roman" w:hAnsi="Calibri" w:cs="Calibri"/>
+                <w:color w:val="000000"/>
+                <w:lang w:eastAsia="ru-RU"/>
+              </w:rPr>
+              <w:t>3</w:t>
+            </w:r>
+          </w:p>
+        </w:tc>
+        <w:tc>
+          <w:tcPr>
+            <w:tcW w:w="1276" w:type="dxa"/>
+            <w:tcBorders>
+              <w:top w:val="single" w:sz="4" w:space="0" w:color="auto"/>
+              <w:left w:val="nil"/>
+              <w:bottom w:val="single" w:sz="4" w:space="0" w:color="auto"/>
+              <w:right w:val="single" w:sz="4" w:space="0" w:color="auto"/>
+            </w:tcBorders>
+            <w:shd w:val="clear" w:color="auto" w:fill="auto"/>
+            <w:noWrap/>
+            <w:vAlign w:val="center"/>
+            <w:hideMark/>
+          </w:tcPr>
+          <w:p>
+            <w:pPr>
+              <w:spacing w:after="0" w:line="240" w:lineRule="auto"/>
+              <w:jc w:val="center"/>
+              <w:rPr>
+                <w:rFonts w:ascii="Calibri" w:eastAsia="Times New Roman" w:hAnsi="Calibri" w:cs="Calibri"/>
+                <w:color w:val="000000"/>
+                <w:lang w:eastAsia="ru-RU"/>
+              </w:rPr>
+            </w:pPr>
+            <w:r>
+              <w:rPr>
+                <w:rFonts w:ascii="Calibri" w:eastAsia="Times New Roman" w:hAnsi="Calibri" w:cs="Calibri"/>
+                <w:color w:val="000000"/>
+                <w:lang w:val="en-US" w:eastAsia="ru-RU"/>
+              </w:rPr>
+              <w:t>4</w:t>
+            </w:r>
+          </w:p>
+        </w:tc>
+        <w:tc>
+          <w:tcPr>
+            <w:tcW w:w="1134" w:type="dxa"/>
+            <w:tcBorders>
+              <w:top w:val="single" w:sz="4" w:space="0" w:color="auto"/>
+              <w:left w:val="nil"/>
+              <w:bottom w:val="single" w:sz="4" w:space="0" w:color="auto"/>
+              <w:right w:val="single" w:sz="4" w:space="0" w:color="auto"/>
+            </w:tcBorders>
+            <w:shd w:val="clear" w:color="auto" w:fill="auto"/>
+            <w:noWrap/>
+            <w:vAlign w:val="center"/>
+            <w:hideMark/>
+          </w:tcPr>
+          <w:p>
+            <w:pPr>
+              <w:spacing w:after="0" w:line="240" w:lineRule="auto"/>
+              <w:jc w:val="center"/>
+              <w:rPr>
+                <w:rFonts w:ascii="Times New Roman" w:eastAsia="Times New Roman" w:hAnsi="Times New Roman" w:cs="Times New Roman"/>
+                <w:color w:val="000000"/>
+                <w:sz w:val="28"/>
+                <w:szCs w:val="28"/>
+                <w:lang w:eastAsia="ru-RU"/>
+              </w:rPr>
+            </w:pPr>
+            <w:r>
+              <w:rPr>
+                <w:rFonts w:ascii="Times New Roman" w:eastAsia="Times New Roman" w:hAnsi="Times New Roman" w:cs="Times New Roman"/>
+                <w:color w:val="000000"/>
+                <w:sz w:val="28"/>
+                <w:szCs w:val="28"/>
+                <w:lang w:eastAsia="ru-RU"/>
+              </w:rPr>
+              <w:t>Запасы</w:t>
+            </w:r>
+          </w:p>
+        </w:tc>
+        <w:tc>
+          <w:tcPr>
+            <w:tcW w:w="894" w:type="dxa"/>
+            <w:tcBorders>
+              <w:top w:val="single" w:sz="4" w:space="0" w:color="auto"/>
+              <w:left w:val="nil"/>
+              <w:bottom w:val="single" w:sz="4" w:space="0" w:color="auto"/>
+              <w:right w:val="single" w:sz="4" w:space="0" w:color="auto"/>
+            </w:tcBorders>
+            <w:shd w:val="clear" w:color="auto" w:fill="auto"/>
+            <w:noWrap/>
+            <w:vAlign w:val="center"/>
+            <w:hideMark/>
+          </w:tcPr>
+          <w:p>
+            <w:pPr>
+              <w:spacing w:after="0" w:line="240" w:lineRule="auto"/>
+              <w:jc w:val="center"/>
+              <w:rPr>
+                <w:rFonts w:ascii="Calibri" w:eastAsia="Times New Roman" w:hAnsi="Calibri" w:cs="Calibri"/>
+                <w:color w:val="000000"/>
+                <w:lang w:eastAsia="ru-RU"/>
+              </w:rPr>
+            </w:pPr>
+            <w:r>
+              <w:rPr>
+                <w:rFonts w:ascii="Calibri" w:eastAsia="Times New Roman" w:hAnsi="Calibri" w:cs="Calibri"/>
+                <w:color w:val="000000"/>
+                <w:lang w:eastAsia="ru-RU"/>
+              </w:rPr>
+              <w:t>V</w:t>
+            </w:r>
+          </w:p>
+        </w:tc>
+      </w:tr>
+      <w:tr>
+        <w:trPr>
+          <w:trHeight w:val="375"/>
+        </w:trPr>
+        <w:tc>
+          <w:tcPr>
+            <w:tcW w:w="1774" w:type="dxa"/>
+            <w:tcBorders>
+              <w:top w:val="nil"/>
+              <w:left w:val="single" w:sz="4" w:space="0" w:color="auto"/>
+              <w:bottom w:val="single" w:sz="4" w:space="0" w:color="auto"/>
+              <w:right w:val="single" w:sz="4" w:space="0" w:color="auto"/>
+            </w:tcBorders>
+            <w:shd w:val="clear" w:color="auto" w:fill="auto"/>
+            <w:noWrap/>
+            <w:vAlign w:val="center"/>
+            <w:hideMark/>
+          </w:tcPr>
+          <w:p>
+            <w:pPr>
+              <w:spacing w:after="0" w:line="240" w:lineRule="auto"/>
+              <w:jc w:val="center"/>
+              <w:rPr>
+                <w:rFonts w:ascii="Calibri" w:eastAsia="Times New Roman" w:hAnsi="Calibri" w:cs="Calibri"/>
+                <w:color w:val="000000"/>
+                <w:lang w:eastAsia="ru-RU"/>
+              </w:rPr>
+            </w:pPr>
+            <w:r>
+              <w:rPr>
+                <w:rFonts w:ascii="Calibri" w:eastAsia="Times New Roman" w:hAnsi="Calibri" w:cs="Calibri"/>
+                <w:color w:val="000000"/>
+                <w:lang w:eastAsia="ru-RU"/>
+              </w:rPr>
+              <w:t>1</w:t>
+            </w:r>
+          </w:p>
+        </w:tc>
+        <w:tc>
+          <w:tcPr>
+            <w:tcW w:w="1340" w:type="dxa"/>
+            <w:tcBorders>
+              <w:top w:val="nil"/>
+              <w:left w:val="nil"/>
+              <w:bottom w:val="single" w:sz="4" w:space="0" w:color="auto"/>
+              <w:right w:val="single" w:sz="4" w:space="0" w:color="auto"/>
+            </w:tcBorders>
+            <w:shd w:val="clear" w:color="auto" w:fill="auto"/>
+            <w:vAlign w:val="center"/>
+            <w:hideMark/>
+          </w:tcPr>
+          <w:p>
+            <w:pPr>
+              <w:spacing w:after="0" w:line="240" w:lineRule="auto"/>
+              <w:jc w:val="center"/>
+              <w:rPr>
+                <w:rFonts w:ascii="Times New Roman" w:eastAsia="Times New Roman" w:hAnsi="Times New Roman" w:cs="Times New Roman"/>
+                <w:color w:val="000000"/>
+                <w:sz w:val="28"/>
+                <w:szCs w:val="28"/>
+                <w:lang w:eastAsia="ru-RU"/>
+              </w:rPr>
+            </w:pPr>
+            <w:r>
+              <w:rPr>
+                <w:rFonts w:ascii="Times New Roman" w:eastAsia="Times New Roman" w:hAnsi="Times New Roman" w:cs="Times New Roman"/>
+                <w:color w:val="000000"/>
+                <w:sz w:val="28"/>
+                <w:szCs w:val="28"/>
+                <w:lang w:eastAsia="ru-RU"/>
+              </w:rPr>
+              <w:t>3 [500]</w:t>
+            </w:r>
+          </w:p>
+        </w:tc>
+        <w:tc>
+          <w:tcPr>
+            <w:tcW w:w="1276" w:type="dxa"/>
+            <w:tcBorders>
+              <w:top w:val="nil"/>
+              <w:left w:val="nil"/>
+              <w:bottom w:val="single" w:sz="4" w:space="0" w:color="auto"/>
+              <w:right w:val="single" w:sz="4" w:space="0" w:color="auto"/>
+            </w:tcBorders>
+            <w:shd w:val="clear" w:color="auto" w:fill="auto"/>
+            <w:vAlign w:val="center"/>
+            <w:hideMark/>
+          </w:tcPr>
+          <w:p>
+            <w:pPr>
+              <w:spacing w:after="0" w:line="240" w:lineRule="auto"/>
+              <w:jc w:val="center"/>
+              <w:rPr>
+                <w:rFonts w:ascii="Times New Roman" w:eastAsia="Times New Roman" w:hAnsi="Times New Roman" w:cs="Times New Roman"/>
+                <w:color w:val="000000"/>
+                <w:sz w:val="28"/>
+                <w:szCs w:val="28"/>
+                <w:lang w:eastAsia="ru-RU"/>
+              </w:rPr>
+            </w:pPr>
+            <w:r>
+              <w:rPr>
+                <w:rFonts w:ascii="Times New Roman" w:eastAsia="Times New Roman" w:hAnsi="Times New Roman" w:cs="Times New Roman"/>
+                <w:color w:val="000000"/>
+                <w:sz w:val="28"/>
+                <w:szCs w:val="28"/>
+                <w:lang w:eastAsia="ru-RU"/>
+              </w:rPr>
+              <w:t>10</w:t>
+            </w:r>
+          </w:p>
+        </w:tc>
+        <w:tc>
+          <w:tcPr>
+            <w:tcW w:w="1417" w:type="dxa"/>
+            <w:tcBorders>
+              <w:top w:val="nil"/>
+              <w:left w:val="nil"/>
+              <w:bottom w:val="single" w:sz="4" w:space="0" w:color="auto"/>
+              <w:right w:val="single" w:sz="4" w:space="0" w:color="auto"/>
+            </w:tcBorders>
+            <w:shd w:val="clear" w:color="auto" w:fill="auto"/>
+            <w:vAlign w:val="center"/>
+            <w:hideMark/>
+          </w:tcPr>
+          <w:p>
+            <w:pPr>
+              <w:spacing w:after="0" w:line="240" w:lineRule="auto"/>
+              <w:jc w:val="center"/>
+              <w:rPr>
+                <w:rFonts w:ascii="Times New Roman" w:eastAsia="Times New Roman" w:hAnsi="Times New Roman" w:cs="Times New Roman"/>
+                <w:color w:val="000000"/>
+                <w:sz w:val="28"/>
+                <w:szCs w:val="28"/>
+                <w:lang w:eastAsia="ru-RU"/>
+              </w:rPr>
+            </w:pPr>
+            <w:r>
+              <w:rPr>
+                <w:rFonts w:ascii="Times New Roman" w:eastAsia="Times New Roman" w:hAnsi="Times New Roman" w:cs="Times New Roman"/>
+                <w:color w:val="000000"/>
+                <w:sz w:val="28"/>
+                <w:szCs w:val="28"/>
+                <w:lang w:eastAsia="ru-RU"/>
+              </w:rPr>
+              <w:t>4</w:t>
+            </w:r>
+          </w:p>
+        </w:tc>
+        <w:tc>
+          <w:tcPr>
+            <w:tcW w:w="1276" w:type="dxa"/>
+            <w:tcBorders>
+              <w:top w:val="nil"/>
+              <w:left w:val="nil"/>
+              <w:bottom w:val="single" w:sz="4" w:space="0" w:color="auto"/>
+              <w:right w:val="single" w:sz="4" w:space="0" w:color="auto"/>
+            </w:tcBorders>
+            <w:shd w:val="clear" w:color="auto" w:fill="auto"/>
+            <w:vAlign w:val="center"/>
+            <w:hideMark/>
+          </w:tcPr>
+          <w:p>
+            <w:pPr>
+              <w:spacing w:after="0" w:line="240" w:lineRule="auto"/>
+              <w:jc w:val="center"/>
+              <w:rPr>
+                <w:rFonts w:ascii="Times New Roman" w:eastAsia="Times New Roman" w:hAnsi="Times New Roman" w:cs="Times New Roman"/>
+                <w:color w:val="000000"/>
+                <w:sz w:val="28"/>
+                <w:szCs w:val="28"/>
+                <w:lang w:eastAsia="ru-RU"/>
+              </w:rPr>
+            </w:pPr>
+            <w:r>
+              <w:rPr>
+                <w:rFonts w:ascii="Times New Roman" w:eastAsia="Times New Roman" w:hAnsi="Times New Roman" w:cs="Times New Roman"/>
+                <w:color w:val="000000"/>
+                <w:sz w:val="28"/>
+                <w:szCs w:val="28"/>
+                <w:lang w:eastAsia="ru-RU"/>
+              </w:rPr>
+              <w:t>5 [100]</w:t>
+            </w:r>
+          </w:p>
+        </w:tc>
+        <w:tc>
+          <w:tcPr>
+            <w:tcW w:w="1134" w:type="dxa"/>
+            <w:tcBorders>
+              <w:top w:val="nil"/>
+              <w:left w:val="nil"/>
+              <w:bottom w:val="single" w:sz="4" w:space="0" w:color="auto"/>
+              <w:right w:val="single" w:sz="4" w:space="0" w:color="auto"/>
+            </w:tcBorders>
+            <w:shd w:val="clear" w:color="auto" w:fill="auto"/>
+            <w:vAlign w:val="center"/>
+            <w:hideMark/>
+          </w:tcPr>
+          <w:p>
+            <w:pPr>
+              <w:spacing w:after="0" w:line="240" w:lineRule="auto"/>
+              <w:jc w:val="center"/>
+              <w:rPr>
+                <w:rFonts w:ascii="Times New Roman" w:eastAsia="Times New Roman" w:hAnsi="Times New Roman" w:cs="Times New Roman"/>
+                <w:color w:val="000000"/>
+                <w:sz w:val="28"/>
+                <w:szCs w:val="28"/>
+                <w:lang w:eastAsia="ru-RU"/>
+              </w:rPr>
+            </w:pPr>
+            <w:r>
+              <w:rPr>
+                <w:rFonts w:ascii="Times New Roman" w:eastAsia="Times New Roman" w:hAnsi="Times New Roman" w:cs="Times New Roman"/>
+                <w:color w:val="000000"/>
+                <w:sz w:val="28"/>
+                <w:szCs w:val="28"/>
+                <w:lang w:eastAsia="ru-RU"/>
+              </w:rPr>
+              <w:t>600</w:t>
+            </w:r>
+          </w:p>
+        </w:tc>
+        <w:tc>
+          <w:tcPr>
+            <w:tcW w:w="894" w:type="dxa"/>
+            <w:tcBorders>
+              <w:top w:val="nil"/>
+              <w:left w:val="nil"/>
+              <w:bottom w:val="single" w:sz="4" w:space="0" w:color="auto"/>
+              <w:right w:val="single" w:sz="4" w:space="0" w:color="auto"/>
+            </w:tcBorders>
+            <w:shd w:val="clear" w:color="auto" w:fill="auto"/>
+            <w:noWrap/>
+            <w:vAlign w:val="bottom"/>
+            <w:hideMark/>
+          </w:tcPr>
+          <w:p>
+            <w:pPr>
+              <w:spacing w:after="0" w:line="240" w:lineRule="auto"/>
+              <w:rPr>
+                <w:rFonts w:ascii="Calibri" w:eastAsia="Times New Roman" w:hAnsi="Calibri" w:cs="Calibri"/>
+                <w:color w:val="000000"/>
+                <w:lang w:eastAsia="ru-RU"/>
+              </w:rPr>
+            </w:pPr>
+            <w:r>
+              <w:rPr>
+                <w:rFonts w:ascii="Calibri" w:eastAsia="Times New Roman" w:hAnsi="Calibri" w:cs="Calibri"/>
+                <w:color w:val="000000"/>
+                <w:lang w:eastAsia="ru-RU"/>
+              </w:rPr>
+              <w:t> </w:t>
+            </w:r>
+          </w:p>
+        </w:tc>
+      </w:tr>
+      <w:tr>
+        <w:trPr>
+          <w:trHeight w:val="375"/>
+        </w:trPr>
+        <w:tc>
+          <w:tcPr>
+            <w:tcW w:w="1774" w:type="dxa"/>
+            <w:tcBorders>
+              <w:top w:val="nil"/>
+              <w:left w:val="single" w:sz="4" w:space="0" w:color="auto"/>
+              <w:bottom w:val="single" w:sz="4" w:space="0" w:color="auto"/>
+              <w:right w:val="single" w:sz="4" w:space="0" w:color="auto"/>
+            </w:tcBorders>
+            <w:shd w:val="clear" w:color="auto" w:fill="auto"/>
+            <w:noWrap/>
+            <w:vAlign w:val="center"/>
+            <w:hideMark/>
+          </w:tcPr>
+          <w:p>
+            <w:pPr>
+              <w:spacing w:after="0" w:line="240" w:lineRule="auto"/>
+              <w:jc w:val="center"/>
+              <w:rPr>
+                <w:rFonts w:ascii="Calibri" w:eastAsia="Times New Roman" w:hAnsi="Calibri" w:cs="Calibri"/>
+                <w:color w:val="000000"/>
+                <w:lang w:eastAsia="ru-RU"/>
+              </w:rPr>
+            </w:pPr>
+            <w:r>
+              <w:rPr>
+                <w:rFonts w:ascii="Calibri" w:eastAsia="Times New Roman" w:hAnsi="Calibri" w:cs="Calibri"/>
+                <w:color w:val="000000"/>
+                <w:lang w:eastAsia="ru-RU"/>
+              </w:rPr>
+              <w:t>2</w:t>
+            </w:r>
+          </w:p>
+        </w:tc>
+        <w:tc>
+          <w:tcPr>
+            <w:tcW w:w="1340" w:type="dxa"/>
+            <w:tcBorders>
+              <w:top w:val="nil"/>
+              <w:left w:val="nil"/>
+              <w:bottom w:val="single" w:sz="4" w:space="0" w:color="auto"/>
+              <w:right w:val="single" w:sz="4" w:space="0" w:color="auto"/>
+            </w:tcBorders>
+            <w:shd w:val="clear" w:color="auto" w:fill="auto"/>
+            <w:vAlign w:val="center"/>
+            <w:hideMark/>
+          </w:tcPr>
+          <w:p>
+            <w:pPr>
+              <w:spacing w:after="0" w:line="240" w:lineRule="auto"/>
+              <w:jc w:val="center"/>
+              <w:rPr>
+                <w:rFonts w:ascii="Times New Roman" w:eastAsia="Times New Roman" w:hAnsi="Times New Roman" w:cs="Times New Roman"/>
+                <w:color w:val="000000"/>
+                <w:sz w:val="28"/>
+                <w:szCs w:val="28"/>
+                <w:lang w:eastAsia="ru-RU"/>
+              </w:rPr>
+            </w:pPr>
+            <w:r>
+              <w:rPr>
+                <w:rFonts w:ascii="Times New Roman" w:eastAsia="Times New Roman" w:hAnsi="Times New Roman" w:cs="Times New Roman"/>
+                <w:color w:val="000000"/>
+                <w:sz w:val="28"/>
+                <w:szCs w:val="28"/>
+                <w:lang w:eastAsia="ru-RU"/>
+              </w:rPr>
+              <w:t>9</w:t>
+            </w:r>
+          </w:p>
+        </w:tc>
+        <w:tc>
+          <w:tcPr>
+            <w:tcW w:w="1276" w:type="dxa"/>
+            <w:tcBorders>
+              <w:top w:val="nil"/>
+              <w:left w:val="nil"/>
+              <w:bottom w:val="single" w:sz="4" w:space="0" w:color="auto"/>
+              <w:right w:val="single" w:sz="4" w:space="0" w:color="auto"/>
+            </w:tcBorders>
+            <w:shd w:val="clear" w:color="auto" w:fill="auto"/>
+            <w:vAlign w:val="center"/>
+            <w:hideMark/>
+          </w:tcPr>
+          <w:p>
+            <w:pPr>
+              <w:spacing w:after="0" w:line="240" w:lineRule="auto"/>
+              <w:jc w:val="center"/>
+              <w:rPr>
+                <w:rFonts w:ascii="Times New Roman" w:eastAsia="Times New Roman" w:hAnsi="Times New Roman" w:cs="Times New Roman"/>
+                <w:color w:val="000000"/>
+                <w:sz w:val="28"/>
+                <w:szCs w:val="28"/>
+                <w:lang w:eastAsia="ru-RU"/>
+              </w:rPr>
+            </w:pPr>
+            <w:r>
+              <w:rPr>
+                <w:rFonts w:ascii="Times New Roman" w:eastAsia="Times New Roman" w:hAnsi="Times New Roman" w:cs="Times New Roman"/>
+                <w:color w:val="000000"/>
+                <w:sz w:val="28"/>
+                <w:szCs w:val="28"/>
+                <w:lang w:eastAsia="ru-RU"/>
+              </w:rPr>
+              <w:t>6</w:t>
+            </w:r>
+          </w:p>
+        </w:tc>
+        <w:tc>
+          <w:tcPr>
+            <w:tcW w:w="1417" w:type="dxa"/>
+            <w:tcBorders>
+              <w:top w:val="nil"/>
+              <w:left w:val="nil"/>
+              <w:bottom w:val="single" w:sz="4" w:space="0" w:color="auto"/>
+              <w:right w:val="single" w:sz="4" w:space="0" w:color="auto"/>
+            </w:tcBorders>
+            <w:shd w:val="clear" w:color="auto" w:fill="auto"/>
+            <w:vAlign w:val="center"/>
+            <w:hideMark/>
+          </w:tcPr>
+          <w:p>
+            <w:pPr>
+              <w:spacing w:after="0" w:line="240" w:lineRule="auto"/>
+              <w:jc w:val="center"/>
+              <w:rPr>
+                <w:rFonts w:ascii="Times New Roman" w:eastAsia="Times New Roman" w:hAnsi="Times New Roman" w:cs="Times New Roman"/>
+                <w:color w:val="000000"/>
+                <w:sz w:val="28"/>
+                <w:szCs w:val="28"/>
+                <w:lang w:eastAsia="ru-RU"/>
+              </w:rPr>
+            </w:pPr>
+            <w:r>
+              <w:rPr>
+                <w:rFonts w:ascii="Times New Roman" w:eastAsia="Times New Roman" w:hAnsi="Times New Roman" w:cs="Times New Roman"/>
+                <w:color w:val="000000"/>
+                <w:sz w:val="28"/>
+                <w:szCs w:val="28"/>
+                <w:lang w:eastAsia="ru-RU"/>
+              </w:rPr>
+              <w:t>5 [150]</w:t>
+            </w:r>
+          </w:p>
+        </w:tc>
+        <w:tc>
+          <w:tcPr>
+            <w:tcW w:w="1276" w:type="dxa"/>
+            <w:tcBorders>
+              <w:top w:val="nil"/>
+              <w:left w:val="nil"/>
+              <w:bottom w:val="single" w:sz="4" w:space="0" w:color="auto"/>
+              <w:right w:val="single" w:sz="4" w:space="0" w:color="auto"/>
+            </w:tcBorders>
+            <w:shd w:val="clear" w:color="auto" w:fill="auto"/>
+            <w:vAlign w:val="center"/>
+            <w:hideMark/>
+          </w:tcPr>
+          <w:p>
+            <w:pPr>
+              <w:spacing w:after="0" w:line="240" w:lineRule="auto"/>
+              <w:jc w:val="center"/>
+              <w:rPr>
+                <w:rFonts w:ascii="Times New Roman" w:eastAsia="Times New Roman" w:hAnsi="Times New Roman" w:cs="Times New Roman"/>
+                <w:color w:val="000000"/>
+                <w:sz w:val="28"/>
+                <w:szCs w:val="28"/>
+                <w:lang w:eastAsia="ru-RU"/>
+              </w:rPr>
+            </w:pPr>
+            <w:r>
+              <w:rPr>
+                <w:rFonts w:ascii="Times New Roman" w:eastAsia="Times New Roman" w:hAnsi="Times New Roman" w:cs="Times New Roman"/>
+                <w:color w:val="000000"/>
+                <w:sz w:val="28"/>
+                <w:szCs w:val="28"/>
+                <w:lang w:eastAsia="ru-RU"/>
+              </w:rPr>
+              <w:t>10</w:t>
+            </w:r>
+          </w:p>
+        </w:tc>
+        <w:tc>
+          <w:tcPr>
+            <w:tcW w:w="1134" w:type="dxa"/>
+            <w:tcBorders>
+              <w:top w:val="nil"/>
+              <w:left w:val="nil"/>
+              <w:bottom w:val="single" w:sz="4" w:space="0" w:color="auto"/>
+              <w:right w:val="single" w:sz="4" w:space="0" w:color="auto"/>
+            </w:tcBorders>
+            <w:shd w:val="clear" w:color="auto" w:fill="auto"/>
+            <w:vAlign w:val="center"/>
+            <w:hideMark/>
+          </w:tcPr>
+          <w:p>
+            <w:pPr>
+              <w:spacing w:after="0" w:line="240" w:lineRule="auto"/>
+              <w:jc w:val="center"/>
+              <w:rPr>
+                <w:rFonts w:ascii="Times New Roman" w:eastAsia="Times New Roman" w:hAnsi="Times New Roman" w:cs="Times New Roman"/>
+                <w:color w:val="000000"/>
+                <w:sz w:val="28"/>
+                <w:szCs w:val="28"/>
+                <w:lang w:eastAsia="ru-RU"/>
+              </w:rPr>
+            </w:pPr>
+            <w:r>
+              <w:rPr>
+                <w:rFonts w:ascii="Times New Roman" w:eastAsia="Times New Roman" w:hAnsi="Times New Roman" w:cs="Times New Roman"/>
+                <w:color w:val="000000"/>
+                <w:sz w:val="28"/>
+                <w:szCs w:val="28"/>
+                <w:lang w:eastAsia="ru-RU"/>
+              </w:rPr>
+              <w:t>150</w:t>
+            </w:r>
+          </w:p>
+        </w:tc>
+        <w:tc>
+          <w:tcPr>
+            <w:tcW w:w="894" w:type="dxa"/>
+            <w:tcBorders>
+              <w:top w:val="nil"/>
+              <w:left w:val="nil"/>
+              <w:bottom w:val="single" w:sz="4" w:space="0" w:color="auto"/>
+              <w:right w:val="single" w:sz="4" w:space="0" w:color="auto"/>
+            </w:tcBorders>
+            <w:shd w:val="clear" w:color="auto" w:fill="auto"/>
+            <w:noWrap/>
+            <w:vAlign w:val="bottom"/>
+            <w:hideMark/>
+          </w:tcPr>
+          <w:p>
+            <w:pPr>
+              <w:spacing w:after="0" w:line="240" w:lineRule="auto"/>
+              <w:rPr>
+                <w:rFonts w:ascii="Calibri" w:eastAsia="Times New Roman" w:hAnsi="Calibri" w:cs="Calibri"/>
+                <w:color w:val="000000"/>
+                <w:lang w:eastAsia="ru-RU"/>
+              </w:rPr>
+            </w:pPr>
+            <w:r>
+              <w:rPr>
+                <w:rFonts w:ascii="Calibri" w:eastAsia="Times New Roman" w:hAnsi="Calibri" w:cs="Calibri"/>
+                <w:color w:val="000000"/>
+                <w:lang w:eastAsia="ru-RU"/>
+              </w:rPr>
+              <w:t> </w:t>
+            </w:r>
+          </w:p>
+        </w:tc>
+      </w:tr>
+      <w:tr>
+        <w:trPr>
+          <w:trHeight w:val="375"/>
+        </w:trPr>
+        <w:tc>
+          <w:tcPr>
+            <w:tcW w:w="1774" w:type="dxa"/>
+            <w:tcBorders>
+              <w:top w:val="nil"/>
+              <w:left w:val="single" w:sz="4" w:space="0" w:color="auto"/>
+              <w:bottom w:val="single" w:sz="4" w:space="0" w:color="auto"/>
+              <w:right w:val="single" w:sz="4" w:space="0" w:color="auto"/>
+            </w:tcBorders>
+            <w:shd w:val="clear" w:color="auto" w:fill="auto"/>
+            <w:noWrap/>
+            <w:vAlign w:val="center"/>
+            <w:hideMark/>
+          </w:tcPr>
+          <w:p>
+            <w:pPr>
+              <w:spacing w:after="0" w:line="240" w:lineRule="auto"/>
+              <w:jc w:val="center"/>
+              <w:rPr>
+                <w:rFonts w:ascii="Calibri" w:eastAsia="Times New Roman" w:hAnsi="Calibri" w:cs="Calibri"/>
+                <w:color w:val="000000"/>
+                <w:lang w:eastAsia="ru-RU"/>
+              </w:rPr>
+            </w:pPr>
+            <w:r>
+              <w:rPr>
+                <w:rFonts w:ascii="Calibri" w:eastAsia="Times New Roman" w:hAnsi="Calibri" w:cs="Calibri"/>
+                <w:color w:val="000000"/>
+                <w:lang w:eastAsia="ru-RU"/>
+              </w:rPr>
+              <w:t>3</w:t>
+            </w:r>
+          </w:p>
+        </w:tc>
+        <w:tc>
+          <w:tcPr>
+            <w:tcW w:w="1340" w:type="dxa"/>
+            <w:tcBorders>
+              <w:top w:val="nil"/>
+              <w:left w:val="nil"/>
+              <w:bottom w:val="single" w:sz="4" w:space="0" w:color="auto"/>
+              <w:right w:val="single" w:sz="4" w:space="0" w:color="auto"/>
+            </w:tcBorders>
+            <w:shd w:val="clear" w:color="auto" w:fill="auto"/>
+            <w:vAlign w:val="center"/>
+            <w:hideMark/>
+          </w:tcPr>
+          <w:p>
+            <w:pPr>
+              <w:spacing w:after="0" w:line="240" w:lineRule="auto"/>
+              <w:jc w:val="center"/>
+              <w:rPr>
+                <w:rFonts w:ascii="Times New Roman" w:eastAsia="Times New Roman" w:hAnsi="Times New Roman" w:cs="Times New Roman"/>
+                <w:color w:val="000000"/>
+                <w:sz w:val="28"/>
+                <w:szCs w:val="28"/>
+                <w:lang w:eastAsia="ru-RU"/>
+              </w:rPr>
+            </w:pPr>
+            <w:r>
+              <w:rPr>
+                <w:rFonts w:ascii="Times New Roman" w:eastAsia="Times New Roman" w:hAnsi="Times New Roman" w:cs="Times New Roman"/>
+                <w:color w:val="000000"/>
+                <w:sz w:val="28"/>
+                <w:szCs w:val="28"/>
+                <w:lang w:eastAsia="ru-RU"/>
+              </w:rPr>
+              <w:t>6</w:t>
+            </w:r>
+          </w:p>
+        </w:tc>
+        <w:tc>
+          <w:tcPr>
+            <w:tcW w:w="1276" w:type="dxa"/>
+            <w:tcBorders>
+              <w:top w:val="nil"/>
+              <w:left w:val="nil"/>
+              <w:bottom w:val="single" w:sz="4" w:space="0" w:color="auto"/>
+              <w:right w:val="single" w:sz="4" w:space="0" w:color="auto"/>
+            </w:tcBorders>
+            <w:shd w:val="clear" w:color="auto" w:fill="auto"/>
+            <w:vAlign w:val="center"/>
+            <w:hideMark/>
+          </w:tcPr>
+          <w:p>
+            <w:pPr>
+              <w:spacing w:after="0" w:line="240" w:lineRule="auto"/>
+              <w:jc w:val="center"/>
+              <w:rPr>
+                <w:rFonts w:ascii="Times New Roman" w:eastAsia="Times New Roman" w:hAnsi="Times New Roman" w:cs="Times New Roman"/>
+                <w:color w:val="000000"/>
+                <w:sz w:val="28"/>
+                <w:szCs w:val="28"/>
+                <w:lang w:eastAsia="ru-RU"/>
+              </w:rPr>
+            </w:pPr>
+            <w:r>
+              <w:rPr>
+                <w:rFonts w:ascii="Times New Roman" w:eastAsia="Times New Roman" w:hAnsi="Times New Roman" w:cs="Times New Roman"/>
+                <w:color w:val="000000"/>
+                <w:sz w:val="28"/>
+                <w:szCs w:val="28"/>
+                <w:lang w:eastAsia="ru-RU"/>
+              </w:rPr>
+              <w:t>4 [250]</w:t>
+            </w:r>
+          </w:p>
+        </w:tc>
+        <w:tc>
+          <w:tcPr>
+            <w:tcW w:w="1417" w:type="dxa"/>
+            <w:tcBorders>
+              <w:top w:val="nil"/>
+              <w:left w:val="nil"/>
+              <w:bottom w:val="single" w:sz="4" w:space="0" w:color="auto"/>
+              <w:right w:val="single" w:sz="4" w:space="0" w:color="auto"/>
+            </w:tcBorders>
+            <w:shd w:val="clear" w:color="auto" w:fill="auto"/>
+            <w:vAlign w:val="center"/>
+            <w:hideMark/>
+          </w:tcPr>
+          <w:p>
+            <w:pPr>
+              <w:spacing w:after="0" w:line="240" w:lineRule="auto"/>
+              <w:jc w:val="center"/>
+              <w:rPr>
+                <w:rFonts w:ascii="Times New Roman" w:eastAsia="Times New Roman" w:hAnsi="Times New Roman" w:cs="Times New Roman"/>
+                <w:color w:val="000000"/>
+                <w:sz w:val="28"/>
+                <w:szCs w:val="28"/>
+                <w:lang w:eastAsia="ru-RU"/>
+              </w:rPr>
+            </w:pPr>
+            <w:r>
+              <w:rPr>
+                <w:rFonts w:ascii="Times New Roman" w:eastAsia="Times New Roman" w:hAnsi="Times New Roman" w:cs="Times New Roman"/>
+                <w:color w:val="000000"/>
+                <w:sz w:val="28"/>
+                <w:szCs w:val="28"/>
+                <w:lang w:eastAsia="ru-RU"/>
+              </w:rPr>
+              <w:t>12</w:t>
+            </w:r>
+          </w:p>
+        </w:tc>
+        <w:tc>
+          <w:tcPr>
+            <w:tcW w:w="1276" w:type="dxa"/>
+            <w:tcBorders>
+              <w:top w:val="nil"/>
+              <w:left w:val="nil"/>
+              <w:bottom w:val="single" w:sz="4" w:space="0" w:color="auto"/>
+              <w:right w:val="single" w:sz="4" w:space="0" w:color="auto"/>
+            </w:tcBorders>
+            <w:shd w:val="clear" w:color="auto" w:fill="auto"/>
+            <w:vAlign w:val="center"/>
+            <w:hideMark/>
+          </w:tcPr>
+          <w:p>
+            <w:pPr>
+              <w:spacing w:after="0" w:line="240" w:lineRule="auto"/>
+              <w:jc w:val="center"/>
+              <w:rPr>
+                <w:rFonts w:ascii="Times New Roman" w:eastAsia="Times New Roman" w:hAnsi="Times New Roman" w:cs="Times New Roman"/>
+                <w:color w:val="000000"/>
+                <w:sz w:val="28"/>
+                <w:szCs w:val="28"/>
+                <w:lang w:eastAsia="ru-RU"/>
+              </w:rPr>
+            </w:pPr>
+            <w:r>
+              <w:rPr>
+                <w:rFonts w:ascii="Times New Roman" w:eastAsia="Times New Roman" w:hAnsi="Times New Roman" w:cs="Times New Roman"/>
+                <w:color w:val="000000"/>
+                <w:sz w:val="28"/>
+                <w:szCs w:val="28"/>
+                <w:lang w:eastAsia="ru-RU"/>
+              </w:rPr>
+              <w:t>7</w:t>
+            </w:r>
+          </w:p>
+        </w:tc>
+        <w:tc>
+          <w:tcPr>
+            <w:tcW w:w="1134" w:type="dxa"/>
+            <w:tcBorders>
+              <w:top w:val="nil"/>
+              <w:left w:val="nil"/>
+              <w:bottom w:val="single" w:sz="4" w:space="0" w:color="auto"/>
+              <w:right w:val="single" w:sz="4" w:space="0" w:color="auto"/>
+            </w:tcBorders>
+            <w:shd w:val="clear" w:color="auto" w:fill="auto"/>
+            <w:vAlign w:val="center"/>
+            <w:hideMark/>
+          </w:tcPr>
+          <w:p>
+            <w:pPr>
+              <w:spacing w:after="0" w:line="240" w:lineRule="auto"/>
+              <w:jc w:val="center"/>
+              <w:rPr>
+                <w:rFonts w:ascii="Times New Roman" w:eastAsia="Times New Roman" w:hAnsi="Times New Roman" w:cs="Times New Roman"/>
+                <w:color w:val="000000"/>
+                <w:sz w:val="28"/>
+                <w:szCs w:val="28"/>
+                <w:lang w:eastAsia="ru-RU"/>
+              </w:rPr>
+            </w:pPr>
+            <w:r>
+              <w:rPr>
+                <w:rFonts w:ascii="Times New Roman" w:eastAsia="Times New Roman" w:hAnsi="Times New Roman" w:cs="Times New Roman"/>
+                <w:color w:val="000000"/>
+                <w:sz w:val="28"/>
+                <w:szCs w:val="28"/>
+                <w:lang w:eastAsia="ru-RU"/>
+              </w:rPr>
+              <w:t>250</w:t>
+            </w:r>
+          </w:p>
+        </w:tc>
+        <w:tc>
+          <w:tcPr>
+            <w:tcW w:w="894" w:type="dxa"/>
+            <w:tcBorders>
+              <w:top w:val="nil"/>
+              <w:left w:val="nil"/>
+              <w:bottom w:val="single" w:sz="4" w:space="0" w:color="auto"/>
+              <w:right w:val="single" w:sz="4" w:space="0" w:color="auto"/>
+            </w:tcBorders>
+            <w:shd w:val="clear" w:color="auto" w:fill="auto"/>
+            <w:noWrap/>
+            <w:vAlign w:val="bottom"/>
+            <w:hideMark/>
+          </w:tcPr>
+          <w:p>
+            <w:pPr>
+              <w:spacing w:after="0" w:line="240" w:lineRule="auto"/>
+              <w:rPr>
+                <w:rFonts w:ascii="Calibri" w:eastAsia="Times New Roman" w:hAnsi="Calibri" w:cs="Calibri"/>
+                <w:color w:val="000000"/>
+                <w:lang w:eastAsia="ru-RU"/>
+              </w:rPr>
+            </w:pPr>
+            <w:r>
+              <w:rPr>
+                <w:rFonts w:ascii="Calibri" w:eastAsia="Times New Roman" w:hAnsi="Calibri" w:cs="Calibri"/>
+                <w:color w:val="000000"/>
+                <w:lang w:eastAsia="ru-RU"/>
+              </w:rPr>
+              <w:t> </w:t>
+            </w:r>
+          </w:p>
+        </w:tc>
+      </w:tr>
+      <w:tr>
+        <w:trPr>
+          <w:trHeight w:val="375"/>
+        </w:trPr>
+        <w:tc>
+          <w:tcPr>
+            <w:tcW w:w="1774" w:type="dxa"/>
+            <w:tcBorders>
+              <w:top w:val="nil"/>
+              <w:left w:val="single" w:sz="4" w:space="0" w:color="auto"/>
+              <w:bottom w:val="single" w:sz="4" w:space="0" w:color="auto"/>
+              <w:right w:val="single" w:sz="4" w:space="0" w:color="auto"/>
+            </w:tcBorders>
+            <w:shd w:val="clear" w:color="auto" w:fill="auto"/>
+            <w:noWrap/>
+            <w:vAlign w:val="center"/>
+            <w:hideMark/>
+          </w:tcPr>
+          <w:p>
+            <w:pPr>
+              <w:spacing w:after="0" w:line="240" w:lineRule="auto"/>
+              <w:jc w:val="center"/>
+              <w:rPr>
+                <w:rFonts w:ascii="Times New Roman" w:eastAsia="Times New Roman" w:hAnsi="Times New Roman" w:cs="Times New Roman"/>
+                <w:color w:val="000000"/>
+                <w:sz w:val="28"/>
+                <w:szCs w:val="28"/>
+                <w:lang w:eastAsia="ru-RU"/>
+              </w:rPr>
+            </w:pPr>
+            <w:r>
+              <w:rPr>
+                <w:rFonts w:ascii="Times New Roman" w:eastAsia="Times New Roman" w:hAnsi="Times New Roman" w:cs="Times New Roman"/>
+                <w:color w:val="000000"/>
+                <w:sz w:val="28"/>
+                <w:szCs w:val="28"/>
+                <w:lang w:eastAsia="ru-RU"/>
+              </w:rPr>
+              <w:t>Потребности</w:t>
+            </w:r>
+          </w:p>
+        </w:tc>
+        <w:tc>
+          <w:tcPr>
+            <w:tcW w:w="1340" w:type="dxa"/>
+            <w:tcBorders>
+              <w:top w:val="nil"/>
+              <w:left w:val="nil"/>
+              <w:bottom w:val="single" w:sz="4" w:space="0" w:color="auto"/>
+              <w:right w:val="single" w:sz="4" w:space="0" w:color="auto"/>
+            </w:tcBorders>
+            <w:shd w:val="clear" w:color="auto" w:fill="auto"/>
+            <w:vAlign w:val="center"/>
+            <w:hideMark/>
+          </w:tcPr>
+          <w:p>
+            <w:pPr>
+              <w:spacing w:after="0" w:line="240" w:lineRule="auto"/>
+              <w:jc w:val="center"/>
+              <w:rPr>
+                <w:rFonts w:ascii="Times New Roman" w:eastAsia="Times New Roman" w:hAnsi="Times New Roman" w:cs="Times New Roman"/>
+                <w:color w:val="000000"/>
+                <w:sz w:val="28"/>
+                <w:szCs w:val="28"/>
+                <w:lang w:eastAsia="ru-RU"/>
+              </w:rPr>
+            </w:pPr>
+            <w:r>
+              <w:rPr>
+                <w:rFonts w:ascii="Times New Roman" w:eastAsia="Times New Roman" w:hAnsi="Times New Roman" w:cs="Times New Roman"/>
+                <w:color w:val="000000"/>
+                <w:sz w:val="28"/>
+                <w:szCs w:val="28"/>
+                <w:lang w:eastAsia="ru-RU"/>
+              </w:rPr>
+              <w:t>500</w:t>
+            </w:r>
+          </w:p>
+        </w:tc>
+        <w:tc>
+          <w:tcPr>
+            <w:tcW w:w="1276" w:type="dxa"/>
+            <w:tcBorders>
+              <w:top w:val="nil"/>
+              <w:left w:val="nil"/>
+              <w:bottom w:val="single" w:sz="4" w:space="0" w:color="auto"/>
+              <w:right w:val="single" w:sz="4" w:space="0" w:color="auto"/>
+            </w:tcBorders>
+            <w:shd w:val="clear" w:color="auto" w:fill="auto"/>
+            <w:vAlign w:val="center"/>
+            <w:hideMark/>
+          </w:tcPr>
+          <w:p>
+            <w:pPr>
+              <w:spacing w:after="0" w:line="240" w:lineRule="auto"/>
+              <w:jc w:val="center"/>
+              <w:rPr>
+                <w:rFonts w:ascii="Times New Roman" w:eastAsia="Times New Roman" w:hAnsi="Times New Roman" w:cs="Times New Roman"/>
+                <w:color w:val="000000"/>
+                <w:sz w:val="28"/>
+                <w:szCs w:val="28"/>
+                <w:lang w:eastAsia="ru-RU"/>
+              </w:rPr>
+            </w:pPr>
+            <w:r>
+              <w:rPr>
+                <w:rFonts w:ascii="Times New Roman" w:eastAsia="Times New Roman" w:hAnsi="Times New Roman" w:cs="Times New Roman"/>
+                <w:color w:val="000000"/>
+                <w:sz w:val="28"/>
+                <w:szCs w:val="28"/>
+                <w:lang w:eastAsia="ru-RU"/>
+              </w:rPr>
+              <w:t>250</w:t>
+            </w:r>
+          </w:p>
+        </w:tc>
+        <w:tc>
+          <w:tcPr>
+            <w:tcW w:w="1417" w:type="dxa"/>
+            <w:tcBorders>
+              <w:top w:val="nil"/>
+              <w:left w:val="nil"/>
+              <w:bottom w:val="single" w:sz="4" w:space="0" w:color="auto"/>
+              <w:right w:val="single" w:sz="4" w:space="0" w:color="auto"/>
+            </w:tcBorders>
+            <w:shd w:val="clear" w:color="auto" w:fill="auto"/>
+            <w:vAlign w:val="center"/>
+            <w:hideMark/>
+          </w:tcPr>
+          <w:p>
+            <w:pPr>
+              <w:spacing w:after="0" w:line="240" w:lineRule="auto"/>
+              <w:jc w:val="center"/>
+              <w:rPr>
+                <w:rFonts w:ascii="Times New Roman" w:eastAsia="Times New Roman" w:hAnsi="Times New Roman" w:cs="Times New Roman"/>
+                <w:color w:val="000000"/>
+                <w:sz w:val="28"/>
+                <w:szCs w:val="28"/>
+                <w:lang w:eastAsia="ru-RU"/>
+              </w:rPr>
+            </w:pPr>
+            <w:r>
+              <w:rPr>
+                <w:rFonts w:ascii="Times New Roman" w:eastAsia="Times New Roman" w:hAnsi="Times New Roman" w:cs="Times New Roman"/>
+                <w:color w:val="000000"/>
+                <w:sz w:val="28"/>
+                <w:szCs w:val="28"/>
+                <w:lang w:eastAsia="ru-RU"/>
+              </w:rPr>
+              <w:t>150</w:t>
+            </w:r>
+          </w:p>
+        </w:tc>
+        <w:tc>
+          <w:tcPr>
+            <w:tcW w:w="1276" w:type="dxa"/>
+            <w:tcBorders>
+              <w:top w:val="nil"/>
+              <w:left w:val="nil"/>
+              <w:bottom w:val="single" w:sz="4" w:space="0" w:color="auto"/>
+              <w:right w:val="single" w:sz="4" w:space="0" w:color="auto"/>
+            </w:tcBorders>
+            <w:shd w:val="clear" w:color="auto" w:fill="auto"/>
+            <w:vAlign w:val="center"/>
+            <w:hideMark/>
+          </w:tcPr>
+          <w:p>
+            <w:pPr>
+              <w:spacing w:after="0" w:line="240" w:lineRule="auto"/>
+              <w:jc w:val="center"/>
+              <w:rPr>
+                <w:rFonts w:ascii="Times New Roman" w:eastAsia="Times New Roman" w:hAnsi="Times New Roman" w:cs="Times New Roman"/>
+                <w:color w:val="000000"/>
+                <w:sz w:val="28"/>
+                <w:szCs w:val="28"/>
+                <w:lang w:eastAsia="ru-RU"/>
+              </w:rPr>
+            </w:pPr>
+            <w:r>
+              <w:rPr>
+                <w:rFonts w:ascii="Times New Roman" w:eastAsia="Times New Roman" w:hAnsi="Times New Roman" w:cs="Times New Roman"/>
+                <w:color w:val="000000"/>
+                <w:sz w:val="28"/>
+                <w:szCs w:val="28"/>
+                <w:lang w:eastAsia="ru-RU"/>
+              </w:rPr>
+              <w:t>100</w:t>
+            </w:r>
+          </w:p>
+        </w:tc>
+        <w:tc>
+          <w:tcPr>
+            <w:tcW w:w="1134" w:type="dxa"/>
+            <w:tcBorders>
+              <w:top w:val="nil"/>
+              <w:left w:val="nil"/>
+              <w:bottom w:val="single" w:sz="4" w:space="0" w:color="auto"/>
+              <w:right w:val="single" w:sz="4" w:space="0" w:color="auto"/>
+            </w:tcBorders>
+            <w:shd w:val="clear" w:color="auto" w:fill="auto"/>
+            <w:vAlign w:val="center"/>
+            <w:hideMark/>
+          </w:tcPr>
+          <w:p>
+            <w:pPr>
+              <w:spacing w:after="0" w:line="240" w:lineRule="auto"/>
+              <w:rPr>
+                <w:rFonts w:ascii="Calibri" w:eastAsia="Times New Roman" w:hAnsi="Calibri" w:cs="Calibri"/>
+                <w:color w:val="000000"/>
+                <w:lang w:eastAsia="ru-RU"/>
+              </w:rPr>
+            </w:pPr>
+            <w:r>
+              <w:rPr>
+                <w:rFonts w:ascii="Calibri" w:eastAsia="Times New Roman" w:hAnsi="Calibri" w:cs="Calibri"/>
+                <w:color w:val="000000"/>
+                <w:lang w:eastAsia="ru-RU"/>
+              </w:rPr>
+              <w:t> </w:t>
+            </w:r>
+          </w:p>
+        </w:tc>
+        <w:tc>
+          <w:tcPr>
+            <w:tcW w:w="894" w:type="dxa"/>
+            <w:tcBorders>
+              <w:top w:val="nil"/>
+              <w:left w:val="nil"/>
+              <w:bottom w:val="single" w:sz="4" w:space="0" w:color="auto"/>
+              <w:right w:val="single" w:sz="4" w:space="0" w:color="auto"/>
+            </w:tcBorders>
+            <w:shd w:val="clear" w:color="auto" w:fill="auto"/>
+            <w:noWrap/>
+            <w:vAlign w:val="bottom"/>
+            <w:hideMark/>
+          </w:tcPr>
+          <w:p>
+            <w:pPr>
+              <w:spacing w:after="0" w:line="240" w:lineRule="auto"/>
+              <w:rPr>
+                <w:rFonts w:ascii="Calibri" w:eastAsia="Times New Roman" w:hAnsi="Calibri" w:cs="Calibri"/>
+                <w:color w:val="000000"/>
+                <w:lang w:eastAsia="ru-RU"/>
+              </w:rPr>
+            </w:pPr>
+            <w:r>
+              <w:rPr>
+                <w:rFonts w:ascii="Calibri" w:eastAsia="Times New Roman" w:hAnsi="Calibri" w:cs="Calibri"/>
+                <w:color w:val="000000"/>
+                <w:lang w:eastAsia="ru-RU"/>
+              </w:rPr>
+              <w:t> </w:t>
+            </w:r>
+          </w:p>
+        </w:tc>
+      </w:tr>
+      <w:tr>
+        <w:trPr>
+          <w:trHeight w:val="300"/>
+        </w:trPr>
+        <w:tc>
+          <w:tcPr>
+            <w:tcW w:w="1774" w:type="dxa"/>
+            <w:tcBorders>
+              <w:top w:val="nil"/>
+              <w:left w:val="single" w:sz="4" w:space="0" w:color="auto"/>
+              <w:bottom w:val="single" w:sz="4" w:space="0" w:color="auto"/>
+              <w:right w:val="single" w:sz="4" w:space="0" w:color="auto"/>
+            </w:tcBorders>
+            <w:shd w:val="clear" w:color="auto" w:fill="auto"/>
+            <w:noWrap/>
+            <w:vAlign w:val="center"/>
+            <w:hideMark/>
+          </w:tcPr>
+          <w:p>
+            <w:pPr>
+              <w:spacing w:after="0" w:line="240" w:lineRule="auto"/>
+              <w:jc w:val="center"/>
+              <w:rPr>
+                <w:rFonts w:ascii="Calibri" w:eastAsia="Times New Roman" w:hAnsi="Calibri" w:cs="Calibri"/>
+                <w:color w:val="000000"/>
+                <w:lang w:eastAsia="ru-RU"/>
+              </w:rPr>
+            </w:pPr>
+            <w:r>
+              <w:rPr>
+                <w:rFonts w:ascii="Calibri" w:eastAsia="Times New Roman" w:hAnsi="Calibri" w:cs="Calibri"/>
+                <w:color w:val="000000"/>
+                <w:lang w:eastAsia="ru-RU"/>
+              </w:rPr>
+              <w:t>U</w:t>
+            </w:r>
+          </w:p>
+        </w:tc>
+        <w:tc>
+          <w:tcPr>
+            <w:tcW w:w="1340" w:type="dxa"/>
+            <w:tcBorders>
+              <w:top w:val="nil"/>
+              <w:left w:val="nil"/>
+              <w:bottom w:val="single" w:sz="4" w:space="0" w:color="auto"/>
+              <w:right w:val="single" w:sz="4" w:space="0" w:color="auto"/>
+            </w:tcBorders>
+            <w:shd w:val="clear" w:color="auto" w:fill="auto"/>
+            <w:noWrap/>
+            <w:vAlign w:val="bottom"/>
+            <w:hideMark/>
+          </w:tcPr>
+          <w:p>
+            <w:pPr>
+              <w:spacing w:after="0" w:line="240" w:lineRule="auto"/>
+              <w:rPr>
+                <w:rFonts w:ascii="Calibri" w:eastAsia="Times New Roman" w:hAnsi="Calibri" w:cs="Calibri"/>
+                <w:color w:val="000000"/>
+                <w:lang w:eastAsia="ru-RU"/>
+              </w:rPr>
+            </w:pPr>
+            <w:r>
+              <w:rPr>
+                <w:rFonts w:ascii="Calibri" w:eastAsia="Times New Roman" w:hAnsi="Calibri" w:cs="Calibri"/>
+                <w:color w:val="000000"/>
+                <w:lang w:eastAsia="ru-RU"/>
+              </w:rPr>
+              <w:t> </w:t>
+            </w:r>
+          </w:p>
+        </w:tc>
+        <w:tc>
+          <w:tcPr>
+            <w:tcW w:w="1276" w:type="dxa"/>
+            <w:tcBorders>
+              <w:top w:val="nil"/>
+              <w:left w:val="nil"/>
+              <w:bottom w:val="single" w:sz="4" w:space="0" w:color="auto"/>
+              <w:right w:val="single" w:sz="4" w:space="0" w:color="auto"/>
+            </w:tcBorders>
+            <w:shd w:val="clear" w:color="auto" w:fill="auto"/>
+            <w:noWrap/>
+            <w:vAlign w:val="bottom"/>
+            <w:hideMark/>
+          </w:tcPr>
+          <w:p>
+            <w:pPr>
+              <w:spacing w:after="0" w:line="240" w:lineRule="auto"/>
+              <w:rPr>
+                <w:rFonts w:ascii="Calibri" w:eastAsia="Times New Roman" w:hAnsi="Calibri" w:cs="Calibri"/>
+                <w:color w:val="000000"/>
+                <w:lang w:eastAsia="ru-RU"/>
+              </w:rPr>
+            </w:pPr>
+            <w:r>
+              <w:rPr>
+                <w:rFonts w:ascii="Calibri" w:eastAsia="Times New Roman" w:hAnsi="Calibri" w:cs="Calibri"/>
+                <w:color w:val="000000"/>
+                <w:lang w:eastAsia="ru-RU"/>
+              </w:rPr>
+              <w:t> </w:t>
+            </w:r>
+          </w:p>
+        </w:tc>
+        <w:tc>
+          <w:tcPr>
+            <w:tcW w:w="1417" w:type="dxa"/>
+            <w:tcBorders>
+              <w:top w:val="nil"/>
+              <w:left w:val="nil"/>
+              <w:bottom w:val="single" w:sz="4" w:space="0" w:color="auto"/>
+              <w:right w:val="single" w:sz="4" w:space="0" w:color="auto"/>
+            </w:tcBorders>
+            <w:shd w:val="clear" w:color="auto" w:fill="auto"/>
+            <w:noWrap/>
+            <w:vAlign w:val="bottom"/>
+            <w:hideMark/>
+          </w:tcPr>
+          <w:p>
+            <w:pPr>
+              <w:spacing w:after="0" w:line="240" w:lineRule="auto"/>
+              <w:rPr>
+                <w:rFonts w:ascii="Calibri" w:eastAsia="Times New Roman" w:hAnsi="Calibri" w:cs="Calibri"/>
+                <w:color w:val="000000"/>
+                <w:lang w:eastAsia="ru-RU"/>
+              </w:rPr>
+            </w:pPr>
+            <w:r>
+              <w:rPr>
+                <w:rFonts w:ascii="Calibri" w:eastAsia="Times New Roman" w:hAnsi="Calibri" w:cs="Calibri"/>
+                <w:color w:val="000000"/>
+                <w:lang w:eastAsia="ru-RU"/>
+              </w:rPr>
+              <w:t> </w:t>
+            </w:r>
+          </w:p>
+        </w:tc>
+        <w:tc>
+          <w:tcPr>
+            <w:tcW w:w="1276" w:type="dxa"/>
+            <w:tcBorders>
+              <w:top w:val="nil"/>
+              <w:left w:val="nil"/>
+              <w:bottom w:val="single" w:sz="4" w:space="0" w:color="auto"/>
+              <w:right w:val="single" w:sz="4" w:space="0" w:color="auto"/>
+            </w:tcBorders>
+            <w:shd w:val="clear" w:color="auto" w:fill="auto"/>
+            <w:noWrap/>
+            <w:vAlign w:val="bottom"/>
+            <w:hideMark/>
+          </w:tcPr>
+          <w:p>
+            <w:pPr>
+              <w:spacing w:after="0" w:line="240" w:lineRule="auto"/>
+              <w:rPr>
+                <w:rFonts w:ascii="Calibri" w:eastAsia="Times New Roman" w:hAnsi="Calibri" w:cs="Calibri"/>
+                <w:color w:val="000000"/>
+                <w:lang w:eastAsia="ru-RU"/>
+              </w:rPr>
+            </w:pPr>
+            <w:r>
+              <w:rPr>
+                <w:rFonts w:ascii="Calibri" w:eastAsia="Times New Roman" w:hAnsi="Calibri" w:cs="Calibri"/>
+                <w:color w:val="000000"/>
+                <w:lang w:eastAsia="ru-RU"/>
+              </w:rPr>
+              <w:t> </w:t>
+            </w:r>
+          </w:p>
+        </w:tc>
+        <w:tc>
+          <w:tcPr>
+            <w:tcW w:w="1134" w:type="dxa"/>
+            <w:tcBorders>
+              <w:top w:val="nil"/>
+              <w:left w:val="nil"/>
+              <w:bottom w:val="single" w:sz="4" w:space="0" w:color="auto"/>
+              <w:right w:val="single" w:sz="4" w:space="0" w:color="auto"/>
+            </w:tcBorders>
+            <w:shd w:val="clear" w:color="auto" w:fill="auto"/>
+            <w:noWrap/>
+            <w:vAlign w:val="bottom"/>
+            <w:hideMark/>
+          </w:tcPr>
+          <w:p>
+            <w:pPr>
+              <w:spacing w:after="0" w:line="240" w:lineRule="auto"/>
+              <w:rPr>
+                <w:rFonts w:ascii="Calibri" w:eastAsia="Times New Roman" w:hAnsi="Calibri" w:cs="Calibri"/>
+                <w:color w:val="000000"/>
+                <w:lang w:eastAsia="ru-RU"/>
+              </w:rPr>
+            </w:pPr>
+            <w:r>
+              <w:rPr>
+                <w:rFonts w:ascii="Calibri" w:eastAsia="Times New Roman" w:hAnsi="Calibri" w:cs="Calibri"/>
+                <w:color w:val="000000"/>
+                <w:lang w:eastAsia="ru-RU"/>
+              </w:rPr>
+              <w:t> </w:t>
+            </w:r>
+          </w:p>
+        </w:tc>
+        <w:tc>
+          <w:tcPr>
+            <w:tcW w:w="894" w:type="dxa"/>
+            <w:tcBorders>
+              <w:top w:val="nil"/>
+              <w:left w:val="nil"/>
+              <w:bottom w:val="single" w:sz="4" w:space="0" w:color="auto"/>
+              <w:right w:val="single" w:sz="4" w:space="0" w:color="auto"/>
+            </w:tcBorders>
+            <w:shd w:val="clear" w:color="auto" w:fill="auto"/>
+            <w:noWrap/>
+            <w:vAlign w:val="bottom"/>
+            <w:hideMark/>
+          </w:tcPr>
+          <w:p>
+            <w:pPr>
+              <w:spacing w:after="0" w:line="240" w:lineRule="auto"/>
+              <w:rPr>
+                <w:rFonts w:ascii="Calibri" w:eastAsia="Times New Roman" w:hAnsi="Calibri" w:cs="Calibri"/>
+                <w:color w:val="000000"/>
+                <w:lang w:eastAsia="ru-RU"/>
+              </w:rPr>
+            </w:pPr>
+            <w:r>
+              <w:rPr>
+                <w:rFonts w:ascii="Calibri" w:eastAsia="Times New Roman" w:hAnsi="Calibri" w:cs="Calibri"/>
+                <w:color w:val="000000"/>
+                <w:lang w:eastAsia="ru-RU"/>
+              </w:rPr>
+              <w:t> </w:t>
+            </w:r>
+          </w:p>
+        </w:tc>
+      </w:tr>
+    </w:tbl>
+    <w:p>
+      <w:pPr>
+        <w:rPr>
+          <w:rFonts w:ascii="Times New Roman" w:hAnsi="Times New Roman" w:cs="Times New Roman"/>
+          <w:sz w:val="28"/>
+          <w:szCs w:val="28"/>
+          <w:lang w:val="en-US"/>
+        </w:rPr>
+      </w:pPr>
+    </w:p>
+    <w:p>
+      <w:pPr>
+        <w:spacing w:after="0" w:line="360" w:lineRule="auto"/>
+        <w:ind w:firstLine="708"/>
+        <w:jc w:val="both"/>
+        <w:rPr>
+          <w:rFonts w:ascii="Times New Roman" w:hAnsi="Times New Roman" w:cs="Times New Roman"/>
+          <w:sz w:val="28"/>
+          <w:szCs w:val="28"/>
+        </w:rPr>
+      </w:pPr>
+      <w:r>
+        <w:rPr>
+          <w:rFonts w:ascii="Times New Roman" w:hAnsi="Times New Roman" w:cs="Times New Roman"/>
+          <w:sz w:val="28"/>
+          <w:szCs w:val="28"/>
+        </w:rPr>
+        <w:t xml:space="preserve">Снова строим </w:t>
+      </w:r>
+      <w:r>
+        <w:rPr>
+          <w:rFonts w:ascii="Times New Roman" w:hAnsi="Times New Roman" w:cs="Times New Roman"/>
+          <w:sz w:val="28"/>
+          <w:szCs w:val="28"/>
+        </w:rPr>
+        <w:t>таблиц</w:t>
+      </w:r>
+      <w:r>
+        <w:rPr>
+          <w:rFonts w:ascii="Times New Roman" w:hAnsi="Times New Roman" w:cs="Times New Roman"/>
+          <w:sz w:val="28"/>
+          <w:szCs w:val="28"/>
+        </w:rPr>
+        <w:t>у</w:t>
+      </w:r>
+      <w:r>
+        <w:rPr>
+          <w:rFonts w:ascii="Times New Roman" w:hAnsi="Times New Roman" w:cs="Times New Roman"/>
+          <w:sz w:val="28"/>
+          <w:szCs w:val="28"/>
+        </w:rPr>
+        <w:t xml:space="preserve"> для проверки оптимальности решения</w:t>
+      </w:r>
+    </w:p>
+    <w:tbl>
+      <w:tblPr>
+        <w:tblW w:w="9111" w:type="dxa"/>
+        <w:tblLook w:val="04A0" w:firstRow="1" w:lastRow="0" w:firstColumn="1" w:lastColumn="0" w:noHBand="0" w:noVBand="1"/>
+      </w:tblPr>
+      <w:tblGrid>
+        <w:gridCol w:w="1774"/>
+        <w:gridCol w:w="1340"/>
+        <w:gridCol w:w="1276"/>
+        <w:gridCol w:w="1417"/>
+        <w:gridCol w:w="1276"/>
+        <w:gridCol w:w="1134"/>
+        <w:gridCol w:w="894"/>
+      </w:tblGrid>
+      <w:tr>
+        <w:trPr>
+          <w:trHeight w:val="375"/>
+        </w:trPr>
+        <w:tc>
+          <w:tcPr>
+            <w:tcW w:w="1774" w:type="dxa"/>
+            <w:tcBorders>
+              <w:top w:val="single" w:sz="4" w:space="0" w:color="auto"/>
+              <w:left w:val="single" w:sz="4" w:space="0" w:color="auto"/>
+              <w:bottom w:val="single" w:sz="4" w:space="0" w:color="auto"/>
+              <w:right w:val="single" w:sz="4" w:space="0" w:color="auto"/>
+            </w:tcBorders>
+            <w:shd w:val="clear" w:color="auto" w:fill="auto"/>
+            <w:noWrap/>
+            <w:vAlign w:val="bottom"/>
+            <w:hideMark/>
+          </w:tcPr>
+          <w:p>
+            <w:pPr>
+              <w:spacing w:after="0" w:line="240" w:lineRule="auto"/>
+              <w:jc w:val="center"/>
+              <w:rPr>
+                <w:rFonts w:ascii="Calibri" w:eastAsia="Times New Roman" w:hAnsi="Calibri" w:cs="Calibri"/>
+                <w:color w:val="000000"/>
+                <w:lang w:eastAsia="ru-RU"/>
+              </w:rPr>
+            </w:pPr>
+          </w:p>
+        </w:tc>
+        <w:tc>
+          <w:tcPr>
+            <w:tcW w:w="1340" w:type="dxa"/>
+            <w:tcBorders>
+              <w:top w:val="single" w:sz="4" w:space="0" w:color="auto"/>
+              <w:left w:val="nil"/>
+              <w:bottom w:val="single" w:sz="4" w:space="0" w:color="auto"/>
+              <w:right w:val="single" w:sz="4" w:space="0" w:color="auto"/>
+            </w:tcBorders>
+            <w:shd w:val="clear" w:color="auto" w:fill="auto"/>
+            <w:noWrap/>
+            <w:vAlign w:val="center"/>
+            <w:hideMark/>
+          </w:tcPr>
+          <w:p>
+            <w:pPr>
+              <w:spacing w:after="0" w:line="240" w:lineRule="auto"/>
+              <w:jc w:val="center"/>
+              <w:rPr>
+                <w:rFonts w:ascii="Calibri" w:eastAsia="Times New Roman" w:hAnsi="Calibri" w:cs="Calibri"/>
+                <w:color w:val="000000"/>
+                <w:lang w:eastAsia="ru-RU"/>
+              </w:rPr>
+            </w:pPr>
+            <w:r>
+              <w:rPr>
+                <w:rFonts w:ascii="Calibri" w:eastAsia="Times New Roman" w:hAnsi="Calibri" w:cs="Calibri"/>
+                <w:color w:val="000000"/>
+                <w:lang w:eastAsia="ru-RU"/>
+              </w:rPr>
+              <w:t>1</w:t>
+            </w:r>
+          </w:p>
+        </w:tc>
+        <w:tc>
+          <w:tcPr>
+            <w:tcW w:w="1276" w:type="dxa"/>
+            <w:tcBorders>
+              <w:top w:val="single" w:sz="4" w:space="0" w:color="auto"/>
+              <w:left w:val="nil"/>
+              <w:bottom w:val="single" w:sz="4" w:space="0" w:color="auto"/>
+              <w:right w:val="single" w:sz="4" w:space="0" w:color="auto"/>
+            </w:tcBorders>
+            <w:shd w:val="clear" w:color="auto" w:fill="auto"/>
+            <w:noWrap/>
+            <w:vAlign w:val="center"/>
+            <w:hideMark/>
+          </w:tcPr>
+          <w:p>
+            <w:pPr>
+              <w:spacing w:after="0" w:line="240" w:lineRule="auto"/>
+              <w:jc w:val="center"/>
+              <w:rPr>
+                <w:rFonts w:ascii="Calibri" w:eastAsia="Times New Roman" w:hAnsi="Calibri" w:cs="Calibri"/>
+                <w:color w:val="000000"/>
+                <w:lang w:eastAsia="ru-RU"/>
+              </w:rPr>
+            </w:pPr>
+            <w:r>
+              <w:rPr>
+                <w:rFonts w:ascii="Calibri" w:eastAsia="Times New Roman" w:hAnsi="Calibri" w:cs="Calibri"/>
+                <w:color w:val="000000"/>
+                <w:lang w:eastAsia="ru-RU"/>
+              </w:rPr>
+              <w:t>2</w:t>
+            </w:r>
+          </w:p>
+        </w:tc>
+        <w:tc>
+          <w:tcPr>
+            <w:tcW w:w="1417" w:type="dxa"/>
+            <w:tcBorders>
+              <w:top w:val="single" w:sz="4" w:space="0" w:color="auto"/>
+              <w:left w:val="nil"/>
+              <w:bottom w:val="single" w:sz="4" w:space="0" w:color="auto"/>
+              <w:right w:val="single" w:sz="4" w:space="0" w:color="auto"/>
+            </w:tcBorders>
+            <w:shd w:val="clear" w:color="auto" w:fill="auto"/>
+            <w:noWrap/>
+            <w:vAlign w:val="center"/>
+            <w:hideMark/>
+          </w:tcPr>
+          <w:p>
+            <w:pPr>
+              <w:spacing w:after="0" w:line="240" w:lineRule="auto"/>
+              <w:jc w:val="center"/>
+              <w:rPr>
+                <w:rFonts w:ascii="Calibri" w:eastAsia="Times New Roman" w:hAnsi="Calibri" w:cs="Calibri"/>
+                <w:color w:val="000000"/>
+                <w:lang w:eastAsia="ru-RU"/>
+              </w:rPr>
+            </w:pPr>
+            <w:r>
+              <w:rPr>
+                <w:rFonts w:ascii="Calibri" w:eastAsia="Times New Roman" w:hAnsi="Calibri" w:cs="Calibri"/>
+                <w:color w:val="000000"/>
+                <w:lang w:eastAsia="ru-RU"/>
+              </w:rPr>
+              <w:t>3</w:t>
+            </w:r>
+          </w:p>
+        </w:tc>
+        <w:tc>
+          <w:tcPr>
+            <w:tcW w:w="1276" w:type="dxa"/>
+            <w:tcBorders>
+              <w:top w:val="single" w:sz="4" w:space="0" w:color="auto"/>
+              <w:left w:val="nil"/>
+              <w:bottom w:val="single" w:sz="4" w:space="0" w:color="auto"/>
+              <w:right w:val="single" w:sz="4" w:space="0" w:color="auto"/>
+            </w:tcBorders>
+            <w:shd w:val="clear" w:color="auto" w:fill="auto"/>
+            <w:noWrap/>
+            <w:vAlign w:val="center"/>
+            <w:hideMark/>
+          </w:tcPr>
+          <w:p>
+            <w:pPr>
+              <w:spacing w:after="0" w:line="240" w:lineRule="auto"/>
+              <w:jc w:val="center"/>
+              <w:rPr>
+                <w:rFonts w:ascii="Calibri" w:eastAsia="Times New Roman" w:hAnsi="Calibri" w:cs="Calibri"/>
+                <w:color w:val="000000"/>
+                <w:lang w:eastAsia="ru-RU"/>
+              </w:rPr>
+            </w:pPr>
+            <w:r>
+              <w:rPr>
+                <w:rFonts w:ascii="Calibri" w:eastAsia="Times New Roman" w:hAnsi="Calibri" w:cs="Calibri"/>
+                <w:color w:val="000000"/>
+                <w:lang w:val="en-US" w:eastAsia="ru-RU"/>
+              </w:rPr>
+              <w:t>4</w:t>
+            </w:r>
+          </w:p>
+        </w:tc>
+        <w:tc>
+          <w:tcPr>
+            <w:tcW w:w="1134" w:type="dxa"/>
+            <w:tcBorders>
+              <w:top w:val="single" w:sz="4" w:space="0" w:color="auto"/>
+              <w:left w:val="nil"/>
+              <w:bottom w:val="single" w:sz="4" w:space="0" w:color="auto"/>
+              <w:right w:val="single" w:sz="4" w:space="0" w:color="auto"/>
+            </w:tcBorders>
+            <w:shd w:val="clear" w:color="auto" w:fill="auto"/>
+            <w:noWrap/>
+            <w:vAlign w:val="center"/>
+            <w:hideMark/>
+          </w:tcPr>
+          <w:p>
+            <w:pPr>
+              <w:spacing w:after="0" w:line="240" w:lineRule="auto"/>
+              <w:jc w:val="center"/>
+              <w:rPr>
+                <w:rFonts w:ascii="Times New Roman" w:eastAsia="Times New Roman" w:hAnsi="Times New Roman" w:cs="Times New Roman"/>
+                <w:color w:val="000000"/>
+                <w:sz w:val="28"/>
+                <w:szCs w:val="28"/>
+                <w:lang w:eastAsia="ru-RU"/>
+              </w:rPr>
+            </w:pPr>
+            <w:r>
+              <w:rPr>
+                <w:rFonts w:ascii="Times New Roman" w:eastAsia="Times New Roman" w:hAnsi="Times New Roman" w:cs="Times New Roman"/>
+                <w:color w:val="000000"/>
+                <w:sz w:val="28"/>
+                <w:szCs w:val="28"/>
+                <w:lang w:eastAsia="ru-RU"/>
+              </w:rPr>
+              <w:t>Запасы</w:t>
+            </w:r>
+          </w:p>
+        </w:tc>
+        <w:tc>
+          <w:tcPr>
+            <w:tcW w:w="894" w:type="dxa"/>
+            <w:tcBorders>
+              <w:top w:val="single" w:sz="4" w:space="0" w:color="auto"/>
+              <w:left w:val="nil"/>
+              <w:bottom w:val="single" w:sz="4" w:space="0" w:color="auto"/>
+              <w:right w:val="single" w:sz="4" w:space="0" w:color="auto"/>
+            </w:tcBorders>
+            <w:shd w:val="clear" w:color="auto" w:fill="auto"/>
+            <w:noWrap/>
+            <w:vAlign w:val="center"/>
+            <w:hideMark/>
+          </w:tcPr>
+          <w:p>
+            <w:pPr>
+              <w:spacing w:after="0" w:line="240" w:lineRule="auto"/>
+              <w:jc w:val="center"/>
+              <w:rPr>
+                <w:rFonts w:ascii="Calibri" w:eastAsia="Times New Roman" w:hAnsi="Calibri" w:cs="Calibri"/>
+                <w:color w:val="000000"/>
+                <w:lang w:eastAsia="ru-RU"/>
+              </w:rPr>
+            </w:pPr>
+            <w:r>
+              <w:rPr>
+                <w:rFonts w:ascii="Calibri" w:eastAsia="Times New Roman" w:hAnsi="Calibri" w:cs="Calibri"/>
+                <w:color w:val="000000"/>
+                <w:lang w:eastAsia="ru-RU"/>
+              </w:rPr>
+              <w:t>V</w:t>
+            </w:r>
+          </w:p>
+        </w:tc>
+      </w:tr>
+      <w:tr>
+        <w:trPr>
+          <w:trHeight w:val="375"/>
+        </w:trPr>
+        <w:tc>
+          <w:tcPr>
+            <w:tcW w:w="1774" w:type="dxa"/>
+            <w:tcBorders>
+              <w:top w:val="nil"/>
+              <w:left w:val="single" w:sz="4" w:space="0" w:color="auto"/>
+              <w:bottom w:val="single" w:sz="4" w:space="0" w:color="auto"/>
+              <w:right w:val="single" w:sz="4" w:space="0" w:color="auto"/>
+            </w:tcBorders>
+            <w:shd w:val="clear" w:color="auto" w:fill="auto"/>
+            <w:noWrap/>
+            <w:vAlign w:val="center"/>
+            <w:hideMark/>
+          </w:tcPr>
+          <w:p>
+            <w:pPr>
+              <w:spacing w:after="0" w:line="240" w:lineRule="auto"/>
+              <w:jc w:val="center"/>
+              <w:rPr>
+                <w:rFonts w:ascii="Calibri" w:eastAsia="Times New Roman" w:hAnsi="Calibri" w:cs="Calibri"/>
+                <w:color w:val="000000"/>
+                <w:lang w:eastAsia="ru-RU"/>
+              </w:rPr>
+            </w:pPr>
+            <w:r>
+              <w:rPr>
+                <w:rFonts w:ascii="Calibri" w:eastAsia="Times New Roman" w:hAnsi="Calibri" w:cs="Calibri"/>
+                <w:color w:val="000000"/>
+                <w:lang w:eastAsia="ru-RU"/>
+              </w:rPr>
+              <w:t>1</w:t>
+            </w:r>
+          </w:p>
+        </w:tc>
+        <w:tc>
+          <w:tcPr>
+            <w:tcW w:w="1340" w:type="dxa"/>
+            <w:tcBorders>
+              <w:top w:val="nil"/>
+              <w:left w:val="nil"/>
+              <w:bottom w:val="single" w:sz="4" w:space="0" w:color="auto"/>
+              <w:right w:val="single" w:sz="4" w:space="0" w:color="auto"/>
+            </w:tcBorders>
+            <w:shd w:val="clear" w:color="auto" w:fill="auto"/>
+            <w:vAlign w:val="center"/>
+            <w:hideMark/>
+          </w:tcPr>
+          <w:p>
+            <w:pPr>
+              <w:spacing w:after="0" w:line="240" w:lineRule="auto"/>
+              <w:jc w:val="center"/>
+              <w:rPr>
+                <w:rFonts w:ascii="Times New Roman" w:eastAsia="Times New Roman" w:hAnsi="Times New Roman" w:cs="Times New Roman"/>
+                <w:color w:val="000000"/>
+                <w:sz w:val="28"/>
+                <w:szCs w:val="28"/>
+                <w:lang w:eastAsia="ru-RU"/>
+              </w:rPr>
+            </w:pPr>
+            <w:r>
+              <w:rPr>
+                <w:rFonts w:ascii="Times New Roman" w:eastAsia="Times New Roman" w:hAnsi="Times New Roman" w:cs="Times New Roman"/>
+                <w:color w:val="000000"/>
+                <w:sz w:val="28"/>
+                <w:szCs w:val="28"/>
+                <w:lang w:eastAsia="ru-RU"/>
+              </w:rPr>
+              <w:t>3 [500]</w:t>
+            </w:r>
+          </w:p>
+        </w:tc>
+        <w:tc>
+          <w:tcPr>
+            <w:tcW w:w="1276" w:type="dxa"/>
+            <w:tcBorders>
+              <w:top w:val="nil"/>
+              <w:left w:val="nil"/>
+              <w:bottom w:val="single" w:sz="4" w:space="0" w:color="auto"/>
+              <w:right w:val="single" w:sz="4" w:space="0" w:color="auto"/>
+            </w:tcBorders>
+            <w:shd w:val="clear" w:color="auto" w:fill="auto"/>
+            <w:vAlign w:val="center"/>
+            <w:hideMark/>
+          </w:tcPr>
+          <w:p>
+            <w:pPr>
+              <w:spacing w:after="0" w:line="240" w:lineRule="auto"/>
+              <w:jc w:val="center"/>
+              <w:rPr>
+                <w:rFonts w:ascii="Times New Roman" w:eastAsia="Times New Roman" w:hAnsi="Times New Roman" w:cs="Times New Roman"/>
+                <w:color w:val="000000"/>
+                <w:sz w:val="28"/>
+                <w:szCs w:val="28"/>
+                <w:lang w:eastAsia="ru-RU"/>
+              </w:rPr>
+            </w:pPr>
+            <w:r>
+              <w:rPr>
+                <w:rFonts w:ascii="Times New Roman" w:eastAsia="Times New Roman" w:hAnsi="Times New Roman" w:cs="Times New Roman"/>
+                <w:color w:val="000000"/>
+                <w:sz w:val="28"/>
+                <w:szCs w:val="28"/>
+                <w:lang w:eastAsia="ru-RU"/>
+              </w:rPr>
+              <w:t>10 (5)</w:t>
+            </w:r>
+          </w:p>
+        </w:tc>
+        <w:tc>
+          <w:tcPr>
+            <w:tcW w:w="1417" w:type="dxa"/>
+            <w:tcBorders>
+              <w:top w:val="nil"/>
+              <w:left w:val="nil"/>
+              <w:bottom w:val="single" w:sz="4" w:space="0" w:color="auto"/>
+              <w:right w:val="single" w:sz="4" w:space="0" w:color="auto"/>
+            </w:tcBorders>
+            <w:shd w:val="clear" w:color="auto" w:fill="auto"/>
+            <w:vAlign w:val="center"/>
+            <w:hideMark/>
+          </w:tcPr>
+          <w:p>
+            <w:pPr>
+              <w:spacing w:after="0" w:line="240" w:lineRule="auto"/>
+              <w:jc w:val="center"/>
+              <w:rPr>
+                <w:rFonts w:ascii="Times New Roman" w:eastAsia="Times New Roman" w:hAnsi="Times New Roman" w:cs="Times New Roman"/>
+                <w:color w:val="000000"/>
+                <w:sz w:val="28"/>
+                <w:szCs w:val="28"/>
+                <w:lang w:eastAsia="ru-RU"/>
+              </w:rPr>
+            </w:pPr>
+            <w:r>
+              <w:rPr>
+                <w:rFonts w:ascii="Times New Roman" w:eastAsia="Times New Roman" w:hAnsi="Times New Roman" w:cs="Times New Roman"/>
+                <w:color w:val="000000"/>
+                <w:sz w:val="28"/>
+                <w:szCs w:val="28"/>
+                <w:lang w:eastAsia="ru-RU"/>
+              </w:rPr>
+              <w:t>4 (4)</w:t>
+            </w:r>
+          </w:p>
+        </w:tc>
+        <w:tc>
+          <w:tcPr>
+            <w:tcW w:w="1276" w:type="dxa"/>
+            <w:tcBorders>
+              <w:top w:val="nil"/>
+              <w:left w:val="nil"/>
+              <w:bottom w:val="single" w:sz="4" w:space="0" w:color="auto"/>
+              <w:right w:val="single" w:sz="4" w:space="0" w:color="auto"/>
+            </w:tcBorders>
+            <w:shd w:val="clear" w:color="auto" w:fill="auto"/>
+            <w:vAlign w:val="center"/>
+            <w:hideMark/>
+          </w:tcPr>
+          <w:p>
+            <w:pPr>
+              <w:spacing w:after="0" w:line="240" w:lineRule="auto"/>
+              <w:jc w:val="center"/>
+              <w:rPr>
+                <w:rFonts w:ascii="Times New Roman" w:eastAsia="Times New Roman" w:hAnsi="Times New Roman" w:cs="Times New Roman"/>
+                <w:color w:val="000000"/>
+                <w:sz w:val="28"/>
+                <w:szCs w:val="28"/>
+                <w:lang w:eastAsia="ru-RU"/>
+              </w:rPr>
+            </w:pPr>
+            <w:r>
+              <w:rPr>
+                <w:rFonts w:ascii="Times New Roman" w:eastAsia="Times New Roman" w:hAnsi="Times New Roman" w:cs="Times New Roman"/>
+                <w:color w:val="000000"/>
+                <w:sz w:val="28"/>
+                <w:szCs w:val="28"/>
+                <w:lang w:eastAsia="ru-RU"/>
+              </w:rPr>
+              <w:t>5 [100]</w:t>
+            </w:r>
+          </w:p>
+        </w:tc>
+        <w:tc>
+          <w:tcPr>
+            <w:tcW w:w="1134" w:type="dxa"/>
+            <w:tcBorders>
+              <w:top w:val="nil"/>
+              <w:left w:val="nil"/>
+              <w:bottom w:val="single" w:sz="4" w:space="0" w:color="auto"/>
+              <w:right w:val="single" w:sz="4" w:space="0" w:color="auto"/>
+            </w:tcBorders>
+            <w:shd w:val="clear" w:color="auto" w:fill="auto"/>
+            <w:vAlign w:val="center"/>
+            <w:hideMark/>
+          </w:tcPr>
+          <w:p>
+            <w:pPr>
+              <w:spacing w:after="0" w:line="240" w:lineRule="auto"/>
+              <w:jc w:val="center"/>
+              <w:rPr>
+                <w:rFonts w:ascii="Times New Roman" w:eastAsia="Times New Roman" w:hAnsi="Times New Roman" w:cs="Times New Roman"/>
+                <w:color w:val="000000"/>
+                <w:sz w:val="28"/>
+                <w:szCs w:val="28"/>
+                <w:lang w:eastAsia="ru-RU"/>
+              </w:rPr>
+            </w:pPr>
+            <w:r>
+              <w:rPr>
+                <w:rFonts w:ascii="Times New Roman" w:eastAsia="Times New Roman" w:hAnsi="Times New Roman" w:cs="Times New Roman"/>
+                <w:color w:val="000000"/>
+                <w:sz w:val="28"/>
+                <w:szCs w:val="28"/>
+                <w:lang w:eastAsia="ru-RU"/>
+              </w:rPr>
+              <w:t>600</w:t>
+            </w:r>
+          </w:p>
+        </w:tc>
+        <w:tc>
+          <w:tcPr>
+            <w:tcW w:w="894" w:type="dxa"/>
+            <w:tcBorders>
+              <w:top w:val="nil"/>
+              <w:left w:val="nil"/>
+              <w:bottom w:val="single" w:sz="4" w:space="0" w:color="auto"/>
+              <w:right w:val="single" w:sz="4" w:space="0" w:color="auto"/>
+            </w:tcBorders>
+            <w:shd w:val="clear" w:color="auto" w:fill="auto"/>
+            <w:noWrap/>
+            <w:vAlign w:val="bottom"/>
+            <w:hideMark/>
+          </w:tcPr>
+          <w:p>
+            <w:pPr>
+              <w:spacing w:after="0" w:line="240" w:lineRule="auto"/>
+              <w:jc w:val="center"/>
+              <w:rPr>
+                <w:rFonts w:ascii="Calibri" w:eastAsia="Times New Roman" w:hAnsi="Calibri" w:cs="Calibri"/>
+                <w:color w:val="000000"/>
+                <w:lang w:eastAsia="ru-RU"/>
+              </w:rPr>
+            </w:pPr>
+            <w:r>
+              <w:rPr>
+                <w:rFonts w:ascii="Calibri" w:eastAsia="Times New Roman" w:hAnsi="Calibri" w:cs="Calibri"/>
+                <w:color w:val="000000"/>
+                <w:lang w:eastAsia="ru-RU"/>
+              </w:rPr>
+              <w:t>2</w:t>
+            </w:r>
+          </w:p>
+        </w:tc>
+      </w:tr>
+      <w:tr>
+        <w:trPr>
+          <w:trHeight w:val="375"/>
+        </w:trPr>
+        <w:tc>
+          <w:tcPr>
+            <w:tcW w:w="1774" w:type="dxa"/>
+            <w:tcBorders>
+              <w:top w:val="nil"/>
+              <w:left w:val="single" w:sz="4" w:space="0" w:color="auto"/>
+              <w:bottom w:val="single" w:sz="4" w:space="0" w:color="auto"/>
+              <w:right w:val="single" w:sz="4" w:space="0" w:color="auto"/>
+            </w:tcBorders>
+            <w:shd w:val="clear" w:color="auto" w:fill="auto"/>
+            <w:noWrap/>
+            <w:vAlign w:val="center"/>
+            <w:hideMark/>
+          </w:tcPr>
+          <w:p>
+            <w:pPr>
+              <w:spacing w:after="0" w:line="240" w:lineRule="auto"/>
+              <w:jc w:val="center"/>
+              <w:rPr>
+                <w:rFonts w:ascii="Calibri" w:eastAsia="Times New Roman" w:hAnsi="Calibri" w:cs="Calibri"/>
+                <w:color w:val="000000"/>
+                <w:lang w:eastAsia="ru-RU"/>
+              </w:rPr>
+            </w:pPr>
+            <w:r>
+              <w:rPr>
+                <w:rFonts w:ascii="Calibri" w:eastAsia="Times New Roman" w:hAnsi="Calibri" w:cs="Calibri"/>
+                <w:color w:val="000000"/>
+                <w:lang w:eastAsia="ru-RU"/>
+              </w:rPr>
+              <w:t>2</w:t>
+            </w:r>
+          </w:p>
+        </w:tc>
+        <w:tc>
+          <w:tcPr>
+            <w:tcW w:w="1340" w:type="dxa"/>
+            <w:tcBorders>
+              <w:top w:val="nil"/>
+              <w:left w:val="nil"/>
+              <w:bottom w:val="single" w:sz="4" w:space="0" w:color="auto"/>
+              <w:right w:val="single" w:sz="4" w:space="0" w:color="auto"/>
+            </w:tcBorders>
+            <w:shd w:val="clear" w:color="auto" w:fill="auto"/>
+            <w:vAlign w:val="center"/>
+            <w:hideMark/>
+          </w:tcPr>
+          <w:p>
+            <w:pPr>
+              <w:spacing w:after="0" w:line="240" w:lineRule="auto"/>
+              <w:jc w:val="center"/>
+              <w:rPr>
+                <w:rFonts w:ascii="Times New Roman" w:eastAsia="Times New Roman" w:hAnsi="Times New Roman" w:cs="Times New Roman"/>
+                <w:color w:val="000000"/>
+                <w:sz w:val="28"/>
+                <w:szCs w:val="28"/>
+                <w:lang w:eastAsia="ru-RU"/>
+              </w:rPr>
+            </w:pPr>
+            <w:r>
+              <w:rPr>
+                <w:rFonts w:ascii="Times New Roman" w:eastAsia="Times New Roman" w:hAnsi="Times New Roman" w:cs="Times New Roman"/>
+                <w:color w:val="000000"/>
+                <w:sz w:val="28"/>
+                <w:szCs w:val="28"/>
+                <w:lang w:eastAsia="ru-RU"/>
+              </w:rPr>
+              <w:t>9 (4)</w:t>
+            </w:r>
+          </w:p>
+        </w:tc>
+        <w:tc>
+          <w:tcPr>
+            <w:tcW w:w="1276" w:type="dxa"/>
+            <w:tcBorders>
+              <w:top w:val="nil"/>
+              <w:left w:val="nil"/>
+              <w:bottom w:val="single" w:sz="4" w:space="0" w:color="auto"/>
+              <w:right w:val="single" w:sz="4" w:space="0" w:color="auto"/>
+            </w:tcBorders>
+            <w:shd w:val="clear" w:color="auto" w:fill="auto"/>
+            <w:vAlign w:val="center"/>
+            <w:hideMark/>
+          </w:tcPr>
+          <w:p>
+            <w:pPr>
+              <w:spacing w:after="0" w:line="240" w:lineRule="auto"/>
+              <w:jc w:val="center"/>
+              <w:rPr>
+                <w:rFonts w:ascii="Times New Roman" w:eastAsia="Times New Roman" w:hAnsi="Times New Roman" w:cs="Times New Roman"/>
+                <w:color w:val="000000"/>
+                <w:sz w:val="28"/>
+                <w:szCs w:val="28"/>
+                <w:lang w:eastAsia="ru-RU"/>
+              </w:rPr>
+            </w:pPr>
+            <w:r>
+              <w:rPr>
+                <w:rFonts w:ascii="Times New Roman" w:eastAsia="Times New Roman" w:hAnsi="Times New Roman" w:cs="Times New Roman"/>
+                <w:color w:val="000000"/>
+                <w:sz w:val="28"/>
+                <w:szCs w:val="28"/>
+                <w:lang w:eastAsia="ru-RU"/>
+              </w:rPr>
+              <w:t>6 (6)</w:t>
+            </w:r>
+          </w:p>
+        </w:tc>
+        <w:tc>
+          <w:tcPr>
+            <w:tcW w:w="1417" w:type="dxa"/>
+            <w:tcBorders>
+              <w:top w:val="nil"/>
+              <w:left w:val="nil"/>
+              <w:bottom w:val="single" w:sz="4" w:space="0" w:color="auto"/>
+              <w:right w:val="single" w:sz="4" w:space="0" w:color="auto"/>
+            </w:tcBorders>
+            <w:shd w:val="clear" w:color="auto" w:fill="auto"/>
+            <w:vAlign w:val="center"/>
+            <w:hideMark/>
+          </w:tcPr>
+          <w:p>
+            <w:pPr>
+              <w:spacing w:after="0" w:line="240" w:lineRule="auto"/>
+              <w:jc w:val="center"/>
+              <w:rPr>
+                <w:rFonts w:ascii="Times New Roman" w:eastAsia="Times New Roman" w:hAnsi="Times New Roman" w:cs="Times New Roman"/>
+                <w:color w:val="000000"/>
+                <w:sz w:val="28"/>
+                <w:szCs w:val="28"/>
+                <w:lang w:eastAsia="ru-RU"/>
+              </w:rPr>
+            </w:pPr>
+            <w:r>
+              <w:rPr>
+                <w:rFonts w:ascii="Times New Roman" w:eastAsia="Times New Roman" w:hAnsi="Times New Roman" w:cs="Times New Roman"/>
+                <w:color w:val="000000"/>
+                <w:sz w:val="28"/>
+                <w:szCs w:val="28"/>
+                <w:lang w:eastAsia="ru-RU"/>
+              </w:rPr>
+              <w:t>5 [150]</w:t>
+            </w:r>
+          </w:p>
+        </w:tc>
+        <w:tc>
+          <w:tcPr>
+            <w:tcW w:w="1276" w:type="dxa"/>
+            <w:tcBorders>
+              <w:top w:val="nil"/>
+              <w:left w:val="nil"/>
+              <w:bottom w:val="single" w:sz="4" w:space="0" w:color="auto"/>
+              <w:right w:val="single" w:sz="4" w:space="0" w:color="auto"/>
+            </w:tcBorders>
+            <w:shd w:val="clear" w:color="auto" w:fill="auto"/>
+            <w:vAlign w:val="center"/>
+            <w:hideMark/>
+          </w:tcPr>
+          <w:p>
+            <w:pPr>
+              <w:spacing w:after="0" w:line="240" w:lineRule="auto"/>
+              <w:jc w:val="center"/>
+              <w:rPr>
+                <w:rFonts w:ascii="Times New Roman" w:eastAsia="Times New Roman" w:hAnsi="Times New Roman" w:cs="Times New Roman"/>
+                <w:color w:val="000000"/>
+                <w:sz w:val="28"/>
+                <w:szCs w:val="28"/>
+                <w:lang w:eastAsia="ru-RU"/>
+              </w:rPr>
+            </w:pPr>
+            <w:r>
+              <w:rPr>
+                <w:rFonts w:ascii="Times New Roman" w:eastAsia="Times New Roman" w:hAnsi="Times New Roman" w:cs="Times New Roman"/>
+                <w:color w:val="000000"/>
+                <w:sz w:val="28"/>
+                <w:szCs w:val="28"/>
+                <w:lang w:eastAsia="ru-RU"/>
+              </w:rPr>
+              <w:t>10 (6)</w:t>
+            </w:r>
+          </w:p>
+        </w:tc>
+        <w:tc>
+          <w:tcPr>
+            <w:tcW w:w="1134" w:type="dxa"/>
+            <w:tcBorders>
+              <w:top w:val="nil"/>
+              <w:left w:val="nil"/>
+              <w:bottom w:val="single" w:sz="4" w:space="0" w:color="auto"/>
+              <w:right w:val="single" w:sz="4" w:space="0" w:color="auto"/>
+            </w:tcBorders>
+            <w:shd w:val="clear" w:color="auto" w:fill="auto"/>
+            <w:vAlign w:val="center"/>
+            <w:hideMark/>
+          </w:tcPr>
+          <w:p>
+            <w:pPr>
+              <w:spacing w:after="0" w:line="240" w:lineRule="auto"/>
+              <w:jc w:val="center"/>
+              <w:rPr>
+                <w:rFonts w:ascii="Times New Roman" w:eastAsia="Times New Roman" w:hAnsi="Times New Roman" w:cs="Times New Roman"/>
+                <w:color w:val="000000"/>
+                <w:sz w:val="28"/>
+                <w:szCs w:val="28"/>
+                <w:lang w:eastAsia="ru-RU"/>
+              </w:rPr>
+            </w:pPr>
+            <w:r>
+              <w:rPr>
+                <w:rFonts w:ascii="Times New Roman" w:eastAsia="Times New Roman" w:hAnsi="Times New Roman" w:cs="Times New Roman"/>
+                <w:color w:val="000000"/>
+                <w:sz w:val="28"/>
+                <w:szCs w:val="28"/>
+                <w:lang w:eastAsia="ru-RU"/>
+              </w:rPr>
+              <w:t>150</w:t>
+            </w:r>
+          </w:p>
+        </w:tc>
+        <w:tc>
+          <w:tcPr>
+            <w:tcW w:w="894" w:type="dxa"/>
+            <w:tcBorders>
+              <w:top w:val="nil"/>
+              <w:left w:val="nil"/>
+              <w:bottom w:val="single" w:sz="4" w:space="0" w:color="auto"/>
+              <w:right w:val="single" w:sz="4" w:space="0" w:color="auto"/>
+            </w:tcBorders>
+            <w:shd w:val="clear" w:color="auto" w:fill="auto"/>
+            <w:noWrap/>
+            <w:vAlign w:val="bottom"/>
+            <w:hideMark/>
+          </w:tcPr>
+          <w:p>
+            <w:pPr>
+              <w:spacing w:after="0" w:line="240" w:lineRule="auto"/>
+              <w:jc w:val="center"/>
+              <w:rPr>
+                <w:rFonts w:ascii="Calibri" w:eastAsia="Times New Roman" w:hAnsi="Calibri" w:cs="Calibri"/>
+                <w:color w:val="000000"/>
+                <w:lang w:eastAsia="ru-RU"/>
+              </w:rPr>
+            </w:pPr>
+            <w:r>
+              <w:rPr>
+                <w:rFonts w:ascii="Calibri" w:eastAsia="Times New Roman" w:hAnsi="Calibri" w:cs="Calibri"/>
+                <w:color w:val="000000"/>
+                <w:lang w:eastAsia="ru-RU"/>
+              </w:rPr>
+              <w:t>3</w:t>
+            </w:r>
+          </w:p>
+        </w:tc>
+      </w:tr>
+      <w:tr>
+        <w:trPr>
+          <w:trHeight w:val="375"/>
+        </w:trPr>
+        <w:tc>
+          <w:tcPr>
+            <w:tcW w:w="1774" w:type="dxa"/>
+            <w:tcBorders>
+              <w:top w:val="nil"/>
+              <w:left w:val="single" w:sz="4" w:space="0" w:color="auto"/>
+              <w:bottom w:val="single" w:sz="4" w:space="0" w:color="auto"/>
+              <w:right w:val="single" w:sz="4" w:space="0" w:color="auto"/>
+            </w:tcBorders>
+            <w:shd w:val="clear" w:color="auto" w:fill="auto"/>
+            <w:noWrap/>
+            <w:vAlign w:val="center"/>
+            <w:hideMark/>
+          </w:tcPr>
+          <w:p>
+            <w:pPr>
+              <w:spacing w:after="0" w:line="240" w:lineRule="auto"/>
+              <w:jc w:val="center"/>
+              <w:rPr>
+                <w:rFonts w:ascii="Calibri" w:eastAsia="Times New Roman" w:hAnsi="Calibri" w:cs="Calibri"/>
+                <w:color w:val="000000"/>
+                <w:lang w:eastAsia="ru-RU"/>
+              </w:rPr>
+            </w:pPr>
+            <w:r>
+              <w:rPr>
+                <w:rFonts w:ascii="Calibri" w:eastAsia="Times New Roman" w:hAnsi="Calibri" w:cs="Calibri"/>
+                <w:color w:val="000000"/>
+                <w:lang w:eastAsia="ru-RU"/>
+              </w:rPr>
+              <w:t>3</w:t>
+            </w:r>
+          </w:p>
+        </w:tc>
+        <w:tc>
+          <w:tcPr>
+            <w:tcW w:w="1340" w:type="dxa"/>
+            <w:tcBorders>
+              <w:top w:val="nil"/>
+              <w:left w:val="nil"/>
+              <w:bottom w:val="single" w:sz="4" w:space="0" w:color="auto"/>
+              <w:right w:val="single" w:sz="4" w:space="0" w:color="auto"/>
+            </w:tcBorders>
+            <w:shd w:val="clear" w:color="auto" w:fill="auto"/>
+            <w:vAlign w:val="center"/>
+            <w:hideMark/>
+          </w:tcPr>
+          <w:p>
+            <w:pPr>
+              <w:spacing w:after="0" w:line="240" w:lineRule="auto"/>
+              <w:jc w:val="center"/>
+              <w:rPr>
+                <w:rFonts w:ascii="Times New Roman" w:eastAsia="Times New Roman" w:hAnsi="Times New Roman" w:cs="Times New Roman"/>
+                <w:color w:val="000000"/>
+                <w:sz w:val="28"/>
+                <w:szCs w:val="28"/>
+                <w:lang w:eastAsia="ru-RU"/>
+              </w:rPr>
+            </w:pPr>
+            <w:r>
+              <w:rPr>
+                <w:rFonts w:ascii="Times New Roman" w:eastAsia="Times New Roman" w:hAnsi="Times New Roman" w:cs="Times New Roman"/>
+                <w:color w:val="000000"/>
+                <w:sz w:val="28"/>
+                <w:szCs w:val="28"/>
+                <w:lang w:eastAsia="ru-RU"/>
+              </w:rPr>
+              <w:t>6 (2)</w:t>
+            </w:r>
+          </w:p>
+        </w:tc>
+        <w:tc>
+          <w:tcPr>
+            <w:tcW w:w="1276" w:type="dxa"/>
+            <w:tcBorders>
+              <w:top w:val="nil"/>
+              <w:left w:val="nil"/>
+              <w:bottom w:val="single" w:sz="4" w:space="0" w:color="auto"/>
+              <w:right w:val="single" w:sz="4" w:space="0" w:color="auto"/>
+            </w:tcBorders>
+            <w:shd w:val="clear" w:color="auto" w:fill="auto"/>
+            <w:vAlign w:val="center"/>
+            <w:hideMark/>
+          </w:tcPr>
+          <w:p>
+            <w:pPr>
+              <w:spacing w:after="0" w:line="240" w:lineRule="auto"/>
+              <w:jc w:val="center"/>
+              <w:rPr>
+                <w:rFonts w:ascii="Times New Roman" w:eastAsia="Times New Roman" w:hAnsi="Times New Roman" w:cs="Times New Roman"/>
+                <w:color w:val="000000"/>
+                <w:sz w:val="28"/>
+                <w:szCs w:val="28"/>
+                <w:lang w:eastAsia="ru-RU"/>
+              </w:rPr>
+            </w:pPr>
+            <w:r>
+              <w:rPr>
+                <w:rFonts w:ascii="Times New Roman" w:eastAsia="Times New Roman" w:hAnsi="Times New Roman" w:cs="Times New Roman"/>
+                <w:color w:val="000000"/>
+                <w:sz w:val="28"/>
+                <w:szCs w:val="28"/>
+                <w:lang w:eastAsia="ru-RU"/>
+              </w:rPr>
+              <w:t>4 [250]</w:t>
+            </w:r>
+          </w:p>
+        </w:tc>
+        <w:tc>
+          <w:tcPr>
+            <w:tcW w:w="1417" w:type="dxa"/>
+            <w:tcBorders>
+              <w:top w:val="nil"/>
+              <w:left w:val="nil"/>
+              <w:bottom w:val="single" w:sz="4" w:space="0" w:color="auto"/>
+              <w:right w:val="single" w:sz="4" w:space="0" w:color="auto"/>
+            </w:tcBorders>
+            <w:shd w:val="clear" w:color="auto" w:fill="auto"/>
+            <w:vAlign w:val="center"/>
+            <w:hideMark/>
+          </w:tcPr>
+          <w:p>
+            <w:pPr>
+              <w:spacing w:after="0" w:line="240" w:lineRule="auto"/>
+              <w:jc w:val="center"/>
+              <w:rPr>
+                <w:rFonts w:ascii="Times New Roman" w:eastAsia="Times New Roman" w:hAnsi="Times New Roman" w:cs="Times New Roman"/>
+                <w:color w:val="000000"/>
+                <w:sz w:val="28"/>
+                <w:szCs w:val="28"/>
+                <w:lang w:eastAsia="ru-RU"/>
+              </w:rPr>
+            </w:pPr>
+            <w:r>
+              <w:rPr>
+                <w:rFonts w:ascii="Times New Roman" w:eastAsia="Times New Roman" w:hAnsi="Times New Roman" w:cs="Times New Roman"/>
+                <w:color w:val="000000"/>
+                <w:sz w:val="28"/>
+                <w:szCs w:val="28"/>
+                <w:lang w:eastAsia="ru-RU"/>
+              </w:rPr>
+              <w:t>12 (3)</w:t>
+            </w:r>
+          </w:p>
+        </w:tc>
+        <w:tc>
+          <w:tcPr>
+            <w:tcW w:w="1276" w:type="dxa"/>
+            <w:tcBorders>
+              <w:top w:val="nil"/>
+              <w:left w:val="nil"/>
+              <w:bottom w:val="single" w:sz="4" w:space="0" w:color="auto"/>
+              <w:right w:val="single" w:sz="4" w:space="0" w:color="auto"/>
+            </w:tcBorders>
+            <w:shd w:val="clear" w:color="auto" w:fill="auto"/>
+            <w:vAlign w:val="center"/>
+            <w:hideMark/>
+          </w:tcPr>
+          <w:p>
+            <w:pPr>
+              <w:spacing w:after="0" w:line="240" w:lineRule="auto"/>
+              <w:jc w:val="center"/>
+              <w:rPr>
+                <w:rFonts w:ascii="Times New Roman" w:eastAsia="Times New Roman" w:hAnsi="Times New Roman" w:cs="Times New Roman"/>
+                <w:color w:val="000000"/>
+                <w:sz w:val="28"/>
+                <w:szCs w:val="28"/>
+                <w:lang w:eastAsia="ru-RU"/>
+              </w:rPr>
+            </w:pPr>
+            <w:r>
+              <w:rPr>
+                <w:rFonts w:ascii="Times New Roman" w:eastAsia="Times New Roman" w:hAnsi="Times New Roman" w:cs="Times New Roman"/>
+                <w:color w:val="000000"/>
+                <w:sz w:val="28"/>
+                <w:szCs w:val="28"/>
+                <w:lang w:eastAsia="ru-RU"/>
+              </w:rPr>
+              <w:t>7 (4)</w:t>
+            </w:r>
+          </w:p>
+        </w:tc>
+        <w:tc>
+          <w:tcPr>
+            <w:tcW w:w="1134" w:type="dxa"/>
+            <w:tcBorders>
+              <w:top w:val="nil"/>
+              <w:left w:val="nil"/>
+              <w:bottom w:val="single" w:sz="4" w:space="0" w:color="auto"/>
+              <w:right w:val="single" w:sz="4" w:space="0" w:color="auto"/>
+            </w:tcBorders>
+            <w:shd w:val="clear" w:color="auto" w:fill="auto"/>
+            <w:vAlign w:val="center"/>
+            <w:hideMark/>
+          </w:tcPr>
+          <w:p>
+            <w:pPr>
+              <w:spacing w:after="0" w:line="240" w:lineRule="auto"/>
+              <w:jc w:val="center"/>
+              <w:rPr>
+                <w:rFonts w:ascii="Times New Roman" w:eastAsia="Times New Roman" w:hAnsi="Times New Roman" w:cs="Times New Roman"/>
+                <w:color w:val="000000"/>
+                <w:sz w:val="28"/>
+                <w:szCs w:val="28"/>
+                <w:lang w:eastAsia="ru-RU"/>
+              </w:rPr>
+            </w:pPr>
+            <w:r>
+              <w:rPr>
+                <w:rFonts w:ascii="Times New Roman" w:eastAsia="Times New Roman" w:hAnsi="Times New Roman" w:cs="Times New Roman"/>
+                <w:color w:val="000000"/>
+                <w:sz w:val="28"/>
+                <w:szCs w:val="28"/>
+                <w:lang w:eastAsia="ru-RU"/>
+              </w:rPr>
+              <w:t>250</w:t>
+            </w:r>
+          </w:p>
+        </w:tc>
+        <w:tc>
+          <w:tcPr>
+            <w:tcW w:w="894" w:type="dxa"/>
+            <w:tcBorders>
+              <w:top w:val="nil"/>
+              <w:left w:val="nil"/>
+              <w:bottom w:val="single" w:sz="4" w:space="0" w:color="auto"/>
+              <w:right w:val="single" w:sz="4" w:space="0" w:color="auto"/>
+            </w:tcBorders>
+            <w:shd w:val="clear" w:color="auto" w:fill="auto"/>
+            <w:noWrap/>
+            <w:vAlign w:val="bottom"/>
+            <w:hideMark/>
+          </w:tcPr>
+          <w:p>
+            <w:pPr>
+              <w:spacing w:after="0" w:line="240" w:lineRule="auto"/>
+              <w:jc w:val="center"/>
+              <w:rPr>
+                <w:rFonts w:ascii="Calibri" w:eastAsia="Times New Roman" w:hAnsi="Calibri" w:cs="Calibri"/>
+                <w:color w:val="000000"/>
+                <w:lang w:eastAsia="ru-RU"/>
+              </w:rPr>
+            </w:pPr>
+            <w:r>
+              <w:rPr>
+                <w:rFonts w:ascii="Calibri" w:eastAsia="Times New Roman" w:hAnsi="Calibri" w:cs="Calibri"/>
+                <w:color w:val="000000"/>
+                <w:lang w:eastAsia="ru-RU"/>
+              </w:rPr>
+              <w:t>1</w:t>
+            </w:r>
+          </w:p>
+        </w:tc>
+      </w:tr>
+      <w:tr>
+        <w:trPr>
+          <w:trHeight w:val="375"/>
+        </w:trPr>
+        <w:tc>
+          <w:tcPr>
+            <w:tcW w:w="1774" w:type="dxa"/>
+            <w:tcBorders>
+              <w:top w:val="nil"/>
+              <w:left w:val="single" w:sz="4" w:space="0" w:color="auto"/>
+              <w:bottom w:val="single" w:sz="4" w:space="0" w:color="auto"/>
+              <w:right w:val="single" w:sz="4" w:space="0" w:color="auto"/>
+            </w:tcBorders>
+            <w:shd w:val="clear" w:color="auto" w:fill="auto"/>
+            <w:noWrap/>
+            <w:vAlign w:val="center"/>
+            <w:hideMark/>
+          </w:tcPr>
+          <w:p>
+            <w:pPr>
+              <w:spacing w:after="0" w:line="240" w:lineRule="auto"/>
+              <w:jc w:val="center"/>
+              <w:rPr>
+                <w:rFonts w:ascii="Times New Roman" w:eastAsia="Times New Roman" w:hAnsi="Times New Roman" w:cs="Times New Roman"/>
+                <w:color w:val="000000"/>
+                <w:sz w:val="28"/>
+                <w:szCs w:val="28"/>
+                <w:lang w:eastAsia="ru-RU"/>
+              </w:rPr>
+            </w:pPr>
+            <w:r>
+              <w:rPr>
+                <w:rFonts w:ascii="Times New Roman" w:eastAsia="Times New Roman" w:hAnsi="Times New Roman" w:cs="Times New Roman"/>
+                <w:color w:val="000000"/>
+                <w:sz w:val="28"/>
+                <w:szCs w:val="28"/>
+                <w:lang w:eastAsia="ru-RU"/>
+              </w:rPr>
+              <w:t>Потребности</w:t>
+            </w:r>
+          </w:p>
+        </w:tc>
+        <w:tc>
+          <w:tcPr>
+            <w:tcW w:w="1340" w:type="dxa"/>
+            <w:tcBorders>
+              <w:top w:val="nil"/>
+              <w:left w:val="nil"/>
+              <w:bottom w:val="single" w:sz="4" w:space="0" w:color="auto"/>
+              <w:right w:val="single" w:sz="4" w:space="0" w:color="auto"/>
+            </w:tcBorders>
+            <w:shd w:val="clear" w:color="auto" w:fill="auto"/>
+            <w:vAlign w:val="center"/>
+            <w:hideMark/>
+          </w:tcPr>
+          <w:p>
+            <w:pPr>
+              <w:spacing w:after="0" w:line="240" w:lineRule="auto"/>
+              <w:jc w:val="center"/>
+              <w:rPr>
+                <w:rFonts w:ascii="Times New Roman" w:eastAsia="Times New Roman" w:hAnsi="Times New Roman" w:cs="Times New Roman"/>
+                <w:color w:val="000000"/>
+                <w:sz w:val="28"/>
+                <w:szCs w:val="28"/>
+                <w:lang w:eastAsia="ru-RU"/>
+              </w:rPr>
+            </w:pPr>
+            <w:r>
+              <w:rPr>
+                <w:rFonts w:ascii="Times New Roman" w:eastAsia="Times New Roman" w:hAnsi="Times New Roman" w:cs="Times New Roman"/>
+                <w:color w:val="000000"/>
+                <w:sz w:val="28"/>
+                <w:szCs w:val="28"/>
+                <w:lang w:eastAsia="ru-RU"/>
+              </w:rPr>
+              <w:t>500</w:t>
+            </w:r>
+          </w:p>
+        </w:tc>
+        <w:tc>
+          <w:tcPr>
+            <w:tcW w:w="1276" w:type="dxa"/>
+            <w:tcBorders>
+              <w:top w:val="nil"/>
+              <w:left w:val="nil"/>
+              <w:bottom w:val="single" w:sz="4" w:space="0" w:color="auto"/>
+              <w:right w:val="single" w:sz="4" w:space="0" w:color="auto"/>
+            </w:tcBorders>
+            <w:shd w:val="clear" w:color="auto" w:fill="auto"/>
+            <w:vAlign w:val="center"/>
+            <w:hideMark/>
+          </w:tcPr>
+          <w:p>
+            <w:pPr>
+              <w:spacing w:after="0" w:line="240" w:lineRule="auto"/>
+              <w:jc w:val="center"/>
+              <w:rPr>
+                <w:rFonts w:ascii="Times New Roman" w:eastAsia="Times New Roman" w:hAnsi="Times New Roman" w:cs="Times New Roman"/>
+                <w:color w:val="000000"/>
+                <w:sz w:val="28"/>
+                <w:szCs w:val="28"/>
+                <w:lang w:eastAsia="ru-RU"/>
+              </w:rPr>
+            </w:pPr>
+            <w:r>
+              <w:rPr>
+                <w:rFonts w:ascii="Times New Roman" w:eastAsia="Times New Roman" w:hAnsi="Times New Roman" w:cs="Times New Roman"/>
+                <w:color w:val="000000"/>
+                <w:sz w:val="28"/>
+                <w:szCs w:val="28"/>
+                <w:lang w:eastAsia="ru-RU"/>
+              </w:rPr>
+              <w:t>250</w:t>
+            </w:r>
+          </w:p>
+        </w:tc>
+        <w:tc>
+          <w:tcPr>
+            <w:tcW w:w="1417" w:type="dxa"/>
+            <w:tcBorders>
+              <w:top w:val="nil"/>
+              <w:left w:val="nil"/>
+              <w:bottom w:val="single" w:sz="4" w:space="0" w:color="auto"/>
+              <w:right w:val="single" w:sz="4" w:space="0" w:color="auto"/>
+            </w:tcBorders>
+            <w:shd w:val="clear" w:color="auto" w:fill="auto"/>
+            <w:vAlign w:val="center"/>
+            <w:hideMark/>
+          </w:tcPr>
+          <w:p>
+            <w:pPr>
+              <w:spacing w:after="0" w:line="240" w:lineRule="auto"/>
+              <w:jc w:val="center"/>
+              <w:rPr>
+                <w:rFonts w:ascii="Times New Roman" w:eastAsia="Times New Roman" w:hAnsi="Times New Roman" w:cs="Times New Roman"/>
+                <w:color w:val="000000"/>
+                <w:sz w:val="28"/>
+                <w:szCs w:val="28"/>
+                <w:lang w:eastAsia="ru-RU"/>
+              </w:rPr>
+            </w:pPr>
+            <w:r>
+              <w:rPr>
+                <w:rFonts w:ascii="Times New Roman" w:eastAsia="Times New Roman" w:hAnsi="Times New Roman" w:cs="Times New Roman"/>
+                <w:color w:val="000000"/>
+                <w:sz w:val="28"/>
+                <w:szCs w:val="28"/>
+                <w:lang w:eastAsia="ru-RU"/>
+              </w:rPr>
+              <w:t>150</w:t>
+            </w:r>
+          </w:p>
+        </w:tc>
+        <w:tc>
+          <w:tcPr>
+            <w:tcW w:w="1276" w:type="dxa"/>
+            <w:tcBorders>
+              <w:top w:val="nil"/>
+              <w:left w:val="nil"/>
+              <w:bottom w:val="single" w:sz="4" w:space="0" w:color="auto"/>
+              <w:right w:val="single" w:sz="4" w:space="0" w:color="auto"/>
+            </w:tcBorders>
+            <w:shd w:val="clear" w:color="auto" w:fill="auto"/>
+            <w:vAlign w:val="center"/>
+            <w:hideMark/>
+          </w:tcPr>
+          <w:p>
+            <w:pPr>
+              <w:spacing w:after="0" w:line="240" w:lineRule="auto"/>
+              <w:jc w:val="center"/>
+              <w:rPr>
+                <w:rFonts w:ascii="Times New Roman" w:eastAsia="Times New Roman" w:hAnsi="Times New Roman" w:cs="Times New Roman"/>
+                <w:color w:val="000000"/>
+                <w:sz w:val="28"/>
+                <w:szCs w:val="28"/>
+                <w:lang w:eastAsia="ru-RU"/>
+              </w:rPr>
+            </w:pPr>
+            <w:r>
+              <w:rPr>
+                <w:rFonts w:ascii="Times New Roman" w:eastAsia="Times New Roman" w:hAnsi="Times New Roman" w:cs="Times New Roman"/>
+                <w:color w:val="000000"/>
+                <w:sz w:val="28"/>
+                <w:szCs w:val="28"/>
+                <w:lang w:eastAsia="ru-RU"/>
+              </w:rPr>
+              <w:t>100</w:t>
+            </w:r>
+          </w:p>
+        </w:tc>
+        <w:tc>
+          <w:tcPr>
+            <w:tcW w:w="1134" w:type="dxa"/>
+            <w:tcBorders>
+              <w:top w:val="nil"/>
+              <w:left w:val="nil"/>
+              <w:bottom w:val="single" w:sz="4" w:space="0" w:color="auto"/>
+              <w:right w:val="single" w:sz="4" w:space="0" w:color="auto"/>
+            </w:tcBorders>
+            <w:shd w:val="clear" w:color="auto" w:fill="auto"/>
+            <w:vAlign w:val="center"/>
+            <w:hideMark/>
+          </w:tcPr>
+          <w:p>
+            <w:pPr>
+              <w:spacing w:after="0" w:line="240" w:lineRule="auto"/>
+              <w:jc w:val="center"/>
+              <w:rPr>
+                <w:rFonts w:ascii="Calibri" w:eastAsia="Times New Roman" w:hAnsi="Calibri" w:cs="Calibri"/>
+                <w:color w:val="000000"/>
+                <w:lang w:eastAsia="ru-RU"/>
+              </w:rPr>
+            </w:pPr>
+          </w:p>
+        </w:tc>
+        <w:tc>
+          <w:tcPr>
+            <w:tcW w:w="894" w:type="dxa"/>
+            <w:tcBorders>
+              <w:top w:val="nil"/>
+              <w:left w:val="nil"/>
+              <w:bottom w:val="single" w:sz="4" w:space="0" w:color="auto"/>
+              <w:right w:val="single" w:sz="4" w:space="0" w:color="auto"/>
+            </w:tcBorders>
+            <w:shd w:val="clear" w:color="auto" w:fill="auto"/>
+            <w:noWrap/>
+            <w:vAlign w:val="bottom"/>
+            <w:hideMark/>
+          </w:tcPr>
+          <w:p>
+            <w:pPr>
+              <w:spacing w:after="0" w:line="240" w:lineRule="auto"/>
+              <w:jc w:val="center"/>
+              <w:rPr>
+                <w:rFonts w:ascii="Calibri" w:eastAsia="Times New Roman" w:hAnsi="Calibri" w:cs="Calibri"/>
+                <w:color w:val="000000"/>
+                <w:lang w:eastAsia="ru-RU"/>
+              </w:rPr>
+            </w:pPr>
+          </w:p>
+        </w:tc>
+      </w:tr>
+      <w:tr>
+        <w:trPr>
+          <w:trHeight w:val="300"/>
+        </w:trPr>
+        <w:tc>
+          <w:tcPr>
+            <w:tcW w:w="1774" w:type="dxa"/>
+            <w:tcBorders>
+              <w:top w:val="nil"/>
+              <w:left w:val="single" w:sz="4" w:space="0" w:color="auto"/>
+              <w:bottom w:val="single" w:sz="4" w:space="0" w:color="auto"/>
+              <w:right w:val="single" w:sz="4" w:space="0" w:color="auto"/>
+            </w:tcBorders>
+            <w:shd w:val="clear" w:color="auto" w:fill="auto"/>
+            <w:noWrap/>
+            <w:vAlign w:val="center"/>
+            <w:hideMark/>
+          </w:tcPr>
+          <w:p>
+            <w:pPr>
+              <w:spacing w:after="0" w:line="240" w:lineRule="auto"/>
+              <w:jc w:val="center"/>
+              <w:rPr>
+                <w:rFonts w:ascii="Calibri" w:eastAsia="Times New Roman" w:hAnsi="Calibri" w:cs="Calibri"/>
+                <w:color w:val="000000"/>
+                <w:lang w:eastAsia="ru-RU"/>
+              </w:rPr>
+            </w:pPr>
+            <w:r>
+              <w:rPr>
+                <w:rFonts w:ascii="Calibri" w:eastAsia="Times New Roman" w:hAnsi="Calibri" w:cs="Calibri"/>
+                <w:color w:val="000000"/>
+                <w:lang w:eastAsia="ru-RU"/>
+              </w:rPr>
+              <w:t>U</w:t>
+            </w:r>
+          </w:p>
+        </w:tc>
+        <w:tc>
+          <w:tcPr>
+            <w:tcW w:w="1340" w:type="dxa"/>
+            <w:tcBorders>
+              <w:top w:val="nil"/>
+              <w:left w:val="nil"/>
+              <w:bottom w:val="single" w:sz="4" w:space="0" w:color="auto"/>
+              <w:right w:val="single" w:sz="4" w:space="0" w:color="auto"/>
+            </w:tcBorders>
+            <w:shd w:val="clear" w:color="auto" w:fill="auto"/>
+            <w:noWrap/>
+            <w:vAlign w:val="bottom"/>
+            <w:hideMark/>
+          </w:tcPr>
+          <w:p>
+            <w:pPr>
+              <w:spacing w:after="0" w:line="240" w:lineRule="auto"/>
+              <w:jc w:val="center"/>
+              <w:rPr>
+                <w:rFonts w:ascii="Calibri" w:eastAsia="Times New Roman" w:hAnsi="Calibri" w:cs="Calibri"/>
+                <w:color w:val="000000"/>
+                <w:lang w:eastAsia="ru-RU"/>
+              </w:rPr>
+            </w:pPr>
+            <w:r>
+              <w:rPr>
+                <w:rFonts w:ascii="Calibri" w:eastAsia="Times New Roman" w:hAnsi="Calibri" w:cs="Calibri"/>
+                <w:color w:val="000000"/>
+                <w:lang w:eastAsia="ru-RU"/>
+              </w:rPr>
+              <w:t>1</w:t>
+            </w:r>
+          </w:p>
+        </w:tc>
+        <w:tc>
+          <w:tcPr>
+            <w:tcW w:w="1276" w:type="dxa"/>
+            <w:tcBorders>
+              <w:top w:val="nil"/>
+              <w:left w:val="nil"/>
+              <w:bottom w:val="single" w:sz="4" w:space="0" w:color="auto"/>
+              <w:right w:val="single" w:sz="4" w:space="0" w:color="auto"/>
+            </w:tcBorders>
+            <w:shd w:val="clear" w:color="auto" w:fill="auto"/>
+            <w:noWrap/>
+            <w:vAlign w:val="bottom"/>
+            <w:hideMark/>
+          </w:tcPr>
+          <w:p>
+            <w:pPr>
+              <w:spacing w:after="0" w:line="240" w:lineRule="auto"/>
+              <w:jc w:val="center"/>
+              <w:rPr>
+                <w:rFonts w:ascii="Calibri" w:eastAsia="Times New Roman" w:hAnsi="Calibri" w:cs="Calibri"/>
+                <w:color w:val="000000"/>
+                <w:lang w:eastAsia="ru-RU"/>
+              </w:rPr>
+            </w:pPr>
+            <w:r>
+              <w:rPr>
+                <w:rFonts w:ascii="Calibri" w:eastAsia="Times New Roman" w:hAnsi="Calibri" w:cs="Calibri"/>
+                <w:color w:val="000000"/>
+                <w:lang w:eastAsia="ru-RU"/>
+              </w:rPr>
+              <w:t>3</w:t>
+            </w:r>
+          </w:p>
+        </w:tc>
+        <w:tc>
+          <w:tcPr>
+            <w:tcW w:w="1417" w:type="dxa"/>
+            <w:tcBorders>
+              <w:top w:val="nil"/>
+              <w:left w:val="nil"/>
+              <w:bottom w:val="single" w:sz="4" w:space="0" w:color="auto"/>
+              <w:right w:val="single" w:sz="4" w:space="0" w:color="auto"/>
+            </w:tcBorders>
+            <w:shd w:val="clear" w:color="auto" w:fill="auto"/>
+            <w:noWrap/>
+            <w:vAlign w:val="bottom"/>
+            <w:hideMark/>
+          </w:tcPr>
+          <w:p>
+            <w:pPr>
+              <w:spacing w:after="0" w:line="240" w:lineRule="auto"/>
+              <w:jc w:val="center"/>
+              <w:rPr>
+                <w:rFonts w:ascii="Calibri" w:eastAsia="Times New Roman" w:hAnsi="Calibri" w:cs="Calibri"/>
+                <w:color w:val="000000"/>
+                <w:lang w:eastAsia="ru-RU"/>
+              </w:rPr>
+            </w:pPr>
+            <w:r>
+              <w:rPr>
+                <w:rFonts w:ascii="Calibri" w:eastAsia="Times New Roman" w:hAnsi="Calibri" w:cs="Calibri"/>
+                <w:color w:val="000000"/>
+                <w:lang w:eastAsia="ru-RU"/>
+              </w:rPr>
+              <w:t>2</w:t>
+            </w:r>
+          </w:p>
+        </w:tc>
+        <w:tc>
+          <w:tcPr>
+            <w:tcW w:w="1276" w:type="dxa"/>
+            <w:tcBorders>
+              <w:top w:val="nil"/>
+              <w:left w:val="nil"/>
+              <w:bottom w:val="single" w:sz="4" w:space="0" w:color="auto"/>
+              <w:right w:val="single" w:sz="4" w:space="0" w:color="auto"/>
+            </w:tcBorders>
+            <w:shd w:val="clear" w:color="auto" w:fill="auto"/>
+            <w:noWrap/>
+            <w:vAlign w:val="bottom"/>
+            <w:hideMark/>
+          </w:tcPr>
+          <w:p>
+            <w:pPr>
+              <w:spacing w:after="0" w:line="240" w:lineRule="auto"/>
+              <w:jc w:val="center"/>
+              <w:rPr>
+                <w:rFonts w:ascii="Calibri" w:eastAsia="Times New Roman" w:hAnsi="Calibri" w:cs="Calibri"/>
+                <w:color w:val="000000"/>
+                <w:lang w:eastAsia="ru-RU"/>
+              </w:rPr>
+            </w:pPr>
+            <w:r>
+              <w:rPr>
+                <w:rFonts w:ascii="Calibri" w:eastAsia="Times New Roman" w:hAnsi="Calibri" w:cs="Calibri"/>
+                <w:color w:val="000000"/>
+                <w:lang w:eastAsia="ru-RU"/>
+              </w:rPr>
+              <w:t>3</w:t>
+            </w:r>
+          </w:p>
+        </w:tc>
+        <w:tc>
+          <w:tcPr>
+            <w:tcW w:w="1134" w:type="dxa"/>
+            <w:tcBorders>
+              <w:top w:val="nil"/>
+              <w:left w:val="nil"/>
+              <w:bottom w:val="single" w:sz="4" w:space="0" w:color="auto"/>
+              <w:right w:val="single" w:sz="4" w:space="0" w:color="auto"/>
+            </w:tcBorders>
+            <w:shd w:val="clear" w:color="auto" w:fill="auto"/>
+            <w:noWrap/>
+            <w:vAlign w:val="bottom"/>
+            <w:hideMark/>
+          </w:tcPr>
+          <w:p>
+            <w:pPr>
+              <w:spacing w:after="0" w:line="240" w:lineRule="auto"/>
+              <w:jc w:val="center"/>
+              <w:rPr>
+                <w:rFonts w:ascii="Calibri" w:eastAsia="Times New Roman" w:hAnsi="Calibri" w:cs="Calibri"/>
+                <w:color w:val="000000"/>
+                <w:lang w:eastAsia="ru-RU"/>
+              </w:rPr>
+            </w:pPr>
+          </w:p>
+        </w:tc>
+        <w:tc>
+          <w:tcPr>
+            <w:tcW w:w="894" w:type="dxa"/>
+            <w:tcBorders>
+              <w:top w:val="nil"/>
+              <w:left w:val="nil"/>
+              <w:bottom w:val="single" w:sz="4" w:space="0" w:color="auto"/>
+              <w:right w:val="single" w:sz="4" w:space="0" w:color="auto"/>
+            </w:tcBorders>
+            <w:shd w:val="clear" w:color="auto" w:fill="auto"/>
+            <w:noWrap/>
+            <w:vAlign w:val="bottom"/>
+            <w:hideMark/>
+          </w:tcPr>
+          <w:p>
+            <w:pPr>
+              <w:spacing w:after="0" w:line="240" w:lineRule="auto"/>
+              <w:jc w:val="center"/>
+              <w:rPr>
+                <w:rFonts w:ascii="Calibri" w:eastAsia="Times New Roman" w:hAnsi="Calibri" w:cs="Calibri"/>
+                <w:color w:val="000000"/>
+                <w:lang w:eastAsia="ru-RU"/>
+              </w:rPr>
+            </w:pPr>
+          </w:p>
+        </w:tc>
+      </w:tr>
+    </w:tbl>
+    <w:p>
+      <w:pPr>
+        <w:spacing w:after="0" w:line="360" w:lineRule="auto"/>
+        <w:jc w:val="both"/>
+        <w:rPr>
+          <w:rFonts w:ascii="Times New Roman" w:hAnsi="Times New Roman" w:cs="Times New Roman"/>
+          <w:sz w:val="28"/>
+          <w:szCs w:val="28"/>
+        </w:rPr>
+      </w:pPr>
+    </w:p>
+    <w:p>
+      <w:pPr>
+        <w:spacing w:after="0" w:line="360" w:lineRule="auto"/>
+        <w:ind w:firstLine="708"/>
+        <w:jc w:val="both"/>
+        <w:rPr>
+          <w:rFonts w:ascii="Times New Roman" w:hAnsi="Times New Roman" w:cs="Times New Roman"/>
+          <w:sz w:val="28"/>
+          <w:szCs w:val="28"/>
+        </w:rPr>
+      </w:pPr>
+      <w:proofErr w:type="gramStart"/>
+      <w:r>
+        <w:rPr>
+          <w:rFonts w:ascii="Times New Roman" w:hAnsi="Times New Roman" w:cs="Times New Roman"/>
+          <w:sz w:val="28"/>
+          <w:szCs w:val="28"/>
+          <w:lang w:val="en-US"/>
+        </w:rPr>
+        <w:t>UV</w:t>
+      </w:r>
+      <w:r>
+        <w:rPr>
+          <w:rFonts w:ascii="Times New Roman" w:hAnsi="Times New Roman" w:cs="Times New Roman"/>
+          <w:sz w:val="28"/>
+          <w:szCs w:val="28"/>
+        </w:rPr>
+        <w:t>(</w:t>
+      </w:r>
+      <w:proofErr w:type="gramEnd"/>
+      <w:r>
+        <w:rPr>
+          <w:rFonts w:ascii="Times New Roman" w:hAnsi="Times New Roman" w:cs="Times New Roman"/>
+          <w:sz w:val="28"/>
+          <w:szCs w:val="28"/>
+        </w:rPr>
+        <w:t>1,</w:t>
+      </w:r>
+      <w:r>
+        <w:rPr>
+          <w:rFonts w:ascii="Times New Roman" w:hAnsi="Times New Roman" w:cs="Times New Roman"/>
+          <w:sz w:val="28"/>
+          <w:szCs w:val="28"/>
+          <w:lang w:val="en-US"/>
+        </w:rPr>
+        <w:t>3</w:t>
+      </w:r>
+      <w:r>
+        <w:rPr>
+          <w:rFonts w:ascii="Times New Roman" w:hAnsi="Times New Roman" w:cs="Times New Roman"/>
+          <w:sz w:val="28"/>
+          <w:szCs w:val="28"/>
+        </w:rPr>
+        <w:t>)</w:t>
+      </w:r>
+      <w:r>
+        <w:rPr>
+          <w:rFonts w:ascii="Times New Roman" w:hAnsi="Times New Roman" w:cs="Times New Roman"/>
+          <w:sz w:val="28"/>
+          <w:szCs w:val="28"/>
+        </w:rPr>
+        <w:t xml:space="preserve">  </w:t>
+      </w:r>
+      <w:r>
+        <w:rPr>
+          <w:rFonts w:ascii="Times New Roman" w:hAnsi="Times New Roman" w:cs="Times New Roman"/>
+          <w:sz w:val="28"/>
+          <w:szCs w:val="28"/>
+          <w:lang w:val="en-US"/>
+        </w:rPr>
+        <w:t>u + v &lt;=</w:t>
+      </w:r>
+      <w:r>
+        <w:rPr>
+          <w:rFonts w:ascii="Times New Roman" w:hAnsi="Times New Roman" w:cs="Times New Roman"/>
+          <w:sz w:val="28"/>
+          <w:szCs w:val="28"/>
+          <w:lang w:val="en-US"/>
+        </w:rPr>
+        <w:t xml:space="preserve"> c;  (2+2)&lt;=4</w:t>
+      </w:r>
+      <w:r>
+        <w:rPr>
+          <w:rFonts w:ascii="Times New Roman" w:hAnsi="Times New Roman" w:cs="Times New Roman"/>
+          <w:sz w:val="28"/>
+          <w:szCs w:val="28"/>
+        </w:rPr>
+        <w:t xml:space="preserve"> </w:t>
+      </w:r>
+    </w:p>
+    <w:p>
+      <w:pPr>
+        <w:spacing w:after="0" w:line="360" w:lineRule="auto"/>
+        <w:ind w:firstLine="708"/>
+        <w:jc w:val="both"/>
+        <w:rPr>
+          <w:rFonts w:ascii="Times New Roman" w:hAnsi="Times New Roman" w:cs="Times New Roman"/>
+          <w:sz w:val="28"/>
+          <w:szCs w:val="28"/>
+        </w:rPr>
+      </w:pPr>
+      <w:proofErr w:type="gramStart"/>
+      <w:r>
+        <w:rPr>
+          <w:rFonts w:ascii="Times New Roman" w:hAnsi="Times New Roman" w:cs="Times New Roman"/>
+          <w:sz w:val="28"/>
+          <w:szCs w:val="28"/>
+          <w:lang w:val="en-US"/>
+        </w:rPr>
+        <w:t>UV</w:t>
+      </w:r>
+      <w:r>
+        <w:rPr>
+          <w:rFonts w:ascii="Times New Roman" w:hAnsi="Times New Roman" w:cs="Times New Roman"/>
+          <w:sz w:val="28"/>
+          <w:szCs w:val="28"/>
+        </w:rPr>
+        <w:t>(</w:t>
+      </w:r>
+      <w:proofErr w:type="gramEnd"/>
+      <w:r>
+        <w:rPr>
+          <w:rFonts w:ascii="Times New Roman" w:hAnsi="Times New Roman" w:cs="Times New Roman"/>
+          <w:sz w:val="28"/>
+          <w:szCs w:val="28"/>
+        </w:rPr>
+        <w:t>2</w:t>
+      </w:r>
+      <w:r>
+        <w:rPr>
+          <w:rFonts w:ascii="Times New Roman" w:hAnsi="Times New Roman" w:cs="Times New Roman"/>
+          <w:sz w:val="28"/>
+          <w:szCs w:val="28"/>
+        </w:rPr>
+        <w:t>,</w:t>
+      </w:r>
+      <w:r>
+        <w:rPr>
+          <w:rFonts w:ascii="Times New Roman" w:hAnsi="Times New Roman" w:cs="Times New Roman"/>
+          <w:sz w:val="28"/>
+          <w:szCs w:val="28"/>
+        </w:rPr>
+        <w:t>2</w:t>
+      </w:r>
+      <w:r>
+        <w:rPr>
+          <w:rFonts w:ascii="Times New Roman" w:hAnsi="Times New Roman" w:cs="Times New Roman"/>
+          <w:sz w:val="28"/>
+          <w:szCs w:val="28"/>
+        </w:rPr>
+        <w:t>)</w:t>
+      </w:r>
+      <w:r>
+        <w:rPr>
+          <w:rFonts w:ascii="Times New Roman" w:hAnsi="Times New Roman" w:cs="Times New Roman"/>
+          <w:sz w:val="28"/>
+          <w:szCs w:val="28"/>
+        </w:rPr>
+        <w:t xml:space="preserve">  </w:t>
+      </w:r>
+      <w:r>
+        <w:rPr>
+          <w:rFonts w:ascii="Times New Roman" w:hAnsi="Times New Roman" w:cs="Times New Roman"/>
+          <w:sz w:val="28"/>
+          <w:szCs w:val="28"/>
+          <w:lang w:val="en-US"/>
+        </w:rPr>
+        <w:t>u + v &lt;= c;  (</w:t>
+      </w:r>
+      <w:r>
+        <w:rPr>
+          <w:rFonts w:ascii="Times New Roman" w:hAnsi="Times New Roman" w:cs="Times New Roman"/>
+          <w:sz w:val="28"/>
+          <w:szCs w:val="28"/>
+        </w:rPr>
+        <w:t>3</w:t>
+      </w:r>
+      <w:r>
+        <w:rPr>
+          <w:rFonts w:ascii="Times New Roman" w:hAnsi="Times New Roman" w:cs="Times New Roman"/>
+          <w:sz w:val="28"/>
+          <w:szCs w:val="28"/>
+          <w:lang w:val="en-US"/>
+        </w:rPr>
+        <w:t>+</w:t>
+      </w:r>
+      <w:r>
+        <w:rPr>
+          <w:rFonts w:ascii="Times New Roman" w:hAnsi="Times New Roman" w:cs="Times New Roman"/>
+          <w:sz w:val="28"/>
+          <w:szCs w:val="28"/>
+        </w:rPr>
+        <w:t>3</w:t>
+      </w:r>
+      <w:r>
+        <w:rPr>
+          <w:rFonts w:ascii="Times New Roman" w:hAnsi="Times New Roman" w:cs="Times New Roman"/>
+          <w:sz w:val="28"/>
+          <w:szCs w:val="28"/>
+          <w:lang w:val="en-US"/>
+        </w:rPr>
+        <w:t>)&lt;=</w:t>
+      </w:r>
+      <w:r>
+        <w:rPr>
+          <w:rFonts w:ascii="Times New Roman" w:hAnsi="Times New Roman" w:cs="Times New Roman"/>
+          <w:sz w:val="28"/>
+          <w:szCs w:val="28"/>
+        </w:rPr>
+        <w:t>6</w:t>
+      </w:r>
+      <w:r>
+        <w:rPr>
+          <w:rFonts w:ascii="Times New Roman" w:hAnsi="Times New Roman" w:cs="Times New Roman"/>
+          <w:sz w:val="28"/>
+          <w:szCs w:val="28"/>
+        </w:rPr>
+        <w:t xml:space="preserve"> </w:t>
+      </w:r>
+    </w:p>
+    <w:p>
+      <w:pPr>
+        <w:spacing w:after="0" w:line="360" w:lineRule="auto"/>
+        <w:ind w:firstLine="708"/>
+        <w:jc w:val="both"/>
+        <w:rPr>
+          <w:rFonts w:ascii="Times New Roman" w:hAnsi="Times New Roman" w:cs="Times New Roman"/>
+          <w:sz w:val="28"/>
+          <w:szCs w:val="28"/>
+        </w:rPr>
+      </w:pPr>
+      <w:r>
+        <w:rPr>
+          <w:rFonts w:ascii="Times New Roman" w:hAnsi="Times New Roman" w:cs="Times New Roman"/>
+          <w:sz w:val="28"/>
+          <w:szCs w:val="28"/>
+        </w:rPr>
+        <w:t>Следовательно решение оптимально с несколькими решениями (не одно оптимальное решение)</w:t>
+      </w:r>
+    </w:p>
+    <w:p>
+      <w:pPr>
+        <w:spacing w:after="0" w:line="360" w:lineRule="auto"/>
         <w:jc w:val="both"/>
         <w:rPr>
           <w:rFonts w:ascii="Times New Roman" w:hAnsi="Times New Roman" w:cs="Times New Roman"/>
@@ -2400,9 +9703,18 @@
                 <w:snapToGrid w:val="0"/>
                 <w:sz w:val="28"/>
                 <w:szCs w:val="28"/>
+              </w:rPr>
+              <w:t xml:space="preserve"> </w:t>
+            </w:r>
+            <w:r>
+              <w:rPr>
+                <w:rFonts w:ascii="Times New Roman" w:hAnsi="Times New Roman" w:cs="Times New Roman"/>
+                <w:snapToGrid w:val="0"/>
+                <w:sz w:val="28"/>
+                <w:szCs w:val="28"/>
                 <w:lang w:val="en-US"/>
               </w:rPr>
-              <w:t xml:space="preserve"> [500]</w:t>
+              <w:t>[500]</w:t>
             </w:r>
           </w:p>
         </w:tc>
@@ -2471,16 +9783,6 @@
               </w:rPr>
               <w:t>4</w:t>
             </w:r>
-            <w:r>
-              <w:rPr>
-                <w:rFonts w:ascii="Times New Roman" w:hAnsi="Times New Roman" w:cs="Times New Roman"/>
-                <w:snapToGrid w:val="0"/>
-                <w:sz w:val="28"/>
-                <w:szCs w:val="28"/>
-                <w:lang w:val="en-US"/>
-              </w:rPr>
-              <w:t xml:space="preserve"> [100]</w:t>
-            </w:r>
           </w:p>
         </w:tc>
         <w:tc>
@@ -2503,6 +9805,7 @@
                 <w:snapToGrid w:val="0"/>
                 <w:sz w:val="28"/>
                 <w:szCs w:val="28"/>
+                <w:lang w:val="en-US"/>
               </w:rPr>
             </w:pPr>
             <w:r>
@@ -2513,6 +9816,16 @@
                 <w:szCs w:val="28"/>
               </w:rPr>
               <w:t>5</w:t>
+            </w:r>
+            <w:r>
+              <w:rPr>
+                <w:rFonts w:ascii="Times New Roman" w:hAnsi="Times New Roman" w:cs="Times New Roman"/>
+                <w:snapToGrid w:val="0"/>
+                <w:sz w:val="28"/>
+                <w:szCs w:val="28"/>
+                <w:lang w:val="en-US"/>
+              </w:rPr>
+              <w:t xml:space="preserve"> [100]</w:t>
             </w:r>
           </w:p>
         </w:tc>
@@ -2547,16 +9860,6 @@
                 <w:szCs w:val="28"/>
               </w:rPr>
               <w:t>600</w:t>
-            </w:r>
-            <w:r>
-              <w:rPr>
-                <w:rFonts w:ascii="Times New Roman" w:hAnsi="Times New Roman" w:cs="Times New Roman"/>
-                <w:snapToGrid w:val="0"/>
-                <w:sz w:val="28"/>
-                <w:szCs w:val="28"/>
-                <w:lang w:val="en-US"/>
-              </w:rPr>
-              <w:t xml:space="preserve"> -500 - 100</w:t>
             </w:r>
           </w:p>
         </w:tc>
@@ -2646,6 +9949,7 @@
                 <w:snapToGrid w:val="0"/>
                 <w:sz w:val="28"/>
                 <w:szCs w:val="28"/>
+                <w:lang w:val="en-US"/>
               </w:rPr>
             </w:pPr>
             <w:r>
@@ -2656,6 +9960,16 @@
                 <w:szCs w:val="28"/>
               </w:rPr>
               <w:t>6</w:t>
+            </w:r>
+            <w:r>
+              <w:rPr>
+                <w:rFonts w:ascii="Times New Roman" w:hAnsi="Times New Roman" w:cs="Times New Roman"/>
+                <w:snapToGrid w:val="0"/>
+                <w:sz w:val="28"/>
+                <w:szCs w:val="28"/>
+                <w:lang w:val="en-US"/>
+              </w:rPr>
+              <w:t xml:space="preserve"> </w:t>
             </w:r>
           </w:p>
         </w:tc>
@@ -2699,7 +10013,17 @@
                 <w:szCs w:val="28"/>
                 <w:lang w:val="en-US"/>
               </w:rPr>
-              <w:t xml:space="preserve"> [50]</w:t>
+              <w:t xml:space="preserve"> </w:t>
+            </w:r>
+            <w:r>
+              <w:rPr>
+                <w:rFonts w:ascii="Times New Roman" w:hAnsi="Times New Roman" w:cs="Times New Roman"/>
+                <w:snapToGrid w:val="0"/>
+                <w:sz w:val="28"/>
+                <w:szCs w:val="28"/>
+                <w:lang w:val="en-US"/>
+              </w:rPr>
+              <w:t>[150]</w:t>
             </w:r>
           </w:p>
         </w:tc>
@@ -2767,16 +10091,6 @@
                 <w:szCs w:val="28"/>
               </w:rPr>
               <w:t>150</w:t>
-            </w:r>
-            <w:r>
-              <w:rPr>
-                <w:rFonts w:ascii="Times New Roman" w:hAnsi="Times New Roman" w:cs="Times New Roman"/>
-                <w:snapToGrid w:val="0"/>
-                <w:sz w:val="28"/>
-                <w:szCs w:val="28"/>
-                <w:lang w:val="en-US"/>
-              </w:rPr>
-              <w:t xml:space="preserve"> - 50</w:t>
             </w:r>
           </w:p>
         </w:tc>
@@ -2886,7 +10200,17 @@
                 <w:szCs w:val="28"/>
                 <w:lang w:val="en-US"/>
               </w:rPr>
-              <w:t xml:space="preserve"> [250]</w:t>
+              <w:t xml:space="preserve"> </w:t>
+            </w:r>
+            <w:r>
+              <w:rPr>
+                <w:rFonts w:ascii="Times New Roman" w:hAnsi="Times New Roman" w:cs="Times New Roman"/>
+                <w:snapToGrid w:val="0"/>
+                <w:sz w:val="28"/>
+                <w:szCs w:val="28"/>
+                <w:lang w:val="en-US"/>
+              </w:rPr>
+              <w:t>[250]</w:t>
             </w:r>
           </w:p>
         </w:tc>
@@ -2963,7 +10287,7 @@
                 <w:szCs w:val="28"/>
                 <w:lang w:val="en-US"/>
               </w:rPr>
-              <w:t xml:space="preserve"> [100]</w:t>
+              <w:t xml:space="preserve"> </w:t>
             </w:r>
           </w:p>
         </w:tc>
@@ -2998,16 +10322,6 @@
                 <w:szCs w:val="28"/>
               </w:rPr>
               <w:t>250</w:t>
-            </w:r>
-            <w:r>
-              <w:rPr>
-                <w:rFonts w:ascii="Times New Roman" w:hAnsi="Times New Roman" w:cs="Times New Roman"/>
-                <w:snapToGrid w:val="0"/>
-                <w:sz w:val="28"/>
-                <w:szCs w:val="28"/>
-                <w:lang w:val="en-US"/>
-              </w:rPr>
-              <w:t xml:space="preserve"> -100</w:t>
             </w:r>
           </w:p>
         </w:tc>
@@ -3222,33 +10536,245 @@
     <w:p>
       <w:pPr>
         <w:spacing w:after="0" w:line="360" w:lineRule="auto"/>
+        <w:jc w:val="both"/>
+        <w:rPr>
+          <w:rFonts w:ascii="Times New Roman" w:hAnsi="Times New Roman" w:cs="Times New Roman"/>
+          <w:sz w:val="28"/>
+          <w:szCs w:val="28"/>
+          <w:lang w:val="en-US"/>
+        </w:rPr>
+      </w:pPr>
+      <w:r>
+        <w:rPr>
+          <w:rFonts w:ascii="Times New Roman" w:hAnsi="Times New Roman" w:cs="Times New Roman"/>
+          <w:sz w:val="28"/>
+          <w:szCs w:val="28"/>
+        </w:rPr>
+        <w:t xml:space="preserve">Сумма: </w:t>
+      </w:r>
+      <w:r>
+        <w:rPr>
+          <w:rFonts w:ascii="Times New Roman" w:hAnsi="Times New Roman" w:cs="Times New Roman"/>
+          <w:sz w:val="28"/>
+          <w:szCs w:val="28"/>
+          <w:lang w:val="en-US"/>
+        </w:rPr>
+        <w:t>3 * 500 + 4*250 + 5*</w:t>
+      </w:r>
+      <w:r>
+        <w:rPr>
+          <w:rFonts w:ascii="Times New Roman" w:hAnsi="Times New Roman" w:cs="Times New Roman"/>
+          <w:sz w:val="28"/>
+          <w:szCs w:val="28"/>
+          <w:lang w:val="en-US"/>
+        </w:rPr>
+        <w:t>1</w:t>
+      </w:r>
+      <w:r>
+        <w:rPr>
+          <w:rFonts w:ascii="Times New Roman" w:hAnsi="Times New Roman" w:cs="Times New Roman"/>
+          <w:sz w:val="28"/>
+          <w:szCs w:val="28"/>
+          <w:lang w:val="en-US"/>
+        </w:rPr>
+        <w:t xml:space="preserve">50 + </w:t>
+      </w:r>
+      <w:r>
+        <w:rPr>
+          <w:rFonts w:ascii="Times New Roman" w:hAnsi="Times New Roman" w:cs="Times New Roman"/>
+          <w:sz w:val="28"/>
+          <w:szCs w:val="28"/>
+          <w:lang w:val="en-US"/>
+        </w:rPr>
+        <w:t>5</w:t>
+      </w:r>
+      <w:r>
+        <w:rPr>
+          <w:rFonts w:ascii="Times New Roman" w:hAnsi="Times New Roman" w:cs="Times New Roman"/>
+          <w:sz w:val="28"/>
+          <w:szCs w:val="28"/>
+          <w:lang w:val="en-US"/>
+        </w:rPr>
+        <w:t>*100 = 1500 + 1000 + </w:t>
+      </w:r>
+      <w:r>
+        <w:rPr>
+          <w:rFonts w:ascii="Times New Roman" w:hAnsi="Times New Roman" w:cs="Times New Roman"/>
+          <w:sz w:val="28"/>
+          <w:szCs w:val="28"/>
+          <w:lang w:val="en-US"/>
+        </w:rPr>
+        <w:t>7</w:t>
+      </w:r>
+      <w:r>
+        <w:rPr>
+          <w:rFonts w:ascii="Times New Roman" w:hAnsi="Times New Roman" w:cs="Times New Roman"/>
+          <w:sz w:val="28"/>
+          <w:szCs w:val="28"/>
+          <w:lang w:val="en-US"/>
+        </w:rPr>
+        <w:t>50 + </w:t>
+      </w:r>
+      <w:r>
+        <w:rPr>
+          <w:rFonts w:ascii="Times New Roman" w:hAnsi="Times New Roman" w:cs="Times New Roman"/>
+          <w:sz w:val="28"/>
+          <w:szCs w:val="28"/>
+          <w:lang w:val="en-US"/>
+        </w:rPr>
+        <w:t>5</w:t>
+      </w:r>
+      <w:r>
+        <w:rPr>
+          <w:rFonts w:ascii="Times New Roman" w:hAnsi="Times New Roman" w:cs="Times New Roman"/>
+          <w:sz w:val="28"/>
+          <w:szCs w:val="28"/>
+          <w:lang w:val="en-US"/>
+        </w:rPr>
+        <w:t>00 = 3</w:t>
+      </w:r>
+      <w:r>
+        <w:rPr>
+          <w:rFonts w:ascii="Times New Roman" w:hAnsi="Times New Roman" w:cs="Times New Roman"/>
+          <w:sz w:val="28"/>
+          <w:szCs w:val="28"/>
+          <w:lang w:val="en-US"/>
+        </w:rPr>
+        <w:t>7</w:t>
+      </w:r>
+      <w:r>
+        <w:rPr>
+          <w:rFonts w:ascii="Times New Roman" w:hAnsi="Times New Roman" w:cs="Times New Roman"/>
+          <w:sz w:val="28"/>
+          <w:szCs w:val="28"/>
+          <w:lang w:val="en-US"/>
+        </w:rPr>
+        <w:t>50</w:t>
+      </w:r>
+    </w:p>
+    <w:p>
+      <w:pPr>
+        <w:spacing w:after="0" w:line="360" w:lineRule="auto"/>
+        <w:jc w:val="both"/>
+        <w:rPr>
+          <w:rFonts w:ascii="Times New Roman" w:hAnsi="Times New Roman" w:cs="Times New Roman"/>
+          <w:sz w:val="28"/>
+          <w:szCs w:val="28"/>
+        </w:rPr>
+      </w:pPr>
+      <w:r>
+        <w:rPr>
+          <w:noProof/>
+        </w:rPr>
+        <w:lastRenderedPageBreak/>
+        <w:drawing>
+          <wp:inline distT="0" distB="0" distL="0" distR="0" wp14:anchorId="5C71BCA0" wp14:editId="4D8EB4B7">
+            <wp:extent cx="5940425" cy="2934970"/>
+            <wp:effectExtent l="0" t="0" r="3175" b="0"/>
+            <wp:docPr id="2" name="Рисунок 2"/>
+            <wp:cNvGraphicFramePr>
+              <a:graphicFrameLocks xmlns:a="http://schemas.openxmlformats.org/drawingml/2006/main" noChangeAspect="1"/>
+            </wp:cNvGraphicFramePr>
+            <a:graphic xmlns:a="http://schemas.openxmlformats.org/drawingml/2006/main">
+              <a:graphicData uri="http://schemas.openxmlformats.org/drawingml/2006/picture">
+                <pic:pic xmlns:pic="http://schemas.openxmlformats.org/drawingml/2006/picture">
+                  <pic:nvPicPr>
+                    <pic:cNvPr id="1" name=""/>
+                    <pic:cNvPicPr/>
+                  </pic:nvPicPr>
+                  <pic:blipFill>
+                    <a:blip r:embed="rId8"/>
+                    <a:stretch>
+                      <a:fillRect/>
+                    </a:stretch>
+                  </pic:blipFill>
+                  <pic:spPr>
+                    <a:xfrm>
+                      <a:off x="0" y="0"/>
+                      <a:ext cx="5940425" cy="2934970"/>
+                    </a:xfrm>
+                    <a:prstGeom prst="rect">
+                      <a:avLst/>
+                    </a:prstGeom>
+                  </pic:spPr>
+                </pic:pic>
+              </a:graphicData>
+            </a:graphic>
+          </wp:inline>
+        </w:drawing>
+      </w:r>
+    </w:p>
+    <w:p>
+      <w:pPr>
+        <w:spacing w:after="0" w:line="360" w:lineRule="auto"/>
         <w:ind w:firstLine="709"/>
         <w:jc w:val="both"/>
         <w:rPr>
           <w:rFonts w:ascii="Times New Roman" w:hAnsi="Times New Roman" w:cs="Times New Roman"/>
           <w:sz w:val="28"/>
           <w:szCs w:val="28"/>
+        </w:rPr>
+      </w:pPr>
+      <w:r>
+        <w:rPr>
+          <w:rFonts w:ascii="Times New Roman" w:hAnsi="Times New Roman" w:cs="Times New Roman"/>
+          <w:sz w:val="28"/>
+          <w:szCs w:val="28"/>
+        </w:rPr>
+        <w:t>Рисунок</w:t>
+      </w:r>
+      <w:r>
+        <w:rPr>
+          <w:rFonts w:ascii="Times New Roman" w:hAnsi="Times New Roman" w:cs="Times New Roman"/>
+          <w:sz w:val="28"/>
+          <w:szCs w:val="28"/>
+        </w:rPr>
+        <w:t xml:space="preserve"> </w:t>
+      </w:r>
+      <w:r>
+        <w:rPr>
+          <w:rFonts w:ascii="Times New Roman" w:hAnsi="Times New Roman" w:cs="Times New Roman"/>
+          <w:sz w:val="28"/>
+          <w:szCs w:val="28"/>
+        </w:rPr>
+        <w:t>4</w:t>
+      </w:r>
+      <w:r>
+        <w:rPr>
+          <w:rFonts w:ascii="Times New Roman" w:hAnsi="Times New Roman" w:cs="Times New Roman"/>
+          <w:sz w:val="28"/>
+          <w:szCs w:val="28"/>
+        </w:rPr>
+        <w:t xml:space="preserve"> – Решение в </w:t>
+      </w:r>
+      <w:r>
+        <w:rPr>
+          <w:rFonts w:ascii="Times New Roman" w:hAnsi="Times New Roman" w:cs="Times New Roman"/>
+          <w:sz w:val="28"/>
+          <w:szCs w:val="28"/>
           <w:lang w:val="en-US"/>
         </w:rPr>
+        <w:t>Excel</w:t>
+      </w:r>
+      <w:r>
+        <w:rPr>
+          <w:rFonts w:ascii="Times New Roman" w:hAnsi="Times New Roman" w:cs="Times New Roman"/>
+          <w:sz w:val="28"/>
+          <w:szCs w:val="28"/>
+        </w:rPr>
+        <w:t xml:space="preserve"> (Поиск решений)</w:t>
+      </w:r>
+    </w:p>
+    <w:p>
+      <w:pPr>
+        <w:spacing w:after="0" w:line="360" w:lineRule="auto"/>
+        <w:jc w:val="both"/>
+        <w:rPr>
+          <w:rFonts w:ascii="Times New Roman" w:hAnsi="Times New Roman" w:cs="Times New Roman"/>
+          <w:sz w:val="28"/>
+          <w:szCs w:val="28"/>
+        </w:rPr>
       </w:pPr>
-      <w:r>
-        <w:rPr>
-          <w:rFonts w:ascii="Times New Roman" w:hAnsi="Times New Roman" w:cs="Times New Roman"/>
-          <w:sz w:val="28"/>
-          <w:szCs w:val="28"/>
-          <w:lang w:val="en-US"/>
-        </w:rPr>
-        <w:t xml:space="preserve">3 * 500 + 4*250 + </w:t>
-      </w:r>
-      <w:r>
-        <w:rPr>
-          <w:rFonts w:ascii="Times New Roman" w:hAnsi="Times New Roman" w:cs="Times New Roman"/>
-          <w:sz w:val="28"/>
-          <w:szCs w:val="28"/>
-          <w:lang w:val="en-US"/>
-        </w:rPr>
-        <w:t xml:space="preserve">4*100 + 5*50 + 7*100 = </w:t>
-      </w:r>
     </w:p>
     <w:sectPr>
       <w:pgSz w:w="11906" w:h="16838"/>
@@ -3260,8 +10786,105 @@
 </w:document>
 </file>
 
+<file path=word/numbering.xml><?xml version="1.0" encoding="utf-8"?>
+<w:numbering xmlns:wpc="http://schemas.microsoft.com/office/word/2010/wordprocessingCanvas" xmlns:cx="http://schemas.microsoft.com/office/drawing/2014/chartex" xmlns:cx1="http://schemas.microsoft.com/office/drawing/2015/9/8/chartex" xmlns:cx2="http://schemas.microsoft.com/office/drawing/2015/10/21/chartex" xmlns:cx3="http://schemas.microsoft.com/office/drawing/2016/5/9/chartex" xmlns:cx4="http://schemas.microsoft.com/office/drawing/2016/5/10/chartex" xmlns:cx5="http://schemas.microsoft.com/office/drawing/2016/5/11/chartex" xmlns:cx6="http://schemas.microsoft.com/office/drawing/2016/5/12/chartex" xmlns:cx7="http://schemas.microsoft.com/office/drawing/2016/5/13/chartex" xmlns:cx8="http://schemas.microsoft.com/office/drawing/2016/5/14/chartex" xmlns:mc="http://schemas.openxmlformats.org/markup-compatibility/2006" xmlns:aink="http://schemas.microsoft.com/office/drawing/2016/ink" xmlns:am3d="http://schemas.microsoft.com/office/drawing/2017/model3d" xmlns:o="urn:schemas-microsoft-com:office:office" xmlns:r="http://schemas.openxmlformats.org/officeDocument/2006/relationships" xmlns:m="http://schemas.openxmlformats.org/officeDocument/2006/math" xmlns:v="urn:schemas-microsoft-com:vml" xmlns:wp14="http://schemas.microsoft.com/office/word/2010/wordprocessingDrawing" xmlns:wp="http://schemas.openxmlformats.org/drawingml/2006/wordprocessingDrawing" xmlns:w10="urn:schemas-microsoft-com:office:word" xmlns:w="http://schemas.openxmlformats.org/wordprocessingml/2006/main" xmlns:w14="http://schemas.microsoft.com/office/word/2010/wordml" xmlns:w15="http://schemas.microsoft.com/office/word/2012/wordml" xmlns:w16cex="http://schemas.microsoft.com/office/word/2018/wordml/cex" xmlns:w16cid="http://schemas.microsoft.com/office/word/2016/wordml/cid" xmlns:w16="http://schemas.microsoft.com/office/word/2018/wordml" xmlns:w16se="http://schemas.microsoft.com/office/word/2015/wordml/symex" xmlns:wpg="http://schemas.microsoft.com/office/word/2010/wordprocessingGroup" xmlns:wpi="http://schemas.microsoft.com/office/word/2010/wordprocessingInk" xmlns:wne="http://schemas.microsoft.com/office/word/2006/wordml" xmlns:wps="http://schemas.microsoft.com/office/word/2010/wordprocessingShape" mc:Ignorable="w14 w15 w16se w16cid w16 w16cex wp14">
+  <w:abstractNum w:abstractNumId="0" w15:restartNumberingAfterBreak="0">
+    <w:nsid w:val="5DA420CE"/>
+    <w:multiLevelType w:val="hybridMultilevel"/>
+    <w:tmpl w:val="5CA6AEC8"/>
+    <w:lvl w:ilvl="0" w:tplc="0419000F">
+      <w:start w:val="1"/>
+      <w:numFmt w:val="decimal"/>
+      <w:lvlText w:val="%1."/>
+      <w:lvlJc w:val="left"/>
+      <w:pPr>
+        <w:ind w:left="720" w:hanging="360"/>
+      </w:pPr>
+      <w:rPr>
+        <w:rFonts w:hint="default"/>
+      </w:rPr>
+    </w:lvl>
+    <w:lvl w:ilvl="1" w:tplc="04190019" w:tentative="1">
+      <w:start w:val="1"/>
+      <w:numFmt w:val="lowerLetter"/>
+      <w:lvlText w:val="%2."/>
+      <w:lvlJc w:val="left"/>
+      <w:pPr>
+        <w:ind w:left="1440" w:hanging="360"/>
+      </w:pPr>
+    </w:lvl>
+    <w:lvl w:ilvl="2" w:tplc="0419001B" w:tentative="1">
+      <w:start w:val="1"/>
+      <w:numFmt w:val="lowerRoman"/>
+      <w:lvlText w:val="%3."/>
+      <w:lvlJc w:val="right"/>
+      <w:pPr>
+        <w:ind w:left="2160" w:hanging="180"/>
+      </w:pPr>
+    </w:lvl>
+    <w:lvl w:ilvl="3" w:tplc="0419000F" w:tentative="1">
+      <w:start w:val="1"/>
+      <w:numFmt w:val="decimal"/>
+      <w:lvlText w:val="%4."/>
+      <w:lvlJc w:val="left"/>
+      <w:pPr>
+        <w:ind w:left="2880" w:hanging="360"/>
+      </w:pPr>
+    </w:lvl>
+    <w:lvl w:ilvl="4" w:tplc="04190019" w:tentative="1">
+      <w:start w:val="1"/>
+      <w:numFmt w:val="lowerLetter"/>
+      <w:lvlText w:val="%5."/>
+      <w:lvlJc w:val="left"/>
+      <w:pPr>
+        <w:ind w:left="3600" w:hanging="360"/>
+      </w:pPr>
+    </w:lvl>
+    <w:lvl w:ilvl="5" w:tplc="0419001B" w:tentative="1">
+      <w:start w:val="1"/>
+      <w:numFmt w:val="lowerRoman"/>
+      <w:lvlText w:val="%6."/>
+      <w:lvlJc w:val="right"/>
+      <w:pPr>
+        <w:ind w:left="4320" w:hanging="180"/>
+      </w:pPr>
+    </w:lvl>
+    <w:lvl w:ilvl="6" w:tplc="0419000F" w:tentative="1">
+      <w:start w:val="1"/>
+      <w:numFmt w:val="decimal"/>
+      <w:lvlText w:val="%7."/>
+      <w:lvlJc w:val="left"/>
+      <w:pPr>
+        <w:ind w:left="5040" w:hanging="360"/>
+      </w:pPr>
+    </w:lvl>
+    <w:lvl w:ilvl="7" w:tplc="04190019" w:tentative="1">
+      <w:start w:val="1"/>
+      <w:numFmt w:val="lowerLetter"/>
+      <w:lvlText w:val="%8."/>
+      <w:lvlJc w:val="left"/>
+      <w:pPr>
+        <w:ind w:left="5760" w:hanging="360"/>
+      </w:pPr>
+    </w:lvl>
+    <w:lvl w:ilvl="8" w:tplc="0419001B" w:tentative="1">
+      <w:start w:val="1"/>
+      <w:numFmt w:val="lowerRoman"/>
+      <w:lvlText w:val="%9."/>
+      <w:lvlJc w:val="right"/>
+      <w:pPr>
+        <w:ind w:left="6480" w:hanging="180"/>
+      </w:pPr>
+    </w:lvl>
+  </w:abstractNum>
+  <w:num w:numId="1">
+    <w:abstractNumId w:val="0"/>
+  </w:num>
+</w:numbering>
+</file>
+
 <file path=word/styles.xml><?xml version="1.0" encoding="utf-8"?>
-<w:styles xmlns:mc="http://schemas.openxmlformats.org/markup-compatibility/2006" xmlns:r="http://schemas.openxmlformats.org/officeDocument/2006/relationships" xmlns:w="http://schemas.openxmlformats.org/wordprocessingml/2006/main" xmlns:w14="http://schemas.microsoft.com/office/word/2010/wordml" xmlns:w15="http://schemas.microsoft.com/office/word/2012/wordml" xmlns:w16cid="http://schemas.microsoft.com/office/word/2016/wordml/cid" xmlns:w16se="http://schemas.microsoft.com/office/word/2015/wordml/symex" mc:Ignorable="w14 w15 w16se w16cid">
+<w:styles xmlns:mc="http://schemas.openxmlformats.org/markup-compatibility/2006" xmlns:r="http://schemas.openxmlformats.org/officeDocument/2006/relationships" xmlns:w="http://schemas.openxmlformats.org/wordprocessingml/2006/main" xmlns:w14="http://schemas.microsoft.com/office/word/2010/wordml" xmlns:w15="http://schemas.microsoft.com/office/word/2012/wordml" xmlns:w16cex="http://schemas.microsoft.com/office/word/2018/wordml/cex" xmlns:w16cid="http://schemas.microsoft.com/office/word/2016/wordml/cid" xmlns:w16="http://schemas.microsoft.com/office/word/2018/wordml" xmlns:w16se="http://schemas.microsoft.com/office/word/2015/wordml/symex" mc:Ignorable="w14 w15 w16se w16cid w16 w16cex">
   <w:docDefaults>
     <w:rPrDefault>
       <w:rPr>
@@ -3744,6 +11367,17 @@
       <w:lang w:eastAsia="ru-RU"/>
     </w:rPr>
   </w:style>
+  <w:style w:type="paragraph" w:styleId="a4">
+    <w:name w:val="List Paragraph"/>
+    <w:basedOn w:val="a"/>
+    <w:uiPriority w:val="34"/>
+    <w:qFormat/>
+    <w:rsid w:val="00CF06E3"/>
+    <w:pPr>
+      <w:ind w:left="720"/>
+      <w:contextualSpacing/>
+    </w:pPr>
+  </w:style>
 </w:styles>
 </file>
 
